--- a/Diploma_var_2.docx
+++ b/Diploma_var_2.docx
@@ -8,8 +8,6 @@
         <w:jc w:val="center"/>
       </w:pPr>
       <w:bookmarkStart w:id="0" w:name="_Toc453545736"/>
-      <w:bookmarkStart w:id="1" w:name="_GoBack"/>
-      <w:bookmarkEnd w:id="1"/>
       <w:r>
         <w:t>ВВЕДЕНИЕ</w:t>
       </w:r>
@@ -28,63 +26,15 @@
         <w:pStyle w:val="21"/>
       </w:pPr>
       <w:r>
-        <w:t xml:space="preserve">В зависимости от типа спектрометра различают мультиспектральные и </w:t>
-      </w:r>
-      <w:proofErr w:type="spellStart"/>
-      <w:r>
-        <w:t>гиперспектральные</w:t>
-      </w:r>
-      <w:proofErr w:type="spellEnd"/>
-      <w:r>
-        <w:t xml:space="preserve"> данные. Основное отличие в том, что </w:t>
-      </w:r>
-      <w:proofErr w:type="spellStart"/>
-      <w:r>
-        <w:t>гиперспектральные</w:t>
-      </w:r>
-      <w:proofErr w:type="spellEnd"/>
-      <w:r>
-        <w:t xml:space="preserve"> спектрометры фиксируют данные в виде непрерывного диапазона спектра с определённым шагом, в то время как мультиспектральные данные могут иметь такое же количество каналов данных, но распределенных в спектральном диапазоне неравномерно.</w:t>
-      </w:r>
-    </w:p>
-    <w:p>
-      <w:pPr>
-        <w:pStyle w:val="21"/>
-      </w:pPr>
-      <w:r>
-        <w:t xml:space="preserve">Тенденции развития дистанционного зондирования показывают, что акцент в исследованиях смещается в область </w:t>
-      </w:r>
-      <w:proofErr w:type="spellStart"/>
-      <w:r>
-        <w:t>гиперспектральной</w:t>
-      </w:r>
-      <w:proofErr w:type="spellEnd"/>
-      <w:r>
-        <w:t xml:space="preserve"> съёмки. Однако существует несколько факторов препятствующих их широкому распространению: отсутствие достаточного количества воздушных судов, оборудованных соответствующими спектрометрами; </w:t>
-      </w:r>
-      <w:proofErr w:type="gramStart"/>
-      <w:r>
-        <w:t>проблемы</w:t>
-      </w:r>
-      <w:proofErr w:type="gramEnd"/>
-      <w:r>
-        <w:t xml:space="preserve"> связанные с обработкой и интерпретацией больших потоков информации, формируемых этими приборами. В связи с этим особенно остро стоит вопрос о создании спутниковой </w:t>
-      </w:r>
-      <w:proofErr w:type="spellStart"/>
-      <w:r>
-        <w:t>гиперспектральной</w:t>
-      </w:r>
-      <w:proofErr w:type="spellEnd"/>
-      <w:r>
-        <w:t xml:space="preserve"> аппаратуры и технологий </w:t>
-      </w:r>
-      <w:proofErr w:type="gramStart"/>
-      <w:r>
-        <w:t>обработки</w:t>
-      </w:r>
-      <w:proofErr w:type="gramEnd"/>
-      <w:r>
-        <w:t xml:space="preserve"> получаемой с помощью нее информации на борту летательного аппарата.</w:t>
+        <w:t>В зависимости от типа спектрометра различают мультиспектральные и гиперспектральные данные. Основное отличие в том, что гиперспектральные спектрометры фиксируют данные в виде непрерывного диапазона спектра с определённым шагом, в то время как мультиспектральные данные могут иметь такое же количество каналов данных, но распределенных в спектральном диапазоне неравномерно.</w:t>
+      </w:r>
+    </w:p>
+    <w:p>
+      <w:pPr>
+        <w:pStyle w:val="21"/>
+      </w:pPr>
+      <w:r>
+        <w:t>Тенденции развития дистанционного зондирования показывают, что акцент в исследованиях смещается в область гиперспектральной съёмки. Однако существует несколько факторов препятствующих их широкому распространению: отсутствие достаточного количества воздушных судов, оборудованных соответствующими спектрометрами; проблемы связанные с обработкой и интерпретацией больших потоков информации, формируемых этими приборами. В связи с этим особенно остро стоит вопрос о создании спутниковой гиперспектральной аппаратуры и технологий обработки получаемой с помощью нее информации на борту летательного аппарата.</w:t>
       </w:r>
     </w:p>
     <w:p>
@@ -115,15 +65,7 @@
         <w:t>AVIRIS</w:t>
       </w:r>
       <w:r>
-        <w:t xml:space="preserve">, которые используются для разработки алгоритмов и программного обеспечения для обработки </w:t>
-      </w:r>
-      <w:proofErr w:type="spellStart"/>
-      <w:r>
-        <w:t>гиперспектральных</w:t>
-      </w:r>
-      <w:proofErr w:type="spellEnd"/>
-      <w:r>
-        <w:t xml:space="preserve"> снимков, имеют следующие характеристики</w:t>
+        <w:t>, которые используются для разработки алгоритмов и программного обеспечения для обработки гиперспектральных снимков, имеют следующие характеристики</w:t>
       </w:r>
       <w:r>
         <w:t xml:space="preserve">: </w:t>
@@ -139,15 +81,7 @@
       </w:r>
       <w:r>
         <w:lastRenderedPageBreak/>
-        <w:t xml:space="preserve">сжатия </w:t>
-      </w:r>
-      <w:proofErr w:type="spellStart"/>
-      <w:r>
-        <w:t>гиперспектральных</w:t>
-      </w:r>
-      <w:proofErr w:type="spellEnd"/>
-      <w:r>
-        <w:t xml:space="preserve"> данных, который должен иметь высокий коэффициент сжатия данных при минимальных потерях качества, а также обладать низкой вычислительной сложностью, простотой в использовании. </w:t>
+        <w:t xml:space="preserve">сжатия гиперспектральных данных, который должен иметь высокий коэффициент сжатия данных при минимальных потерях качества, а также обладать низкой вычислительной сложностью, простотой в использовании. </w:t>
       </w:r>
     </w:p>
     <w:p>
@@ -182,15 +116,7 @@
         <w:pStyle w:val="a"/>
       </w:pPr>
       <w:r>
-        <w:t xml:space="preserve">выбор </w:t>
-      </w:r>
-      <w:proofErr w:type="gramStart"/>
-      <w:r>
-        <w:t>алгоритма</w:t>
-      </w:r>
-      <w:proofErr w:type="gramEnd"/>
-      <w:r>
-        <w:t xml:space="preserve"> подходящего по требованиям;</w:t>
+        <w:t>выбор алгоритма подходящего по требованиям;</w:t>
       </w:r>
     </w:p>
     <w:p>
@@ -628,21 +554,21 @@
       <w:pPr>
         <w:pStyle w:val="21"/>
       </w:pPr>
-      <w:proofErr w:type="spellStart"/>
       <w:r>
         <w:rPr>
           <w:rStyle w:val="ac"/>
           <w:b w:val="0"/>
         </w:rPr>
-        <w:t>Гиперспектральное</w:t>
-      </w:r>
-      <w:proofErr w:type="spellEnd"/>
+        <w:t>Гиперспектральное изображение</w:t>
+      </w:r>
       <w:r>
         <w:rPr>
           <w:rStyle w:val="ac"/>
-          <w:b w:val="0"/>
-        </w:rPr>
-        <w:t> изображение</w:t>
+        </w:rPr>
+        <w:t xml:space="preserve"> </w:t>
+      </w:r>
+      <w:r>
+        <w:t>–</w:t>
       </w:r>
       <w:r>
         <w:rPr>
@@ -651,15 +577,6 @@
         <w:t xml:space="preserve"> </w:t>
       </w:r>
       <w:r>
-        <w:t>–</w:t>
-      </w:r>
-      <w:r>
-        <w:rPr>
-          <w:rStyle w:val="ac"/>
-        </w:rPr>
-        <w:t xml:space="preserve"> </w:t>
-      </w:r>
-      <w:r>
         <w:t>это трехмерный массив данных (куб данных), который включает в себя пространственную информация (2D) об объекте, дополненную спектральной информацией (1D) по каждой пространственной координате.</w:t>
       </w:r>
       <w:r>
@@ -674,15 +591,7 @@
         <w:pStyle w:val="21"/>
       </w:pPr>
       <w:r>
-        <w:t xml:space="preserve">До появления техники записи </w:t>
-      </w:r>
-      <w:proofErr w:type="spellStart"/>
-      <w:r>
-        <w:t>гиперспектральных</w:t>
-      </w:r>
-      <w:proofErr w:type="spellEnd"/>
-      <w:r>
-        <w:t xml:space="preserve"> изображений, для получения информации об объекте (участке местности) использовались </w:t>
+        <w:t>До появления техники записи гиперспектральных изображений, для получения информации об объекте (участке местности) использовались </w:t>
       </w:r>
       <w:hyperlink r:id="rId7" w:history="1">
         <w:r>
@@ -701,39 +610,15 @@
         <w:t xml:space="preserve"> </w:t>
       </w:r>
       <w:r>
-        <w:t xml:space="preserve">Изначально такой подход, использующий пространственную картину спектрального распределения, применялся лишь для дистанционного зондирования окружающей среды и распознавания боевых целей. Однако, в настоящее время он широко используется в области биомедицинской оптики. </w:t>
-      </w:r>
-      <w:proofErr w:type="spellStart"/>
-      <w:r>
-        <w:t>Гиперспектральные</w:t>
-      </w:r>
-      <w:proofErr w:type="spellEnd"/>
-      <w:r>
-        <w:t xml:space="preserve"> </w:t>
-      </w:r>
-      <w:proofErr w:type="spellStart"/>
-      <w:r>
-        <w:t>визоры</w:t>
-      </w:r>
-      <w:proofErr w:type="spellEnd"/>
-      <w:r>
-        <w:t xml:space="preserve"> вскоре станут одной из основных технологий в медицинской сфере.</w:t>
-      </w:r>
-    </w:p>
-    <w:p>
-      <w:pPr>
-        <w:pStyle w:val="21"/>
-      </w:pPr>
-      <w:r>
-        <w:t xml:space="preserve">Выделяют два подхода к сжатию </w:t>
-      </w:r>
-      <w:proofErr w:type="spellStart"/>
-      <w:r>
-        <w:t>гиперспектральных</w:t>
-      </w:r>
-      <w:proofErr w:type="spellEnd"/>
-      <w:r>
-        <w:t xml:space="preserve"> данных: с применением общеизвестных методик сжатия и с адаптацией алгоритма под заданные условия.</w:t>
+        <w:t>Изначально такой подход, использующий пространственную картину спектрального распределения, применялся лишь для дистанционного зондирования окружающей среды и распознавания боевых целей. Однако, в настоящее время он широко используется в области биомедицинской оптики. Гиперспектральные визоры вскоре станут одной из основных технологий в медицинской сфере.</w:t>
+      </w:r>
+    </w:p>
+    <w:p>
+      <w:pPr>
+        <w:pStyle w:val="21"/>
+      </w:pPr>
+      <w:r>
+        <w:t>Выделяют два подхода к сжатию гиперспектральных данных: с применением общеизвестных методик сжатия и с адаптацией алгоритма под заданные условия.</w:t>
       </w:r>
     </w:p>
     <w:p>
@@ -977,25 +862,21 @@
       <w:r>
         <w:t xml:space="preserve"> </w:t>
       </w:r>
-      <w:proofErr w:type="spellStart"/>
       <w:r>
         <w:rPr>
           <w:lang w:val="en-US"/>
         </w:rPr>
         <w:t>interband</w:t>
       </w:r>
-      <w:proofErr w:type="spellEnd"/>
-      <w:r>
-        <w:t xml:space="preserve"> </w:t>
-      </w:r>
-      <w:proofErr w:type="spellStart"/>
+      <w:r>
+        <w:t xml:space="preserve"> </w:t>
+      </w:r>
       <w:r>
         <w:rPr>
           <w:lang w:val="en-US"/>
         </w:rPr>
         <w:t>scalling</w:t>
       </w:r>
-      <w:proofErr w:type="spellEnd"/>
       <w:r>
         <w:t xml:space="preserve"> </w:t>
       </w:r>
@@ -1035,29 +916,8 @@
       <w:r>
         <w:t xml:space="preserve">)); </w:t>
       </w:r>
-      <w:proofErr w:type="spellStart"/>
-      <w:r>
-        <w:t>вейвлеты</w:t>
-      </w:r>
-      <w:proofErr w:type="spellEnd"/>
-      <w:r>
-        <w:t xml:space="preserve"> (3D-SPECK, </w:t>
-      </w:r>
-      <w:proofErr w:type="spellStart"/>
-      <w:r>
-        <w:t>Dual</w:t>
-      </w:r>
-      <w:proofErr w:type="spellEnd"/>
-      <w:r>
-        <w:t xml:space="preserve"> </w:t>
-      </w:r>
-      <w:proofErr w:type="spellStart"/>
-      <w:r>
-        <w:t>Tree</w:t>
-      </w:r>
-      <w:proofErr w:type="spellEnd"/>
-      <w:r>
-        <w:t xml:space="preserve"> BEZW, 3D-SPIHT).</w:t>
+      <w:r>
+        <w:t>вейвлеты (3D-SPECK, Dual Tree BEZW, 3D-SPIHT).</w:t>
       </w:r>
     </w:p>
     <w:p>
@@ -1069,23 +929,7 @@
       </w:r>
       <w:r>
         <w:softHyphen/>
-        <w:t xml:space="preserve">чения и формируется ошибка предсказания, которая передаётся в блок </w:t>
-      </w:r>
-      <w:proofErr w:type="spellStart"/>
-      <w:r>
-        <w:t>энтропийного</w:t>
-      </w:r>
-      <w:proofErr w:type="spellEnd"/>
-      <w:r>
-        <w:t xml:space="preserve"> кодирования, результатом которого является сжатый поток данных. Восстановление осуществляется в обратной последовательности. В качестве алгоритма кодирования могут использоваться, например, коды </w:t>
-      </w:r>
-      <w:proofErr w:type="spellStart"/>
-      <w:r>
-        <w:t>Голомба</w:t>
-      </w:r>
-      <w:proofErr w:type="spellEnd"/>
-      <w:r>
-        <w:t>-Райса или любой арифметический кодек, допускающий аппаратную реализацию.</w:t>
+        <w:t>чения и формируется ошибка предсказания, которая передаётся в блок энтропийного кодирования, результатом которого является сжатый поток данных. Восстановление осуществляется в обратной последовательности. В качестве алгоритма кодирования могут использоваться, например, коды Голомба-Райса или любой арифметический кодек, допускающий аппаратную реализацию.</w:t>
       </w:r>
       <w:r>
         <w:t xml:space="preserve"> </w:t>
@@ -1114,39 +958,15 @@
         <w:pStyle w:val="21"/>
       </w:pPr>
       <w:r>
-        <w:t xml:space="preserve">Алгоритмы на основе дискретного </w:t>
-      </w:r>
-      <w:proofErr w:type="spellStart"/>
-      <w:r>
-        <w:t>вейвлет</w:t>
-      </w:r>
-      <w:proofErr w:type="spellEnd"/>
-      <w:r>
-        <w:t xml:space="preserve">-преобразования являются наиболее требовательными ко всем вычислительным ресурсам. Данный класс предполагает предварительный перевод спектральной плоскости в частотную область. После этого возможно организовать обработку таким образом, чтобы система кодировала в первую очередь наиболее значимые </w:t>
-      </w:r>
-      <w:proofErr w:type="spellStart"/>
-      <w:r>
-        <w:t>вейвлет</w:t>
-      </w:r>
-      <w:proofErr w:type="spellEnd"/>
-      <w:r>
-        <w:t xml:space="preserve">-коэффициенты, постепенно смещаясь в область с наименее значимыми коэффициентами. Такой подход позволяет реализовать как сжатие без потерь (при обработке всех </w:t>
-      </w:r>
-      <w:proofErr w:type="spellStart"/>
-      <w:r>
-        <w:t>вейвлет</w:t>
-      </w:r>
-      <w:proofErr w:type="spellEnd"/>
-      <w:r>
-        <w:t xml:space="preserve">-коэффициентов), так и управляемое сжатие с потерями. Главный недостаток алгоритмов этого класса – вычислительная сложность, связанная с преобразованием в частотную область куба данных и требования к пропускной способности памяти из-за случайных переходов в памяти от низкочастотных к высокочастотным </w:t>
-      </w:r>
-      <w:proofErr w:type="spellStart"/>
-      <w:r>
-        <w:t>вейвлет</w:t>
-      </w:r>
-      <w:proofErr w:type="spellEnd"/>
-      <w:r>
-        <w:t>-коэффициентам.</w:t>
+        <w:t xml:space="preserve">Алгоритмы на основе дискретного вейвлет-преобразования являются наиболее требовательными ко всем вычислительным ресурсам. Данный класс предполагает предварительный перевод спектральной плоскости в частотную область. После этого возможно организовать обработку таким образом, чтобы система кодировала в первую очередь наиболее значимые вейвлет-коэффициенты, постепенно смещаясь в область с наименее значимыми коэффициентами. Такой подход позволяет реализовать как сжатие без потерь (при обработке всех вейвлет-коэффициентов), так и управляемое сжатие с потерями. </w:t>
+      </w:r>
+    </w:p>
+    <w:p>
+      <w:pPr>
+        <w:pStyle w:val="21"/>
+      </w:pPr>
+      <w:r>
+        <w:t>Главный недостаток алгоритмов этого класса – вычислительная сложность, связанная с преобразованием в частотную область куба данных и требования к пропускной способности памяти из-за случайных переходов в памяти от низкочастотных к высокочастотным вейвлет-коэффициентам.</w:t>
       </w:r>
     </w:p>
     <w:p>
@@ -1183,7 +1003,6 @@
       <w:pPr>
         <w:pStyle w:val="1"/>
       </w:pPr>
-      <w:proofErr w:type="gramStart"/>
       <w:r>
         <w:rPr>
           <w:b/>
@@ -1203,11 +1022,7 @@
         <w:t>1</w:t>
       </w:r>
       <w:r>
-        <w:t xml:space="preserve">  Алгоритм</w:t>
-      </w:r>
-      <w:proofErr w:type="gramEnd"/>
-      <w:r>
-        <w:t xml:space="preserve"> </w:t>
+        <w:t xml:space="preserve">  Алгоритм </w:t>
       </w:r>
       <w:r>
         <w:t>сжатия</w:t>
@@ -1307,14 +1122,12 @@
       <w:r>
         <w:t xml:space="preserve"> </w:t>
       </w:r>
-      <w:proofErr w:type="spellStart"/>
       <w:r>
         <w:rPr>
           <w:lang w:val="en-US"/>
         </w:rPr>
         <w:t>bloCK</w:t>
       </w:r>
-      <w:proofErr w:type="spellEnd"/>
       <w:r>
         <w:t xml:space="preserve">) </w:t>
       </w:r>
@@ -1358,15 +1171,7 @@
         <w:t xml:space="preserve">). </w:t>
       </w:r>
       <w:r>
-        <w:t xml:space="preserve">Трехмерное </w:t>
-      </w:r>
-      <w:proofErr w:type="spellStart"/>
-      <w:r>
-        <w:t>вейвлет</w:t>
-      </w:r>
-      <w:proofErr w:type="spellEnd"/>
-      <w:r>
-        <w:t>-преобразование использует межполосную корреляцию объёмных блоков изображения. Трёхмерная структура этого алгоритма включает использование</w:t>
+        <w:t>Трехмерное вейвлет-преобразование использует межполосную корреляцию объёмных блоков изображения. Трёхмерная структура этого алгоритма включает использование</w:t>
       </w:r>
       <w:r>
         <w:t xml:space="preserve"> </w:t>
@@ -1408,23 +1213,7 @@
         <w:t xml:space="preserve"> </w:t>
       </w:r>
       <w:r>
-        <w:t xml:space="preserve">то есть если блок кода содержит важные коэффициенты он разделяется на небольшие </w:t>
-      </w:r>
-      <w:proofErr w:type="spellStart"/>
-      <w:r>
-        <w:t>подблоки</w:t>
-      </w:r>
-      <w:proofErr w:type="spellEnd"/>
-      <w:r>
-        <w:t xml:space="preserve">. Также, если </w:t>
-      </w:r>
-      <w:proofErr w:type="spellStart"/>
-      <w:r>
-        <w:t>гиперспектральное</w:t>
-      </w:r>
-      <w:proofErr w:type="spellEnd"/>
-      <w:r>
-        <w:t xml:space="preserve"> изображение содержит концентрацию энергии в высокочастотных каналах, алгоритм должен хорошо справиться с таким изображением.</w:t>
+        <w:t>то есть если блок кода содержит важные коэффициенты он разделяется на небольшие подблоки. Также, если гиперспектральное изображение содержит концентрацию энергии в высокочастотных каналах, алгоритм должен хорошо справиться с таким изображением.</w:t>
       </w:r>
     </w:p>
     <w:p>
@@ -1463,23 +1252,15 @@
         <w:t xml:space="preserve">: </w:t>
       </w:r>
       <w:r>
-        <w:t xml:space="preserve">этапа инициализации, сортировки, уточнения и квантования. Во время этапа сортировки метод разделения блоков принимается после теста на значимость. На этапе уточнения некоторые коэффициенты передаются и процесс квантование продолжается для следующей уменьшенной битовой плоскости, пока не будет достигнута приемлемая скорость передачи данных. Преобразованный коэффициент трёхмерного дискретного </w:t>
-      </w:r>
-      <w:proofErr w:type="spellStart"/>
-      <w:r>
-        <w:t>вейвлет</w:t>
-      </w:r>
-      <w:proofErr w:type="spellEnd"/>
-      <w:r>
-        <w:t xml:space="preserve">-преобразования де-коррелирует пространственные и спектральные компоненты </w:t>
-      </w:r>
-      <w:proofErr w:type="spellStart"/>
-      <w:r>
-        <w:t>гиперспектрального</w:t>
-      </w:r>
-      <w:proofErr w:type="spellEnd"/>
-      <w:r>
-        <w:t xml:space="preserve"> изображения. Это выявляет некоторую избыточность, которая может быть использована во время процесса кодирования. Кодировщик следует за основным алгоритмом сортировки, как в </w:t>
+        <w:t xml:space="preserve">этапа инициализации, сортировки, уточнения и квантования. Во время этапа сортировки метод разделения блоков принимается после теста на значимость. На этапе уточнения некоторые коэффициенты передаются и процесс квантование продолжается для следующей уменьшенной битовой плоскости, пока не будет достигнута приемлемая скорость передачи данных. Преобразованный коэффициент трёхмерного дискретного вейвлет-преобразования де-коррелирует пространственные и спектральные компоненты гиперспектрального изображения. Это выявляет некоторую избыточность, которая может быть использована во время процесса кодирования. </w:t>
+      </w:r>
+    </w:p>
+    <w:p>
+      <w:pPr>
+        <w:pStyle w:val="21"/>
+      </w:pPr>
+      <w:r>
+        <w:t xml:space="preserve">Кодировщик следует за основным алгоритмом сортировки, как в </w:t>
       </w:r>
       <w:r>
         <w:t>3</w:t>
@@ -1518,23 +1299,7 @@
         <w:t>-</w:t>
       </w:r>
       <w:r>
-        <w:t xml:space="preserve">последовательность или кривая </w:t>
-      </w:r>
-      <w:proofErr w:type="spellStart"/>
-      <w:r>
-        <w:t>Мортона</w:t>
-      </w:r>
-      <w:proofErr w:type="spellEnd"/>
-      <w:r>
-        <w:t xml:space="preserve">. Кривая </w:t>
-      </w:r>
-      <w:proofErr w:type="spellStart"/>
-      <w:r>
-        <w:t>Мортона</w:t>
-      </w:r>
-      <w:proofErr w:type="spellEnd"/>
-      <w:r>
-        <w:t xml:space="preserve"> – это функция которая отображает многомерные данные в одномерные, сохраняя локальность точек данных.</w:t>
+        <w:t>последовательность или кривая Мортона. Кривая Мортона – это функция которая отображает многомерные данные в одномерные, сохраняя локальность точек данных.</w:t>
       </w:r>
     </w:p>
     <w:p>
@@ -1590,23 +1355,7 @@
         <w:t xml:space="preserve"> </w:t>
       </w:r>
       <w:r>
-        <w:t xml:space="preserve">с 4 битами на коэффициент, который является отмеченной частью. Между величиной и меткой существует взаимно однозначное соответствие. В этом алгоритме так же устранена </w:t>
-      </w:r>
-      <w:proofErr w:type="gramStart"/>
-      <w:r>
-        <w:t xml:space="preserve">проблема </w:t>
-      </w:r>
-      <w:proofErr w:type="spellStart"/>
-      <w:r>
-        <w:t>вейвлет</w:t>
-      </w:r>
-      <w:proofErr w:type="spellEnd"/>
-      <w:r>
-        <w:t>-преобразований</w:t>
-      </w:r>
-      <w:proofErr w:type="gramEnd"/>
-      <w:r>
-        <w:t xml:space="preserve"> связанная с избыточным потреблением памяти.</w:t>
+        <w:t>с 4 битами на коэффициент, который является отмеченной частью. Между величиной и меткой существует взаимно однозначное соответствие. В этом алгоритме так же устранена проблема вейвлет-преобразований связанная с избыточным потреблением памяти.</w:t>
       </w:r>
     </w:p>
     <w:p>
@@ -1664,15 +1413,7 @@
         <w:t>SPIHT</w:t>
       </w:r>
       <w:r>
-        <w:t xml:space="preserve"> имеет в основе дискретное </w:t>
-      </w:r>
-      <w:proofErr w:type="spellStart"/>
-      <w:r>
-        <w:t>вейвлет</w:t>
-      </w:r>
-      <w:proofErr w:type="spellEnd"/>
-      <w:r>
-        <w:t xml:space="preserve"> преобразование. Степень сжатия при использовании данного алгоритма сильно зависит от самого изображения (снимаемая территория, наличие шумов).</w:t>
+        <w:t xml:space="preserve"> имеет в основе дискретное вейвлет преобразование. Степень сжатия при использовании данного алгоритма сильно зависит от самого изображения (снимаемая территория, наличие шумов).</w:t>
       </w:r>
     </w:p>
     <w:p>
@@ -1782,43 +1523,33 @@
         <w:pStyle w:val="21"/>
       </w:pPr>
       <w:r>
-        <w:t xml:space="preserve">На этапе инициализации в список несущественных наборов (LIS) помещаются коэффициенты от </w:t>
-      </w:r>
-      <w:proofErr w:type="spellStart"/>
-      <w:r>
-        <w:t>вейвлет</w:t>
-      </w:r>
-      <w:proofErr w:type="spellEnd"/>
-      <w:r>
-        <w:t xml:space="preserve">-преобразования подмножеств изображения для текущего уровня декомпозиции. После этого осуществляется анализ элементов в наборе LIS и сравнение результата с пороговым значением </w:t>
-      </w:r>
-      <w:proofErr w:type="gramStart"/>
-      <w:r>
-        <w:t>n .</w:t>
-      </w:r>
-      <w:proofErr w:type="gramEnd"/>
-      <w:r>
-        <w:t xml:space="preserve"> При прохождении порогового значения осуществляется разбиение анализируемого элемента на 8 </w:t>
-      </w:r>
-      <w:proofErr w:type="gramStart"/>
-      <w:r>
-        <w:t>эквивалентных подмножеств</w:t>
-      </w:r>
-      <w:proofErr w:type="gramEnd"/>
-      <w:r>
-        <w:t xml:space="preserve"> и процедура сортировки повторя</w:t>
+        <w:t>На этапе инициализации в список несущественных наборов (LIS) помещаются коэффициенты от вейвлет-преобразования подмножеств изображения для текущего уровня декомпозиции. После этого осуществляется анализ элементов в наборе LIS и сравнение рез</w:t>
+      </w:r>
+      <w:r>
+        <w:t>ультата с пороговым значением n</w:t>
+      </w:r>
+      <w:r>
+        <w:t xml:space="preserve">. </w:t>
+      </w:r>
+    </w:p>
+    <w:p>
+      <w:pPr>
+        <w:pStyle w:val="21"/>
+      </w:pPr>
+      <w:r>
+        <w:t xml:space="preserve">При прохождении порогового значения осуществляется разбиение анализируемого элемента на 8 эквивалентных подмножеств и процедура сортировки повторяется до тех пор, пока не будет найдено достоверное значение </w:t>
       </w:r>
       <w:r>
         <w:lastRenderedPageBreak/>
-        <w:t xml:space="preserve">ется до тех пор, пока не будет найдено достоверное значение пикселя из оригинального множества. Достоверное значение пикселя переносится в массив LSP (список существенных пикселей), а из множества LIS удаляется. После окончания сортировки осуществляется дополнительная корректировка и квантование данных. Дополнительная корректировка в зависимости от реализации включает обработку текущего пикселя и сравнения его с текущим пороговым значением. В результате этого сравнения принимается решение о формировании соответствующего набора битов в выходной поток. После этого пороговое значение n уменьшается на 1 и осуществляется возврат на этап сортировки. Полученный массив данных после работы алгоритма является сжатым </w:t>
-      </w:r>
-      <w:proofErr w:type="spellStart"/>
-      <w:r>
-        <w:t>гиперспектральным</w:t>
-      </w:r>
-      <w:proofErr w:type="spellEnd"/>
-      <w:r>
-        <w:t xml:space="preserve"> изображением. Общий вид алгоритма представлен выше (см. рисунок 1.1)</w:t>
+        <w:t xml:space="preserve">пикселя из оригинального множества. Достоверное значение пикселя переносится в массив LSP (список существенных пикселей), а из множества LIS удаляется. После окончания сортировки осуществляется дополнительная корректировка и квантование данных. Дополнительная корректировка в зависимости от реализации включает обработку текущего пикселя и сравнения его с текущим пороговым значением. </w:t>
+      </w:r>
+    </w:p>
+    <w:p>
+      <w:pPr>
+        <w:pStyle w:val="21"/>
+      </w:pPr>
+      <w:r>
+        <w:t>В результате этого сравнения принимается решение о формировании соответствующего набора битов в выходной поток. После этого пороговое значение n уменьшается на 1 и осуществляется возврат на этап сортировки. Полученный массив данных после работы алгоритма является сжатым гиперспектральным изображением. Общий вид алгоритма представлен выше (см. рисунок 1.1)</w:t>
       </w:r>
     </w:p>
     <w:p>
@@ -1876,24 +1607,16 @@
         <w:t>BEZW</w:t>
       </w:r>
       <w:r>
-        <w:t xml:space="preserve"> это алгоритм сжатия изображения с потерями. При низких скоростях передачи, то есть при высоких коэффициентах сжатия, большинство коэффициентов, создаваемых преобразование поддиапазона (например, </w:t>
-      </w:r>
-      <w:proofErr w:type="spellStart"/>
-      <w:r>
-        <w:t>вейвлет</w:t>
-      </w:r>
-      <w:proofErr w:type="spellEnd"/>
-      <w:r>
-        <w:t xml:space="preserve">-преобразование), будет равно нулю или очень близка к нулю. Это происходит потому что изображения «реального мира», как правило, содержат в основном низкочастотную информацию (высоко коррелируют). Однако там, где находится высокочастотная информация (например, грани на изображении), это особенно важно для человека с точки зрения восприятия качества картинки, и поэтому должно быть точно представлено в любой высококачественной схеме кодирования. </w:t>
-      </w:r>
-      <w:r>
-        <w:t xml:space="preserve">Рассматривая преобразованные коэффициенты как дерево (или деревья) с наименьшими частотными коэффициентами в корневом узле и с дочерними элементами каждого узла дерева являются </w:t>
-      </w:r>
-      <w:proofErr w:type="spellStart"/>
-      <w:r>
-        <w:t>пространственно</w:t>
-      </w:r>
-      <w:proofErr w:type="spellEnd"/>
+        <w:t xml:space="preserve"> это алгоритм сжатия изображения с потерями. При низких скоростях передачи, то есть при высоких коэффициентах сжатия, большинство коэффициентов, создаваемых преобразование поддиапазона (например, вейвлет-преобразование), будет равно нулю или очень близка к нулю. Это происходит потому что изображения «реального мира», как правило, содержат в основном низкочастотную информацию (высоко коррелируют). Однако там, где находится высокочастотная информация (например, грани на изображении), это особенно важно для человека с точки зрения восприятия качества картинки, и поэтому должно быть точно представлено в любой высококачественной схеме кодирования. </w:t>
+      </w:r>
+    </w:p>
+    <w:p>
+      <w:pPr>
+        <w:pStyle w:val="21"/>
+      </w:pPr>
+      <w:r>
+        <w:t>Рассматривая преобразованные коэффициенты как дерево (или деревья) с наименьшими частотными коэффициентами в корневом узле и с дочерними элементами каждого узла дерева являются пространственно</w:t>
+      </w:r>
       <w:r>
         <w:t xml:space="preserve"> </w:t>
       </w:r>
@@ -1909,6 +1632,12 @@
       <w:r>
         <w:t xml:space="preserve"> </w:t>
       </w:r>
+    </w:p>
+    <w:p>
+      <w:pPr>
+        <w:pStyle w:val="21"/>
+        <w:widowControl w:val="0"/>
+      </w:pPr>
       <w:r>
         <w:t xml:space="preserve">В схеме сжатия изображений на основе </w:t>
       </w:r>
@@ -1927,12 +1656,17 @@
       <w:r>
         <w:t xml:space="preserve"> </w:t>
       </w:r>
-      <w:r>
-        <w:t>Коэф</w:t>
-      </w:r>
+    </w:p>
+    <w:p>
+      <w:pPr>
+        <w:pStyle w:val="21"/>
+        <w:widowControl w:val="0"/>
+      </w:pPr>
+      <w:bookmarkStart w:id="1" w:name="_GoBack"/>
+      <w:bookmarkEnd w:id="1"/>
       <w:r>
         <w:lastRenderedPageBreak/>
-        <w:t xml:space="preserve">фициент (аналогично дереву) считается значимым, если его величина (или величины узла и всех его потомков в случае дерева) превышает определенный порог. Начав с порога, близкого к максимальным значениям коэффициента и итеративно </w:t>
+        <w:t xml:space="preserve">Коэффициент (аналогично дереву) считается значимым, если его величина (или величины узла и всех его потомков в случае дерева) превышает определенный порог. Начав с порога, близкого к максимальным значениям коэффициента и итеративно </w:t>
       </w:r>
       <w:r>
         <w:t>его</w:t>
@@ -1947,15 +1681,7 @@
         <w:t>, можно создать сжатое представление изображения, которое постепенно добавляет более мелкие детали.</w:t>
       </w:r>
       <w:r>
-        <w:t xml:space="preserve"> Из-за структуры деревьев весьма вероятно, что если коэффициент в конкретной полосе частот незначителен, то все его потомки (</w:t>
-      </w:r>
-      <w:proofErr w:type="spellStart"/>
-      <w:r>
-        <w:t>пространственно</w:t>
-      </w:r>
-      <w:proofErr w:type="spellEnd"/>
-      <w:r>
-        <w:t xml:space="preserve"> связанные коэффициенты более высокой полосы частот) также будут значительными. EZW использует четыре</w:t>
+        <w:t xml:space="preserve"> Из-за структуры деревьев весьма вероятно, что если коэффициент в конкретной полосе частот незначителен, то все его потомки (пространственно связанные коэффициенты более высокой полосы частот) также будут значительными. EZW использует четыре</w:t>
       </w:r>
       <w:r>
         <w:t xml:space="preserve"> символа для представления</w:t>
@@ -1967,40 +1693,29 @@
         <w:t xml:space="preserve"> корень нулей, </w:t>
       </w:r>
       <w:r>
-        <w:t xml:space="preserve">изолированный ноль (коэффициент, который незначителен, но имеющий значительные потомки), значительный положительный коэффициент и значительный отрицательный коэффициент. Таким образом, символы могут быть представлены двумя двоичными битами. Алгоритм сжатия состоит из нескольких итераций через доминирующий проход и подчиненный проход, порог обновляется (уменьшается в два раза) после каждой итерации. Доминирующий проход кодирует значение коэффициентов, которые еще не были признаны значимыми в предыдущих итерациях, путем сканирования деревьев и испускания одного из четырех символов. Дети коэффициента только сканируются, если коэффициент был признан значимым, или если коэффициент был изолированным нулем. Субординированный проход испускает один бит (самый старший бит каждого коэффициента, который до сих пор не испускался) для каждого коэффициента, который был признан значительным в предыдущих пропусков значимости. Таким образом, подчиненный проход аналогичен кодированию битовой плоскости. Есть несколько важных особенностей, которые следует отметить. Во-первых, в любой момент можно остановить алгоритм сжатия и получить приближение исходного изображения, чем больше количество полученных бит, тем лучше изображение. Во-вторых, из-за того, </w:t>
+        <w:t xml:space="preserve">изолированный ноль (коэффициент, который незначителен, но имеющий значительные потомки), значительный положительный коэффициент и значительный отрицательный коэффициент. Таким образом, символы могут быть представлены двумя двоичными битами. Алгоритм сжатия состоит из нескольких итераций через доминирующий проход и подчиненный проход, порог обновляется (уменьшается в два раза) после каждой итерации. Доминирующий проход кодирует значение коэффициентов, которые еще не были признаны значимыми в предыдущих итерациях, путем сканирования деревьев и испускания одного из четырех символов. Дети коэффициента только сканируются, если коэффициент был признан значимым, или если коэффициент был изолированным нулем. Субординированный проход испускает один бит (самый старший бит каждого коэффициента, который до сих пор не испускался) для каждого коэффициента, который был признан значительным в предыдущих пропусков значимости. Таким образом, подчиненный проход аналогичен кодированию битовой плоскости. Есть несколько важных особенностей, которые следует отметить. </w:t>
+      </w:r>
+    </w:p>
+    <w:p>
+      <w:pPr>
+        <w:pStyle w:val="21"/>
+        <w:widowControl w:val="0"/>
+      </w:pPr>
+      <w:r>
+        <w:t xml:space="preserve">Во-первых, в любой момент можно остановить алгоритм сжатия и получить приближение исходного изображения, чем больше количество полученных бит, тем лучше изображение. Во-вторых, из-за того, </w:t>
       </w:r>
       <w:r>
         <w:t>что</w:t>
       </w:r>
       <w:r>
-        <w:t xml:space="preserve"> алгоритм сжатия структурирован как ряд решений, один и тот же алгоритм может быть запущен в декодере для восстановления коэффициентов, но с решениями, принимаемыми в соответствии с входящим потоком битов. В практических реализациях было бы обычно использовать </w:t>
-      </w:r>
-      <w:proofErr w:type="spellStart"/>
-      <w:r>
-        <w:t>энтропийный</w:t>
-      </w:r>
-      <w:proofErr w:type="spellEnd"/>
-      <w:r>
-        <w:t xml:space="preserve"> код, такой как арифметический код, для дальнейшего улучшения производительности доминирующего прохода. Биты из подчиненного прохода обычно являются случайными, что </w:t>
-      </w:r>
-      <w:proofErr w:type="spellStart"/>
-      <w:r>
-        <w:t>энтропийное</w:t>
-      </w:r>
-      <w:proofErr w:type="spellEnd"/>
-      <w:r>
-        <w:t xml:space="preserve"> кодирование не дает дополнительного усиления кодирования.</w:t>
-      </w:r>
-      <w:r>
-        <w:t xml:space="preserve"> Алгоритм, основанный на преобразовании, сканирует преобразованное изображение несколько раз и кодирует значимые коэффициенты по отношению к нескольким пороговым значениям. Алгоритм эффективен, поскольку он основан на неперекрывающихся асимметричных древовидных структурах, которые интерполируют отношения между </w:t>
-      </w:r>
-      <w:proofErr w:type="spellStart"/>
-      <w:r>
-        <w:t>вейвлет</w:t>
-      </w:r>
-      <w:proofErr w:type="spellEnd"/>
-      <w:r>
-        <w:t>-коэффициентами в разных масштабах поддиапазонов. Естественно, дерево должно быть спроектировано в соответствии со свойствами трансформированного изображения, так что ветви дерева к более высокочастотным поддиапазонам происходят в одной и той же пространственной ориентации; другими словами, коэффициенты корней должны быть увеличены из низкочастотных поддиапазонов.</w:t>
+        <w:t xml:space="preserve"> алгоритм сжатия структурирован как ряд решений, один и тот же алгоритм может быть запущен в декодере для восстановления коэффициентов, но с решениями, принимаемыми в соответствии с входящим потоком битов. В практических реализациях было бы обычно использовать энтропийный код, такой как арифметический код, для дальнейшего улучшения производительности доминирующего прохода. Биты из подчиненного прохода обычно являются случайными, что энтропийное кодирование не дает дополнительного усиления кодирования.</w:t>
+      </w:r>
+      <w:r>
+        <w:t xml:space="preserve"> Алгоритм, основанный на преобразовании, сканирует преобразованное изображение несколько раз и кодирует значимые коэффициенты по отношению к нескольким пороговым значениям. Алгоритм эффективен, поскольку он основан на неперекрывающихся асимметричных древовидных структурах, которые интерполируют отношения между вейвлет-коэффициентами в разных масштабах поддиапазонов. Естественно, дерево должно быть спроектировано в соответствии со свойствами трансформированного изображения, так что ветви дерева к более высокочастотным поддиапазонам происходят в одной и той же пространственной ориентации; другими словами, коэффициенты корней </w:t>
+      </w:r>
+      <w:r>
+        <w:lastRenderedPageBreak/>
+        <w:t>должны быть увеличены из низкочастотных поддиапазонов.</w:t>
       </w:r>
     </w:p>
     <w:p>
@@ -2015,7 +1730,6 @@
           <w:b/>
           <w:lang w:val="en-US"/>
         </w:rPr>
-        <w:lastRenderedPageBreak/>
         <w:t>1.2</w:t>
       </w:r>
       <w:r>
@@ -2068,14 +1782,12 @@
         </w:rPr>
         <w:t xml:space="preserve"> (</w:t>
       </w:r>
-      <w:proofErr w:type="spellStart"/>
       <w:r>
         <w:rPr>
           <w:lang w:val="en-US"/>
         </w:rPr>
         <w:t>Airborn</w:t>
       </w:r>
-      <w:proofErr w:type="spellEnd"/>
       <w:r>
         <w:rPr>
           <w:lang w:val="en-US"/>
@@ -2106,14 +1818,12 @@
         </w:rPr>
         <w:t xml:space="preserve"> </w:t>
       </w:r>
-      <w:proofErr w:type="spellStart"/>
       <w:r>
         <w:rPr>
           <w:lang w:val="en-US"/>
         </w:rPr>
         <w:t>InfraRed</w:t>
       </w:r>
-      <w:proofErr w:type="spellEnd"/>
       <w:r>
         <w:rPr>
           <w:lang w:val="en-US"/>
@@ -2353,8 +2063,8 @@
         </w:rPr>
         <w:drawing>
           <wp:inline distT="0" distB="0" distL="0" distR="0" wp14:anchorId="08837611" wp14:editId="36551928">
-            <wp:extent cx="4154864" cy="3135086"/>
-            <wp:effectExtent l="0" t="0" r="0" b="8255"/>
+            <wp:extent cx="4394221" cy="3315694"/>
+            <wp:effectExtent l="0" t="0" r="6350" b="0"/>
             <wp:docPr id="4" name="Рисунок 4" descr="https://aviris.jpl.nasa.gov/aviris/images/av_concept.png"/>
             <wp:cNvGraphicFramePr>
               <a:graphicFrameLocks xmlns:a="http://schemas.openxmlformats.org/drawingml/2006/main" noChangeAspect="1"/>
@@ -2384,7 +2094,7 @@
                   <pic:spPr bwMode="auto">
                     <a:xfrm>
                       <a:off x="0" y="0"/>
-                      <a:ext cx="4353354" cy="3284858"/>
+                      <a:ext cx="4629970" cy="3493580"/>
                     </a:xfrm>
                     <a:prstGeom prst="rect">
                       <a:avLst/>
@@ -2420,7 +2130,6 @@
       <w:r>
         <w:t xml:space="preserve">Иллюстрация измерительных возможностей прибора </w:t>
       </w:r>
-      <w:proofErr w:type="gramStart"/>
       <w:r>
         <w:rPr>
           <w:lang w:val="en-US"/>
@@ -2430,7 +2139,6 @@
       <w:r>
         <w:t>[</w:t>
       </w:r>
-      <w:proofErr w:type="gramEnd"/>
       <w:r>
         <w:t>1</w:t>
       </w:r>
@@ -2472,6 +2180,7 @@
     <w:p>
       <w:pPr>
         <w:pStyle w:val="21"/>
+        <w:widowControl w:val="0"/>
       </w:pPr>
       <w:r>
         <w:t>Инструмент AVIRIS содержит 224</w:t>
@@ -2486,41 +2195,23 @@
         <w:t>см. рисунок 1.2) различных детекторов</w:t>
       </w:r>
       <w:r>
-        <w:t xml:space="preserve">, каждый из которых имеет диапазон чувствительности к длине волны (также известный как спектральная </w:t>
+        <w:t xml:space="preserve">, каждый из которых имеет диапазон чувствительности к длине волны </w:t>
+      </w:r>
+      <w:r>
+        <w:lastRenderedPageBreak/>
+        <w:t xml:space="preserve">(также известный как спектральная </w:t>
       </w:r>
       <w:r>
         <w:t>пропускная способность</w:t>
       </w:r>
       <w:r>
-        <w:t>), приблизительно 10 нанометров (</w:t>
-      </w:r>
-      <w:proofErr w:type="spellStart"/>
-      <w:r>
-        <w:t>нм</w:t>
-      </w:r>
-      <w:proofErr w:type="spellEnd"/>
-      <w:r>
-        <w:t xml:space="preserve">), что позволяет покрывать весь диапазон между 380 </w:t>
-      </w:r>
-      <w:proofErr w:type="spellStart"/>
-      <w:r>
-        <w:t>нм</w:t>
-      </w:r>
-      <w:proofErr w:type="spellEnd"/>
-      <w:r>
-        <w:t xml:space="preserve"> и </w:t>
-      </w:r>
-      <w:r>
-        <w:lastRenderedPageBreak/>
-        <w:t xml:space="preserve">2500 </w:t>
-      </w:r>
-      <w:proofErr w:type="spellStart"/>
-      <w:r>
-        <w:t>нм</w:t>
-      </w:r>
-      <w:proofErr w:type="spellEnd"/>
-      <w:r>
-        <w:t xml:space="preserve">. Когда данные из каждого детектора изображаются на графике, он дает полный спектр VIS-NIR-SWIR. Сравнение полученного спектра с </w:t>
+        <w:t>), приблизительно 10 нанометров (нм), что позволяет покрывать весь диапазон между 380 нм и</w:t>
+      </w:r>
+      <w:r>
+        <w:t xml:space="preserve"> </w:t>
+      </w:r>
+      <w:r>
+        <w:t xml:space="preserve">2500 нм. Когда данные из каждого детектора изображаются на графике, он дает полный спектр VIS-NIR-SWIR. Сравнение полученного спектра с </w:t>
       </w:r>
       <w:r>
         <w:t>показателями</w:t>
@@ -2584,23 +2275,7 @@
           <w:rFonts w:eastAsia="Times New Roman"/>
           <w:lang w:eastAsia="en-US"/>
         </w:rPr>
-        <w:t xml:space="preserve">/с </w:t>
-      </w:r>
-      <w:proofErr w:type="spellStart"/>
-      <w:r>
-        <w:rPr>
-          <w:rFonts w:eastAsia="Times New Roman"/>
-          <w:lang w:eastAsia="en-US"/>
-        </w:rPr>
-        <w:t>с</w:t>
-      </w:r>
-      <w:proofErr w:type="spellEnd"/>
-      <w:r>
-        <w:rPr>
-          <w:rFonts w:eastAsia="Times New Roman"/>
-          <w:lang w:eastAsia="en-US"/>
-        </w:rPr>
-        <w:t xml:space="preserve"> 1995 по 2004 год, 16 бит с 2005 года;</w:t>
+        <w:t>/с с 1995 по 2004 год, 16 бит с 2005 года;</w:t>
       </w:r>
     </w:p>
     <w:p>
@@ -2680,21 +2355,12 @@
           <w:lang w:eastAsia="en-US"/>
         </w:rPr>
       </w:pPr>
-      <w:proofErr w:type="gramStart"/>
       <w:r>
         <w:rPr>
           <w:rFonts w:eastAsia="Times New Roman"/>
           <w:lang w:eastAsia="en-US"/>
         </w:rPr>
-        <w:t>Детекторы</w:t>
-      </w:r>
-      <w:proofErr w:type="gramEnd"/>
-      <w:r>
-        <w:rPr>
-          <w:rFonts w:eastAsia="Times New Roman"/>
-          <w:lang w:eastAsia="en-US"/>
-        </w:rPr>
-        <w:t xml:space="preserve"> охлаждаемые</w:t>
+        <w:t>Детекторы охлаждаемые</w:t>
       </w:r>
       <w:r>
         <w:rPr>
@@ -2783,71 +2449,23 @@
           <w:rFonts w:eastAsia="Times New Roman"/>
           <w:lang w:eastAsia="en-US"/>
         </w:rPr>
-        <w:t xml:space="preserve">Мгновенное поле зрения 1 </w:t>
-      </w:r>
-      <w:proofErr w:type="spellStart"/>
-      <w:r>
+        <w:t>Мгновенное поле зрения 1 миллирадиан, калиброванный с точностью до 0,1 мрад</w:t>
+      </w:r>
+    </w:p>
+    <w:p>
+      <w:pPr>
+        <w:pStyle w:val="a"/>
         <w:rPr>
           <w:rFonts w:eastAsia="Times New Roman"/>
           <w:lang w:eastAsia="en-US"/>
         </w:rPr>
-        <w:t>миллирадиан</w:t>
-      </w:r>
-      <w:proofErr w:type="spellEnd"/>
+      </w:pPr>
       <w:r>
         <w:rPr>
           <w:rFonts w:eastAsia="Times New Roman"/>
           <w:lang w:eastAsia="en-US"/>
         </w:rPr>
-        <w:t>, калиброванный с точностью до 0,1 мрад</w:t>
-      </w:r>
-    </w:p>
-    <w:p>
-      <w:pPr>
-        <w:pStyle w:val="a"/>
-        <w:rPr>
-          <w:rFonts w:eastAsia="Times New Roman"/>
-          <w:lang w:eastAsia="en-US"/>
-        </w:rPr>
-      </w:pPr>
-      <w:r>
-        <w:rPr>
-          <w:rFonts w:eastAsia="Times New Roman"/>
-          <w:lang w:eastAsia="en-US"/>
-        </w:rPr>
-        <w:t>Сканирование «</w:t>
-      </w:r>
-      <w:proofErr w:type="spellStart"/>
-      <w:r>
-        <w:rPr>
-          <w:rFonts w:eastAsia="Times New Roman"/>
-          <w:lang w:eastAsia="en-US"/>
-        </w:rPr>
-        <w:t>Whisk</w:t>
-      </w:r>
-      <w:proofErr w:type="spellEnd"/>
-      <w:r>
-        <w:rPr>
-          <w:rFonts w:eastAsia="Times New Roman"/>
-          <w:lang w:eastAsia="en-US"/>
-        </w:rPr>
-        <w:t xml:space="preserve"> </w:t>
-      </w:r>
-      <w:proofErr w:type="spellStart"/>
-      <w:r>
-        <w:rPr>
-          <w:rFonts w:eastAsia="Times New Roman"/>
-          <w:lang w:eastAsia="en-US"/>
-        </w:rPr>
-        <w:t>broom</w:t>
-      </w:r>
-      <w:proofErr w:type="spellEnd"/>
-      <w:r>
-        <w:rPr>
-          <w:rFonts w:eastAsia="Times New Roman"/>
-          <w:lang w:eastAsia="en-US"/>
-        </w:rPr>
-        <w:t>»</w:t>
+        <w:t>Сканирование «Whisk broom»</w:t>
       </w:r>
     </w:p>
     <w:p>
@@ -3050,7 +2668,11 @@
         <w:t>–</w:t>
       </w:r>
       <w:r>
-        <w:t xml:space="preserve"> это сияние, обычно выраженное в единицах </w:t>
+        <w:t xml:space="preserve"> это сияние, </w:t>
+      </w:r>
+      <w:r>
+        <w:lastRenderedPageBreak/>
+        <w:t xml:space="preserve">обычно выраженное в единицах </w:t>
       </w:r>
       <w:r>
         <w:t>микроватт</w:t>
@@ -3070,7 +2692,6 @@
         <w:rPr>
           <w:b/>
         </w:rPr>
-        <w:lastRenderedPageBreak/>
         <w:t>1.3</w:t>
       </w:r>
       <w:r>
@@ -3171,203 +2792,21 @@
         <w:rPr>
           <w:rFonts w:eastAsia="Times New Roman"/>
         </w:rPr>
-        <w:t xml:space="preserve">1973 годах в компании </w:t>
-      </w:r>
-      <w:proofErr w:type="spellStart"/>
-      <w:r>
-        <w:rPr>
-          <w:rFonts w:eastAsia="Times New Roman"/>
-        </w:rPr>
-        <w:t>Bell</w:t>
-      </w:r>
-      <w:proofErr w:type="spellEnd"/>
-      <w:r>
-        <w:rPr>
-          <w:rFonts w:eastAsia="Times New Roman"/>
-        </w:rPr>
-        <w:t xml:space="preserve"> </w:t>
-      </w:r>
-      <w:proofErr w:type="spellStart"/>
-      <w:r>
-        <w:rPr>
-          <w:rFonts w:eastAsia="Times New Roman"/>
-        </w:rPr>
-        <w:t>Labs</w:t>
-      </w:r>
-      <w:proofErr w:type="spellEnd"/>
-      <w:r>
-        <w:rPr>
-          <w:rFonts w:eastAsia="Times New Roman"/>
-        </w:rPr>
-        <w:t xml:space="preserve"> программистом </w:t>
-      </w:r>
-      <w:proofErr w:type="spellStart"/>
-      <w:r>
-        <w:rPr>
-          <w:rFonts w:eastAsia="Times New Roman"/>
-        </w:rPr>
-        <w:t>Деннисом</w:t>
-      </w:r>
-      <w:proofErr w:type="spellEnd"/>
-      <w:r>
-        <w:rPr>
-          <w:rFonts w:eastAsia="Times New Roman"/>
-        </w:rPr>
-        <w:t xml:space="preserve"> </w:t>
-      </w:r>
-      <w:proofErr w:type="spellStart"/>
-      <w:r>
-        <w:rPr>
-          <w:rFonts w:eastAsia="Times New Roman"/>
-        </w:rPr>
-        <w:t>Ритчи</w:t>
-      </w:r>
-      <w:proofErr w:type="spellEnd"/>
-      <w:r>
-        <w:rPr>
-          <w:rFonts w:eastAsia="Times New Roman"/>
-        </w:rPr>
-        <w:t xml:space="preserve"> (</w:t>
-      </w:r>
-      <w:proofErr w:type="spellStart"/>
-      <w:r>
-        <w:rPr>
-          <w:rFonts w:eastAsia="Times New Roman"/>
-        </w:rPr>
-        <w:t>Dennis</w:t>
-      </w:r>
-      <w:proofErr w:type="spellEnd"/>
-      <w:r>
-        <w:rPr>
-          <w:rFonts w:eastAsia="Times New Roman"/>
-        </w:rPr>
-        <w:t xml:space="preserve"> </w:t>
-      </w:r>
-      <w:proofErr w:type="spellStart"/>
-      <w:r>
-        <w:rPr>
-          <w:rFonts w:eastAsia="Times New Roman"/>
-        </w:rPr>
-        <w:t>Ritchie</w:t>
-      </w:r>
-      <w:proofErr w:type="spellEnd"/>
-      <w:r>
-        <w:rPr>
-          <w:rFonts w:eastAsia="Times New Roman"/>
-        </w:rPr>
-        <w:t>). В начале 1980-х годов датский программист Бьерн Страуструп (</w:t>
-      </w:r>
-      <w:proofErr w:type="spellStart"/>
-      <w:r>
-        <w:rPr>
-          <w:rFonts w:eastAsia="Times New Roman"/>
-        </w:rPr>
-        <w:t>Bjarne</w:t>
-      </w:r>
-      <w:proofErr w:type="spellEnd"/>
-      <w:r>
-        <w:rPr>
-          <w:rFonts w:eastAsia="Times New Roman"/>
-        </w:rPr>
-        <w:t xml:space="preserve"> </w:t>
-      </w:r>
-      <w:proofErr w:type="spellStart"/>
-      <w:r>
-        <w:rPr>
-          <w:rFonts w:eastAsia="Times New Roman"/>
-        </w:rPr>
-        <w:t>Stroustrup</w:t>
-      </w:r>
-      <w:proofErr w:type="spellEnd"/>
-      <w:r>
-        <w:rPr>
-          <w:rFonts w:eastAsia="Times New Roman"/>
-        </w:rPr>
-        <w:t xml:space="preserve">), который в то время работал в компании </w:t>
-      </w:r>
-      <w:proofErr w:type="spellStart"/>
-      <w:r>
-        <w:rPr>
-          <w:rFonts w:eastAsia="Times New Roman"/>
-        </w:rPr>
-        <w:t>Bell</w:t>
-      </w:r>
-      <w:proofErr w:type="spellEnd"/>
-      <w:r>
-        <w:rPr>
-          <w:rFonts w:eastAsia="Times New Roman"/>
-        </w:rPr>
-        <w:t xml:space="preserve"> </w:t>
-      </w:r>
-      <w:proofErr w:type="spellStart"/>
-      <w:r>
-        <w:rPr>
-          <w:rFonts w:eastAsia="Times New Roman"/>
-        </w:rPr>
-        <w:t>Labs</w:t>
-      </w:r>
-      <w:proofErr w:type="spellEnd"/>
-      <w:r>
-        <w:rPr>
-          <w:rFonts w:eastAsia="Times New Roman"/>
-        </w:rPr>
-        <w:t xml:space="preserve">, разработал С++ как расширение к языку Си. Фактически вначале C++ просто дополнял язык Си некоторыми возможностями объектно-ориентированного программирования. И поэтому сам Страуструп вначале называл его как "C </w:t>
-      </w:r>
-      <w:proofErr w:type="spellStart"/>
-      <w:r>
-        <w:rPr>
-          <w:rFonts w:eastAsia="Times New Roman"/>
-        </w:rPr>
-        <w:t>with</w:t>
-      </w:r>
-      <w:proofErr w:type="spellEnd"/>
-      <w:r>
-        <w:rPr>
-          <w:rFonts w:eastAsia="Times New Roman"/>
-        </w:rPr>
-        <w:t xml:space="preserve"> </w:t>
-      </w:r>
-      <w:proofErr w:type="spellStart"/>
-      <w:r>
-        <w:rPr>
-          <w:rFonts w:eastAsia="Times New Roman"/>
-        </w:rPr>
-        <w:t>classes</w:t>
-      </w:r>
-      <w:proofErr w:type="spellEnd"/>
-      <w:r>
-        <w:rPr>
-          <w:rFonts w:eastAsia="Times New Roman"/>
-        </w:rPr>
-        <w:t>" ("Си с классами").</w:t>
-      </w:r>
-    </w:p>
-    <w:p>
-      <w:pPr>
-        <w:pStyle w:val="21"/>
-        <w:rPr>
-          <w:rFonts w:eastAsia="Times New Roman"/>
-        </w:rPr>
-      </w:pPr>
-      <w:r>
-        <w:rPr>
-          <w:rFonts w:eastAsia="Times New Roman"/>
-        </w:rPr>
-        <w:t xml:space="preserve">С++ является мощным языком, унаследовав от Си богатые возможности по работе с памятью. Поэтому нередко С++ находит свое применение в системном программировании, в частности, при создании операционных систем, драйверов, различных утилит, антивирусов и т.д. К слову сказать, ОС </w:t>
-      </w:r>
-      <w:proofErr w:type="spellStart"/>
-      <w:r>
-        <w:rPr>
-          <w:rFonts w:eastAsia="Times New Roman"/>
-        </w:rPr>
-        <w:t>Windows</w:t>
-      </w:r>
-      <w:proofErr w:type="spellEnd"/>
-      <w:r>
-        <w:rPr>
-          <w:rFonts w:eastAsia="Times New Roman"/>
-        </w:rPr>
-        <w:t xml:space="preserve"> большей частью написана на С++. Но только системным программированием применение данного языка не ограничивается. С++ можно использовать в программах любого уровня, где важны скорость работы и производительность. Нередко он применяется для создания графических приложений, различных прикладных программ. Также особенно часто его используют для создания игр с богатой насыщенной визуализацией. Кроме того, в последнее время набирает ход мобильное направление, где С++ тоже нашел свое применение. И даже в веб-разработке также можно использовать С++ для создания веб-приложений или каких-то вспомогательных сервисов, которые обслуживают веб-приложения. В общем С++ </w:t>
+        <w:t>1973 годах в компании Bell Labs программистом Деннисом Ритчи (Dennis Ritchie). В начале 1980-х годов датский программист Бьерн Страуструп (Bjarne Stroustrup), который в то время работал в компании Bell Labs, разработал С++ как расширение к языку Си. Фактически вначале C++ просто дополнял язык Си некоторыми возможностями объектно-ориентированного программирования. И поэтому сам Страуструп вначале называл его как "C with classes" ("Си с классами").</w:t>
+      </w:r>
+    </w:p>
+    <w:p>
+      <w:pPr>
+        <w:pStyle w:val="21"/>
+        <w:rPr>
+          <w:rFonts w:eastAsia="Times New Roman"/>
+        </w:rPr>
+      </w:pPr>
+      <w:r>
+        <w:rPr>
+          <w:rFonts w:eastAsia="Times New Roman"/>
+        </w:rPr>
+        <w:t xml:space="preserve">С++ является мощным языком, унаследовав от Си богатые возможности по работе с памятью. Поэтому нередко С++ находит свое применение в системном программировании, в частности, при создании операционных систем, драйверов, различных утилит, антивирусов и т.д. К слову сказать, ОС Windows большей частью написана на С++. Но только системным программированием применение данного языка не ограничивается. С++ можно использовать в программах любого уровня, где важны скорость работы и производительность. Нередко он применяется для создания графических приложений, различных прикладных программ. Также особенно часто его используют для создания игр с богатой насыщенной визуализацией. Кроме того, в последнее время набирает ход мобильное направление, где С++ тоже нашел свое применение. И даже в веб-разработке также можно использовать С++ для создания веб-приложений или каких-то вспомогательных сервисов, которые обслуживают веб-приложения. В общем С++ </w:t>
       </w:r>
       <w:r>
         <w:t>–</w:t>
@@ -3393,15 +2832,6 @@
         <w:t>С++ является компилируемым языком, а это значит, что компилятор транслирует исходный код на С++ в исполняемый файл, который содержит набор машинных инструкций. Но разные платформы имеют свои особенности, поэтому скомпилированные программы нельзя просто перенести с одной платформы на другую и там уже запустить. Однако на уровне исходного кода программы на С++ по большей степени обладают переносимостью, если не используются какие-то специфичные для текущей ос функции. А наличие компиляторов, библиотек и инструментов разработки почти под все распространенные платформы позволяет компилировать один и тот же исходный код на С++ в приложения под эти платформы.</w:t>
       </w:r>
     </w:p>
-    <w:p>
-      <w:pPr>
-        <w:pStyle w:val="2"/>
-        <w:rPr>
-          <w:b/>
-        </w:rPr>
-      </w:pPr>
-    </w:p>
-    <w:p/>
     <w:p>
       <w:pPr>
         <w:pStyle w:val="1"/>
@@ -3569,15 +2999,7 @@
         <w:pStyle w:val="21"/>
       </w:pPr>
       <w:r>
-        <w:t xml:space="preserve">В данном программном комплексе будет реализовано сжатие </w:t>
-      </w:r>
-      <w:proofErr w:type="spellStart"/>
-      <w:r>
-        <w:t>гиперспектральных</w:t>
-      </w:r>
-      <w:proofErr w:type="spellEnd"/>
-      <w:r>
-        <w:t xml:space="preserve"> данных по стандарту </w:t>
+        <w:t xml:space="preserve">В данном программном комплексе будет реализовано сжатие гиперспектральных данных по стандарту </w:t>
       </w:r>
       <w:r>
         <w:rPr>
@@ -3632,27 +3054,17 @@
         <w:t xml:space="preserve">Блок визуализации </w:t>
       </w:r>
       <w:r>
-        <w:t xml:space="preserve">содержит функции и данные для визуализации и построения диаграмм для операций над исходным </w:t>
-      </w:r>
-      <w:proofErr w:type="spellStart"/>
-      <w:r>
-        <w:t>гиперспектральным</w:t>
-      </w:r>
-      <w:proofErr w:type="spellEnd"/>
-      <w:r>
-        <w:t xml:space="preserve"> изображением. Для реализации этой компоненты будет использоваться кроссплатформенный набор инструментов</w:t>
-      </w:r>
-      <w:r>
-        <w:t xml:space="preserve"> </w:t>
-      </w:r>
-      <w:proofErr w:type="spellStart"/>
+        <w:t>содержит функции и данные для визуализации и построения диаграмм для операций над исходным гиперспектральным изображением. Для реализации этой компоненты будет использоваться кроссплатформенный набор инструментов</w:t>
+      </w:r>
+      <w:r>
+        <w:t xml:space="preserve"> </w:t>
+      </w:r>
       <w:r>
         <w:rPr>
           <w:lang w:val="en-US"/>
         </w:rPr>
         <w:t>Qt</w:t>
       </w:r>
-      <w:proofErr w:type="spellEnd"/>
       <w:r>
         <w:t>-</w:t>
       </w:r>
@@ -3732,192 +3144,158 @@
     <w:p>
       <w:pPr>
         <w:pStyle w:val="21"/>
-        <w:rPr>
-          <w:rFonts w:eastAsia="Times New Roman"/>
-        </w:rPr>
-      </w:pPr>
-      <w:r>
-        <w:rPr>
-          <w:rFonts w:eastAsia="Times New Roman"/>
-        </w:rPr>
-        <w:t xml:space="preserve">Важным преимуществом </w:t>
-      </w:r>
-      <w:proofErr w:type="spellStart"/>
-      <w:r>
-        <w:rPr>
-          <w:rFonts w:eastAsia="Times New Roman"/>
+        <w:widowControl w:val="0"/>
+        <w:rPr>
+          <w:rFonts w:eastAsia="Times New Roman"/>
+        </w:rPr>
+      </w:pPr>
+      <w:r>
+        <w:rPr>
+          <w:rFonts w:eastAsia="Times New Roman"/>
+        </w:rPr>
+        <w:t>Важным преимуществом Qt является хорошо продуманный, логичный и стройный</w:t>
+      </w:r>
+      <w:r>
+        <w:rPr>
+          <w:rFonts w:eastAsia="Times New Roman"/>
+        </w:rPr>
+        <w:t xml:space="preserve"> набор классов, предоставляющий</w:t>
+      </w:r>
+      <w:r>
+        <w:rPr>
+          <w:rFonts w:eastAsia="Times New Roman"/>
+        </w:rPr>
+        <w:t xml:space="preserve"> очень высокий уровень абстракции. Благодаря </w:t>
+      </w:r>
+      <w:r>
+        <w:rPr>
+          <w:rFonts w:eastAsia="Times New Roman"/>
+        </w:rPr>
+        <w:t>использованию</w:t>
+      </w:r>
+      <w:r>
+        <w:rPr>
+          <w:rFonts w:eastAsia="Times New Roman"/>
+        </w:rPr>
+        <w:t xml:space="preserve"> Qt, приходится писать значительно меньше кода, чем это имеет место при использовании, например, библиотеки классов</w:t>
+      </w:r>
+      <w:r>
+        <w:rPr>
+          <w:rFonts w:eastAsia="Times New Roman"/>
+        </w:rPr>
+        <w:t xml:space="preserve"> </w:t>
+      </w:r>
+      <w:r>
+        <w:rPr>
+          <w:rFonts w:eastAsia="Times New Roman"/>
+        </w:rPr>
+        <w:lastRenderedPageBreak/>
+        <w:t>MFC. Сам же код выглядит стройнее и проще, логичнее и понятнее, чем аналогичный по функциональности код MFC или код, написанный с использованием «родного» для X11 тулкита Xt. Его легче поддерживать и развивать.</w:t>
+      </w:r>
+    </w:p>
+    <w:p>
+      <w:pPr>
+        <w:pStyle w:val="21"/>
+        <w:rPr>
+          <w:rFonts w:eastAsia="Times New Roman"/>
+        </w:rPr>
+      </w:pPr>
+      <w:r>
+        <w:rPr>
+          <w:rFonts w:eastAsia="Times New Roman"/>
+        </w:rPr>
+        <w:t>Кроме того, даже если</w:t>
+      </w:r>
+      <w:r>
+        <w:rPr>
+          <w:rFonts w:eastAsia="Times New Roman"/>
+        </w:rPr>
+        <w:t xml:space="preserve"> в данный конкретный момент</w:t>
+      </w:r>
+      <w:r>
+        <w:rPr>
+          <w:rFonts w:eastAsia="Times New Roman"/>
+        </w:rPr>
+        <w:t xml:space="preserve"> для реализации задуманного приложения</w:t>
+      </w:r>
+      <w:r>
+        <w:rPr>
+          <w:rFonts w:eastAsia="Times New Roman"/>
+        </w:rPr>
+        <w:t xml:space="preserve"> не нужна кроссплатформенность, никто не може</w:t>
+      </w:r>
+      <w:r>
+        <w:rPr>
+          <w:rFonts w:eastAsia="Times New Roman"/>
+        </w:rPr>
+        <w:t>т знать, что понадобится завтра</w:t>
+      </w:r>
+      <w:r>
+        <w:rPr>
+          <w:rFonts w:eastAsia="Times New Roman"/>
+        </w:rPr>
+        <w:t xml:space="preserve">. В случае использования Qt для </w:t>
+      </w:r>
+      <w:r>
+        <w:rPr>
+          <w:rFonts w:eastAsia="Times New Roman"/>
+        </w:rPr>
+        <w:t>того чтобы адаптировать исходное приложение для работы в другой операционной системе</w:t>
+      </w:r>
+      <w:r>
+        <w:rPr>
+          <w:rFonts w:eastAsia="Times New Roman"/>
+        </w:rPr>
+        <w:t xml:space="preserve"> понадобится всего лишь перекомпиляция исходного кода. В случае же использования, например, MFC или «родных» системных API понадобится много тяжёлой работы по портированию, адаптации и отладке, а то и переписыванию с нуля существующего исходного кода для другой ОС или аппаратной платформы.</w:t>
+      </w:r>
+    </w:p>
+    <w:p>
+      <w:pPr>
+        <w:pStyle w:val="21"/>
+      </w:pPr>
+      <w:r>
+        <w:rPr>
+          <w:i/>
+        </w:rPr>
+        <w:t xml:space="preserve">Блок работы с файловой системой </w:t>
+      </w:r>
+      <w:r>
+        <w:t>является блоком необходимым для взаимодействия программного комплекса и файловой системы. Для того чтобы подать на вход программы  необходимые данные и для сохранения конечного результата необходимо реализовать блок работы с файловой системой. Так как язык программирования, выбранный для реализации проекта содержит более чем исчерпывающий функционал для работы с файловой системой, было решено не использовать сторонних фреймворков или библиотек.</w:t>
+      </w:r>
+    </w:p>
+    <w:p>
+      <w:pPr>
+        <w:pStyle w:val="21"/>
+      </w:pPr>
+      <w:r>
+        <w:rPr>
+          <w:i/>
+        </w:rPr>
+        <w:t xml:space="preserve">Блок управления </w:t>
+      </w:r>
+      <w:r>
+        <w:t xml:space="preserve">предназначен для взаимодействия пользователя, пользовательского интерфейса и остальных блоков программного комплекса и будет реализован с использованием </w:t>
+      </w:r>
+      <w:r>
+        <w:rPr>
+          <w:lang w:val="en-US"/>
+        </w:rPr>
+        <w:t>C</w:t>
+      </w:r>
+      <w:r>
+        <w:t>++</w:t>
+      </w:r>
+      <w:r>
+        <w:t xml:space="preserve"> и библиотеки </w:t>
+      </w:r>
+      <w:r>
+        <w:rPr>
+          <w:lang w:val="en-US"/>
         </w:rPr>
         <w:t>Qt</w:t>
       </w:r>
-      <w:proofErr w:type="spellEnd"/>
-      <w:r>
-        <w:rPr>
-          <w:rFonts w:eastAsia="Times New Roman"/>
-        </w:rPr>
-        <w:t xml:space="preserve"> является хорошо продуманный, логичный и стройный</w:t>
-      </w:r>
-      <w:r>
-        <w:rPr>
-          <w:rFonts w:eastAsia="Times New Roman"/>
-        </w:rPr>
-        <w:t xml:space="preserve"> набор классов, предоставляющий</w:t>
-      </w:r>
-      <w:r>
-        <w:rPr>
-          <w:rFonts w:eastAsia="Times New Roman"/>
-        </w:rPr>
-        <w:t xml:space="preserve"> очень высокий уровень абстракции. Благодаря </w:t>
-      </w:r>
-      <w:r>
-        <w:rPr>
-          <w:rFonts w:eastAsia="Times New Roman"/>
-        </w:rPr>
-        <w:t>использованию</w:t>
-      </w:r>
-      <w:r>
-        <w:rPr>
-          <w:rFonts w:eastAsia="Times New Roman"/>
-        </w:rPr>
-        <w:t xml:space="preserve"> </w:t>
-      </w:r>
-      <w:proofErr w:type="spellStart"/>
-      <w:r>
-        <w:rPr>
-          <w:rFonts w:eastAsia="Times New Roman"/>
-        </w:rPr>
-        <w:t>Qt</w:t>
-      </w:r>
-      <w:proofErr w:type="spellEnd"/>
-      <w:r>
-        <w:rPr>
-          <w:rFonts w:eastAsia="Times New Roman"/>
-        </w:rPr>
-        <w:t>, приходится писать значительно меньше кода, чем это имеет место при использовании, например, библиотеки классов</w:t>
-      </w:r>
-      <w:r>
-        <w:rPr>
-          <w:rFonts w:eastAsia="Times New Roman"/>
-        </w:rPr>
-        <w:t xml:space="preserve"> </w:t>
-      </w:r>
-      <w:r>
-        <w:rPr>
-          <w:rFonts w:eastAsia="Times New Roman"/>
-        </w:rPr>
-        <w:lastRenderedPageBreak/>
-        <w:t xml:space="preserve">MFC. Сам же код выглядит стройнее и проще, логичнее и понятнее, чем аналогичный по функциональности код MFC или код, написанный с использованием «родного» для X11 </w:t>
-      </w:r>
-      <w:proofErr w:type="spellStart"/>
-      <w:r>
-        <w:rPr>
-          <w:rFonts w:eastAsia="Times New Roman"/>
-        </w:rPr>
-        <w:t>тулкита</w:t>
-      </w:r>
-      <w:proofErr w:type="spellEnd"/>
-      <w:r>
-        <w:rPr>
-          <w:rFonts w:eastAsia="Times New Roman"/>
-        </w:rPr>
-        <w:t xml:space="preserve"> </w:t>
-      </w:r>
-      <w:proofErr w:type="spellStart"/>
-      <w:r>
-        <w:rPr>
-          <w:rFonts w:eastAsia="Times New Roman"/>
-        </w:rPr>
-        <w:t>Xt</w:t>
-      </w:r>
-      <w:proofErr w:type="spellEnd"/>
-      <w:r>
-        <w:rPr>
-          <w:rFonts w:eastAsia="Times New Roman"/>
-        </w:rPr>
-        <w:t>. Его легче поддерживать и развивать.</w:t>
-      </w:r>
-    </w:p>
-    <w:p>
-      <w:pPr>
-        <w:pStyle w:val="21"/>
-        <w:rPr>
-          <w:rFonts w:eastAsia="Times New Roman"/>
-        </w:rPr>
-      </w:pPr>
-      <w:r>
-        <w:rPr>
-          <w:rFonts w:eastAsia="Times New Roman"/>
-        </w:rPr>
-        <w:t>Кроме того, даже если</w:t>
-      </w:r>
-      <w:r>
-        <w:rPr>
-          <w:rFonts w:eastAsia="Times New Roman"/>
-        </w:rPr>
-        <w:t xml:space="preserve"> в данный конкретный момент</w:t>
-      </w:r>
-      <w:r>
-        <w:rPr>
-          <w:rFonts w:eastAsia="Times New Roman"/>
-        </w:rPr>
-        <w:t xml:space="preserve"> для реализации задуманного приложения</w:t>
-      </w:r>
-      <w:r>
-        <w:rPr>
-          <w:rFonts w:eastAsia="Times New Roman"/>
-        </w:rPr>
-        <w:t xml:space="preserve"> не нужна кроссплатформенность, никто не може</w:t>
-      </w:r>
-      <w:r>
-        <w:rPr>
-          <w:rFonts w:eastAsia="Times New Roman"/>
-        </w:rPr>
-        <w:t>т знать, что понадобится завтра</w:t>
-      </w:r>
-      <w:r>
-        <w:rPr>
-          <w:rFonts w:eastAsia="Times New Roman"/>
-        </w:rPr>
-        <w:t xml:space="preserve">. В случае использования </w:t>
-      </w:r>
-      <w:proofErr w:type="spellStart"/>
-      <w:r>
-        <w:rPr>
-          <w:rFonts w:eastAsia="Times New Roman"/>
-        </w:rPr>
-        <w:t>Qt</w:t>
-      </w:r>
-      <w:proofErr w:type="spellEnd"/>
-      <w:r>
-        <w:rPr>
-          <w:rFonts w:eastAsia="Times New Roman"/>
-        </w:rPr>
-        <w:t xml:space="preserve"> для </w:t>
-      </w:r>
-      <w:r>
-        <w:rPr>
-          <w:rFonts w:eastAsia="Times New Roman"/>
-        </w:rPr>
-        <w:t>того чтобы адаптировать исходное приложение для работы в другой операционной системе</w:t>
-      </w:r>
-      <w:r>
-        <w:rPr>
-          <w:rFonts w:eastAsia="Times New Roman"/>
-        </w:rPr>
-        <w:t xml:space="preserve"> понадобится всего лишь перекомпиляция исходного кода. В случае же использования, например, MFC или «родных» системных API понадобится много тяжёлой работы по </w:t>
-      </w:r>
-      <w:proofErr w:type="spellStart"/>
-      <w:r>
-        <w:rPr>
-          <w:rFonts w:eastAsia="Times New Roman"/>
-        </w:rPr>
-        <w:t>портированию</w:t>
-      </w:r>
-      <w:proofErr w:type="spellEnd"/>
-      <w:r>
-        <w:rPr>
-          <w:rFonts w:eastAsia="Times New Roman"/>
-        </w:rPr>
-        <w:t>, адаптации и отладке, а то и переписыванию с нуля существующего исходного кода для другой ОС или аппаратной платформы.</w:t>
+      <w:r>
+        <w:t>. Это наиболее подходящий для данной задачи язык программирования так как он блестяще справляется с реализацией подобного функционала, при этом расширение возможностей данного блока в будущем не станет проблемой.</w:t>
       </w:r>
     </w:p>
     <w:p>
@@ -3928,48 +3306,16 @@
         <w:rPr>
           <w:i/>
         </w:rPr>
-        <w:t xml:space="preserve">Блок работы с файловой системой </w:t>
-      </w:r>
-      <w:r>
-        <w:t xml:space="preserve">является блоком необходимым для взаимодействия программного комплекса и файловой системы. Для того чтобы подать на вход </w:t>
-      </w:r>
-      <w:proofErr w:type="gramStart"/>
-      <w:r>
-        <w:t>программы  необходимые</w:t>
-      </w:r>
-      <w:proofErr w:type="gramEnd"/>
-      <w:r>
-        <w:t xml:space="preserve"> данные и для сохранения конечного результата необходимо реализовать блок работы с файловой системой. Так как язык программирования, выбранный для реализации </w:t>
-      </w:r>
-      <w:proofErr w:type="gramStart"/>
-      <w:r>
-        <w:t>проекта</w:t>
-      </w:r>
-      <w:proofErr w:type="gramEnd"/>
-      <w:r>
-        <w:t xml:space="preserve"> содержит более чем исчерпывающий функционал для работы с файловой системой, было решено не использовать сторонних </w:t>
-      </w:r>
-      <w:proofErr w:type="spellStart"/>
-      <w:r>
-        <w:t>фреймворков</w:t>
-      </w:r>
-      <w:proofErr w:type="spellEnd"/>
-      <w:r>
-        <w:t xml:space="preserve"> или библиотек.</w:t>
-      </w:r>
-    </w:p>
-    <w:p>
-      <w:pPr>
-        <w:pStyle w:val="21"/>
-      </w:pPr>
+        <w:t>Блок увеличения битовой глубины</w:t>
+      </w:r>
       <w:r>
         <w:rPr>
           <w:i/>
         </w:rPr>
-        <w:t xml:space="preserve">Блок управления </w:t>
-      </w:r>
-      <w:r>
-        <w:t xml:space="preserve">предназначен для взаимодействия пользователя, пользовательского интерфейса и остальных блоков программного комплекса и будет реализован с использованием </w:t>
+        <w:t xml:space="preserve"> </w:t>
+      </w:r>
+      <w:r>
+        <w:t xml:space="preserve">реализует этап повышения битовой частоты, применяемый к изображению перед этапом спектрального преобразования. На этом этапе частота изображения повышается путём добавления дополнительных битов в младшие разряды чисел. Целью этого этапа является повышение битовой глубины входного изображения до максимальной, поддерживаемой данной реализацией этапа преобразования. Эта увеличенная битовая глубина обычно обеспечивает более высокую производительность кодирования при высокоточном сжатии. Данный блок будет реализован с использованием </w:t>
       </w:r>
       <w:r>
         <w:rPr>
@@ -3978,21 +3324,10 @@
         <w:t>C</w:t>
       </w:r>
       <w:r>
-        <w:t>++</w:t>
-      </w:r>
-      <w:r>
-        <w:t xml:space="preserve"> и библиотеки </w:t>
-      </w:r>
-      <w:proofErr w:type="spellStart"/>
-      <w:r>
-        <w:rPr>
-          <w:lang w:val="en-US"/>
-        </w:rPr>
-        <w:t>Qt</w:t>
-      </w:r>
-      <w:proofErr w:type="spellEnd"/>
-      <w:r>
-        <w:t>. Это наиболее подходящий для данной задачи язык программирования так как он блестяще справляется с реализацией подобного функционала, при этом расширение возможностей данного блока в будущем не станет проблемой.</w:t>
+        <w:t xml:space="preserve">++ </w:t>
+      </w:r>
+      <w:r>
+        <w:t>без применения сторонних библиотек из-за высоких требований к производительности для любых операций над самим изображением.</w:t>
       </w:r>
     </w:p>
     <w:p>
@@ -4003,66 +3338,10 @@
         <w:rPr>
           <w:i/>
         </w:rPr>
-        <w:t>Блок увеличения битовой глубины</w:t>
-      </w:r>
-      <w:r>
-        <w:rPr>
-          <w:i/>
-        </w:rPr>
-        <w:t xml:space="preserve"> </w:t>
-      </w:r>
-      <w:r>
-        <w:t xml:space="preserve">реализует этап повышения битовой частоты, применяемый к изображению перед этапом спектрального преобразования. На этом этапе частота изображения повышается путём добавления дополнительных битов в младшие разряды чисел. Целью этого этапа является повышение битовой глубины входного изображения до максимальной, поддерживаемой данной реализацией этапа преобразования. Эта увеличенная битовая глубина обычно обеспечивает более высокую производительность кодирования при высокоточном сжатии. Данный блок будет реализован с использованием </w:t>
-      </w:r>
-      <w:r>
-        <w:rPr>
-          <w:lang w:val="en-US"/>
-        </w:rPr>
-        <w:t>C</w:t>
-      </w:r>
-      <w:r>
-        <w:t xml:space="preserve">++ </w:t>
-      </w:r>
-      <w:r>
-        <w:t>без применения сторонних библиотек из-за высоких требований к производительности для любых операций над самим изображением.</w:t>
-      </w:r>
-    </w:p>
-    <w:p>
-      <w:pPr>
-        <w:pStyle w:val="21"/>
-      </w:pPr>
-      <w:r>
-        <w:rPr>
-          <w:i/>
-        </w:rPr>
         <w:t xml:space="preserve">Блок спектрального преобразования </w:t>
       </w:r>
       <w:r>
-        <w:t xml:space="preserve">реализует основной этап работы над исходным </w:t>
-      </w:r>
-      <w:proofErr w:type="spellStart"/>
-      <w:r>
-        <w:t>гиперспектральным</w:t>
-      </w:r>
-      <w:proofErr w:type="spellEnd"/>
-      <w:r>
-        <w:t xml:space="preserve"> изображением. За основу данного этапа взято целочисленное </w:t>
-      </w:r>
-      <w:proofErr w:type="spellStart"/>
-      <w:r>
-        <w:t>вейвлет</w:t>
-      </w:r>
-      <w:proofErr w:type="spellEnd"/>
-      <w:r>
-        <w:t xml:space="preserve">-преобразование. Преимущества целочисленного </w:t>
-      </w:r>
-      <w:proofErr w:type="spellStart"/>
-      <w:r>
-        <w:t>вейвлет</w:t>
-      </w:r>
-      <w:proofErr w:type="spellEnd"/>
-      <w:r>
-        <w:t>-преобразования:</w:t>
+        <w:t>реализует основной этап работы над исходным гиперспектральным изображением. За основу данного этапа взято целочисленное вейвлет-преобразование. Преимущества целочисленного вейвлет-преобразования:</w:t>
       </w:r>
     </w:p>
     <w:p>
@@ -4090,6 +3369,7 @@
     <w:p>
       <w:pPr>
         <w:pStyle w:val="21"/>
+        <w:widowControl w:val="0"/>
       </w:pPr>
       <w:r>
         <w:t xml:space="preserve">Используемое преобразование так же известно под именем </w:t>
@@ -4104,20 +3384,13 @@
         <w:t xml:space="preserve"> 5/3</w:t>
       </w:r>
       <w:r>
-        <w:t xml:space="preserve"> и </w:t>
-      </w:r>
-      <w:proofErr w:type="spellStart"/>
-      <w:r>
-        <w:t>ис</w:t>
-      </w:r>
-      <w:proofErr w:type="spellEnd"/>
-      <w:r>
-        <w:t>-</w:t>
-      </w:r>
-    </w:p>
-    <w:p>
-      <w:pPr>
-        <w:pStyle w:val="21"/>
+        <w:t xml:space="preserve"> и ис-</w:t>
+      </w:r>
+    </w:p>
+    <w:p>
+      <w:pPr>
+        <w:pStyle w:val="21"/>
+        <w:widowControl w:val="0"/>
         <w:ind w:firstLine="0"/>
       </w:pPr>
       <w:r>
@@ -4212,15 +3485,7 @@
         <w:t xml:space="preserve">Блок двумерного кодирования промежуточных изображений </w:t>
       </w:r>
       <w:r>
-        <w:t xml:space="preserve">- это модуль, получающий на вход изображение пониженной битовой глубины, и создаёт сжатые изображения, используя несколько экземпляров двухмерного кодера. Каждый двухмерный кодер применяет двухмерное дискретное </w:t>
-      </w:r>
-      <w:proofErr w:type="spellStart"/>
-      <w:r>
-        <w:t>вейвлет</w:t>
-      </w:r>
-      <w:proofErr w:type="spellEnd"/>
-      <w:r>
-        <w:t>-преобразование к каналу изображения с пониженной частотой. Кодированные сегменты расположены в группах, и для каждой группы существует заголовок переменной длины, который используется для описания спектрального преобразования. Группа и связанный с ней заголовок называется коллекцией. Множество коллекций будет передано в блок кодирования конечного изображения</w:t>
+        <w:t>- это модуль, получающий на вход изображение пониженной битовой глубины, и создаёт сжатые изображения, используя несколько экземпляров двухмерного кодера. Каждый двухмерный кодер применяет двухмерное дискретное вейвлет-преобразование к каналу изображения с пониженной частотой. Кодированные сегменты расположены в группах, и для каждой группы существует заголовок переменной длины, который используется для описания спектрального преобразования. Группа и связанный с ней заголовок называется коллекцией. Множество коллекций будет передано в блок кодирования конечного изображения</w:t>
       </w:r>
     </w:p>
     <w:p>
@@ -4234,15 +3499,7 @@
         <w:t xml:space="preserve">Блок кодирования конечного изображения </w:t>
       </w:r>
       <w:r>
-        <w:t xml:space="preserve">получает на вход множество коллекций, после чего объединяет их </w:t>
-      </w:r>
-      <w:proofErr w:type="gramStart"/>
-      <w:r>
-        <w:t>в последовательность</w:t>
-      </w:r>
-      <w:proofErr w:type="gramEnd"/>
-      <w:r>
-        <w:t xml:space="preserve"> которая и будет выходным сжатым изображением.</w:t>
+        <w:t>получает на вход множество коллекций, после чего объединяет их в последовательность которая и будет выходным сжатым изображением.</w:t>
       </w:r>
     </w:p>
     <w:p>
@@ -4295,21 +3552,7 @@
         <w:rPr>
           <w:rFonts w:eastAsia="Times New Roman"/>
         </w:rPr>
-        <w:t xml:space="preserve">алгоритмов сжатия </w:t>
-      </w:r>
-      <w:proofErr w:type="spellStart"/>
-      <w:r>
-        <w:rPr>
-          <w:rFonts w:eastAsia="Times New Roman"/>
-        </w:rPr>
-        <w:t>гиперспектральных</w:t>
-      </w:r>
-      <w:proofErr w:type="spellEnd"/>
-      <w:r>
-        <w:rPr>
-          <w:rFonts w:eastAsia="Times New Roman"/>
-        </w:rPr>
-        <w:t xml:space="preserve"> данных</w:t>
+        <w:t>алгоритмов сжатия гиперспектральных данных</w:t>
       </w:r>
       <w:r>
         <w:rPr>
@@ -4407,7 +3650,7 @@
           <w:rPr>
             <w:noProof/>
           </w:rPr>
-          <w:t>17</w:t>
+          <w:t>13</w:t>
         </w:r>
         <w:r>
           <w:rPr>

--- a/Diploma_var_2.docx
+++ b/Diploma_var_2.docx
@@ -44797,6 +44797,4680 @@
         <w:t>0.</w:t>
       </w:r>
     </w:p>
+    <w:p/>
+    <w:p/>
+    <w:p/>
+    <w:p/>
+    <w:p/>
+    <w:p/>
+    <w:p/>
+    <w:p/>
+    <w:p/>
+    <w:p/>
+    <w:p/>
+    <w:p/>
+    <w:p/>
+    <w:p/>
+    <w:p/>
+    <w:p/>
+    <w:p>
+      <w:pPr>
+        <w:pStyle w:val="1"/>
+      </w:pPr>
+      <w:r>
+        <w:rPr>
+          <w:b/>
+        </w:rPr>
+        <w:lastRenderedPageBreak/>
+        <w:t>5</w:t>
+      </w:r>
+      <w:r>
+        <w:t xml:space="preserve"> ПРОГРАММА И МЕТОДИКА </w:t>
+      </w:r>
+      <w:r>
+        <w:t>ИСПЫТАНИЙ</w:t>
+      </w:r>
+    </w:p>
+    <w:p>
+      <w:pPr>
+        <w:pStyle w:val="af2"/>
+        <w:rPr>
+          <w:rFonts w:cs="Times New Roman"/>
+        </w:rPr>
+      </w:pPr>
+      <w:r>
+        <w:rPr>
+          <w:rFonts w:cs="Times New Roman"/>
+        </w:rPr>
+        <w:t>Тестирование программного обеспечения – процесс исследования программного продукта на конечном наборе тестов, направленных на выявления ошибок и показывающий соответствие реальный продукт с ожидаемым. Так же глобально тестирование программного обеспечения предоставляется информацию о качестве программного продукта, включает в себя действия по планированию работ и проектированию тестов, анализ полученных результатов от тестов.</w:t>
+      </w:r>
+    </w:p>
+    <w:p>
+      <w:pPr>
+        <w:pStyle w:val="af2"/>
+        <w:rPr>
+          <w:rFonts w:cs="Times New Roman"/>
+        </w:rPr>
+      </w:pPr>
+      <w:r>
+        <w:rPr>
+          <w:rFonts w:cs="Times New Roman"/>
+        </w:rPr>
+        <w:t>Тестирование бывает следующих видов:</w:t>
+      </w:r>
+    </w:p>
+    <w:p>
+      <w:pPr>
+        <w:pStyle w:val="30"/>
+        <w:suppressLineNumbers/>
+      </w:pPr>
+      <w:r>
+        <w:t>Функциональное тестирование – тестирование программного обеспечения с целью проверки реализуемости функциональных требований. То есть способностью программного продукта решать поставленные ему задачи нужные пользователям.</w:t>
+      </w:r>
+    </w:p>
+    <w:p>
+      <w:pPr>
+        <w:pStyle w:val="30"/>
+        <w:suppressLineNumbers/>
+      </w:pPr>
+      <w:r>
+        <w:t>Стресс тестирование – тестирование программного обеспечения, которое используется для проверки устойчивости системы к нагрузкам и определения производительности системы и предсказания поведения системы при стрессовых нагрузках.</w:t>
+      </w:r>
+    </w:p>
+    <w:p>
+      <w:pPr>
+        <w:pStyle w:val="30"/>
+        <w:suppressLineNumbers/>
+      </w:pPr>
+      <w:r>
+        <w:t>Регрессионое тестирование – тестирование программного обеспечения, направленное на обнаружение ошибок в уже протестированном продукте при добавлении нового функционала.</w:t>
+      </w:r>
+    </w:p>
+    <w:p>
+      <w:pPr>
+        <w:pStyle w:val="30"/>
+        <w:suppressLineNumbers/>
+      </w:pPr>
+      <w:r>
+        <w:t>Нагрузочное тестирование – один из видов тестирования производительности программного обеспечения, направленны на получение показателей временного отклика и производительности системы. Используется на основе тестовых кейсов стресс тестирования.</w:t>
+      </w:r>
+    </w:p>
+    <w:p>
+      <w:pPr>
+        <w:pStyle w:val="30"/>
+        <w:suppressLineNumbers/>
+      </w:pPr>
+      <w:r>
+        <w:t>Тестирование белого ящика – тестирование программного обеспечения, направленное на тестирование компонент системы, например, алгоритмов внутреннего устройства.</w:t>
+      </w:r>
+    </w:p>
+    <w:p>
+      <w:pPr>
+        <w:pStyle w:val="30"/>
+        <w:suppressLineNumbers/>
+      </w:pPr>
+      <w:r>
+        <w:t>Юзабилити-тестирование – тестирование программного обеспечения, направленное на проверку удобности ли программный продукт конечному потребителю для применения.</w:t>
+      </w:r>
+    </w:p>
+    <w:p>
+      <w:pPr>
+        <w:pStyle w:val="30"/>
+        <w:numPr>
+          <w:ilvl w:val="0"/>
+          <w:numId w:val="0"/>
+        </w:numPr>
+        <w:suppressLineNumbers/>
+        <w:ind w:left="709"/>
+      </w:pPr>
+      <w:r>
+        <w:t>Этапы тестирования рассмотрены в таблице 5.1.</w:t>
+      </w:r>
+    </w:p>
+    <w:p>
+      <w:pPr>
+        <w:pStyle w:val="af2"/>
+        <w:rPr>
+          <w:rFonts w:cs="Times New Roman"/>
+        </w:rPr>
+      </w:pPr>
+      <w:r>
+        <w:rPr>
+          <w:rFonts w:cs="Times New Roman"/>
+        </w:rPr>
+        <w:t>Так же существует множество других видов и подвидов тестирования таких как тестирование чёрного ящика, тестирование локализации, тестирование безопасности, тестирование интерфейса пользователя, тестирование совместимости и т.д.</w:t>
+      </w:r>
+    </w:p>
+    <w:p>
+      <w:pPr>
+        <w:pStyle w:val="af2"/>
+        <w:rPr>
+          <w:rFonts w:cs="Times New Roman"/>
+        </w:rPr>
+      </w:pPr>
+      <w:r>
+        <w:rPr>
+          <w:rFonts w:cs="Times New Roman"/>
+        </w:rPr>
+        <w:t xml:space="preserve">В данном дипломном проекте ограниченно функциональным тестированием программного обеспечения. Функциональное тестирование условно можно разделить на критическое и расширенное. </w:t>
+      </w:r>
+    </w:p>
+    <w:p>
+      <w:pPr>
+        <w:pStyle w:val="af2"/>
+        <w:rPr>
+          <w:rFonts w:cs="Times New Roman"/>
+        </w:rPr>
+      </w:pPr>
+      <w:r>
+        <w:rPr>
+          <w:rFonts w:cs="Times New Roman"/>
+        </w:rPr>
+        <w:t xml:space="preserve">Критическое тестирование – поиск ошибок программы при её нормальной (правильной) работе. Проверка функций приложения на предмет правильности работы, а также проверка основной массы требований к продукту. </w:t>
+      </w:r>
+      <w:r>
+        <w:rPr>
+          <w:rFonts w:cs="Times New Roman"/>
+          <w:color w:val="292929"/>
+          <w:shd w:val="clear" w:color="auto" w:fill="FFFFFF"/>
+        </w:rPr>
+        <w:t>Для данного вида тестирования пишутся наиболее подробные и глубокие тест-кейсы, чтобы покрыть всю возможную функциональность приложения.</w:t>
+      </w:r>
+    </w:p>
+    <w:p>
+      <w:pPr>
+        <w:pStyle w:val="af2"/>
+        <w:rPr>
+          <w:rFonts w:cs="Times New Roman"/>
+        </w:rPr>
+      </w:pPr>
+      <w:r>
+        <w:rPr>
+          <w:rFonts w:cs="Times New Roman"/>
+        </w:rPr>
+        <w:lastRenderedPageBreak/>
+        <w:t xml:space="preserve">Расширенное тестирование – это процесс поиска ошибок программы при нестандартных ситуация, например, неправильное заполнение полей email-адреса, переполнение массивов данных, ввод специальных символов, проверка граничных значений и т.д.  </w:t>
+      </w:r>
+    </w:p>
+    <w:p>
+      <w:pPr>
+        <w:pStyle w:val="af2"/>
+        <w:rPr>
+          <w:rFonts w:cs="Times New Roman"/>
+        </w:rPr>
+      </w:pPr>
+    </w:p>
+    <w:p>
+      <w:pPr>
+        <w:pStyle w:val="af4"/>
+        <w:rPr>
+          <w:rFonts w:cs="Times New Roman"/>
+        </w:rPr>
+      </w:pPr>
+      <w:r>
+        <w:rPr>
+          <w:rFonts w:cs="Times New Roman"/>
+        </w:rPr>
+        <w:t>Таблица 5.1 – Этапы тестирования</w:t>
+      </w:r>
+    </w:p>
+    <w:tbl>
+      <w:tblPr>
+        <w:tblStyle w:val="af0"/>
+        <w:tblW w:w="9557" w:type="dxa"/>
+        <w:jc w:val="center"/>
+        <w:tblLayout w:type="fixed"/>
+        <w:tblLook w:val="04A0" w:firstRow="1" w:lastRow="0" w:firstColumn="1" w:lastColumn="0" w:noHBand="0" w:noVBand="1"/>
+      </w:tblPr>
+      <w:tblGrid>
+        <w:gridCol w:w="2390"/>
+        <w:gridCol w:w="2390"/>
+        <w:gridCol w:w="2214"/>
+        <w:gridCol w:w="2563"/>
+      </w:tblGrid>
+      <w:tr>
+        <w:trPr>
+          <w:trHeight w:val="1346"/>
+          <w:jc w:val="center"/>
+        </w:trPr>
+        <w:tc>
+          <w:tcPr>
+            <w:tcW w:w="2390" w:type="dxa"/>
+            <w:vAlign w:val="center"/>
+          </w:tcPr>
+          <w:p>
+            <w:pPr>
+              <w:pStyle w:val="af1"/>
+              <w:jc w:val="center"/>
+              <w:rPr>
+                <w:rFonts w:ascii="Times New Roman" w:hAnsi="Times New Roman"/>
+                <w:sz w:val="28"/>
+                <w:szCs w:val="28"/>
+              </w:rPr>
+            </w:pPr>
+            <w:r>
+              <w:rPr>
+                <w:rFonts w:ascii="Times New Roman" w:hAnsi="Times New Roman"/>
+                <w:sz w:val="28"/>
+                <w:szCs w:val="28"/>
+              </w:rPr>
+              <w:t>Вид тестирования</w:t>
+            </w:r>
+          </w:p>
+        </w:tc>
+        <w:tc>
+          <w:tcPr>
+            <w:tcW w:w="2390" w:type="dxa"/>
+            <w:vAlign w:val="center"/>
+          </w:tcPr>
+          <w:p>
+            <w:pPr>
+              <w:pStyle w:val="af1"/>
+              <w:jc w:val="center"/>
+              <w:rPr>
+                <w:rFonts w:ascii="Times New Roman" w:hAnsi="Times New Roman"/>
+                <w:sz w:val="28"/>
+                <w:szCs w:val="28"/>
+              </w:rPr>
+            </w:pPr>
+            <w:r>
+              <w:rPr>
+                <w:rFonts w:ascii="Times New Roman" w:hAnsi="Times New Roman"/>
+                <w:sz w:val="28"/>
+                <w:szCs w:val="28"/>
+              </w:rPr>
+              <w:t>Этап тестирования</w:t>
+            </w:r>
+          </w:p>
+        </w:tc>
+        <w:tc>
+          <w:tcPr>
+            <w:tcW w:w="2214" w:type="dxa"/>
+            <w:vAlign w:val="center"/>
+          </w:tcPr>
+          <w:p>
+            <w:pPr>
+              <w:pStyle w:val="af1"/>
+              <w:jc w:val="center"/>
+              <w:rPr>
+                <w:rFonts w:ascii="Times New Roman" w:hAnsi="Times New Roman"/>
+                <w:sz w:val="28"/>
+                <w:szCs w:val="28"/>
+              </w:rPr>
+            </w:pPr>
+            <w:r>
+              <w:rPr>
+                <w:rFonts w:ascii="Times New Roman" w:hAnsi="Times New Roman"/>
+                <w:sz w:val="28"/>
+                <w:szCs w:val="28"/>
+              </w:rPr>
+              <w:t>Объект тестирования</w:t>
+            </w:r>
+          </w:p>
+        </w:tc>
+        <w:tc>
+          <w:tcPr>
+            <w:tcW w:w="2563" w:type="dxa"/>
+            <w:vAlign w:val="center"/>
+          </w:tcPr>
+          <w:p>
+            <w:pPr>
+              <w:pStyle w:val="af1"/>
+              <w:jc w:val="center"/>
+              <w:rPr>
+                <w:rFonts w:ascii="Times New Roman" w:hAnsi="Times New Roman"/>
+                <w:sz w:val="28"/>
+                <w:szCs w:val="28"/>
+              </w:rPr>
+            </w:pPr>
+            <w:r>
+              <w:rPr>
+                <w:rFonts w:ascii="Times New Roman" w:hAnsi="Times New Roman"/>
+                <w:sz w:val="28"/>
+                <w:szCs w:val="28"/>
+              </w:rPr>
+              <w:t>Критерий тестирования</w:t>
+            </w:r>
+          </w:p>
+        </w:tc>
+      </w:tr>
+      <w:tr>
+        <w:trPr>
+          <w:trHeight w:val="1346"/>
+          <w:jc w:val="center"/>
+        </w:trPr>
+        <w:tc>
+          <w:tcPr>
+            <w:tcW w:w="2390" w:type="dxa"/>
+            <w:vAlign w:val="center"/>
+          </w:tcPr>
+          <w:p>
+            <w:pPr>
+              <w:pStyle w:val="af1"/>
+              <w:jc w:val="center"/>
+              <w:rPr>
+                <w:rFonts w:ascii="Times New Roman" w:hAnsi="Times New Roman"/>
+                <w:sz w:val="28"/>
+                <w:szCs w:val="28"/>
+              </w:rPr>
+            </w:pPr>
+            <w:r>
+              <w:rPr>
+                <w:rFonts w:ascii="Times New Roman" w:hAnsi="Times New Roman"/>
+                <w:sz w:val="28"/>
+                <w:szCs w:val="28"/>
+              </w:rPr>
+              <w:t>Структурное, надежности</w:t>
+            </w:r>
+          </w:p>
+        </w:tc>
+        <w:tc>
+          <w:tcPr>
+            <w:tcW w:w="2390" w:type="dxa"/>
+            <w:vAlign w:val="center"/>
+          </w:tcPr>
+          <w:p>
+            <w:pPr>
+              <w:pStyle w:val="af1"/>
+              <w:jc w:val="center"/>
+              <w:rPr>
+                <w:rFonts w:ascii="Times New Roman" w:hAnsi="Times New Roman"/>
+                <w:sz w:val="28"/>
+                <w:szCs w:val="28"/>
+              </w:rPr>
+            </w:pPr>
+            <w:r>
+              <w:rPr>
+                <w:rFonts w:ascii="Times New Roman" w:hAnsi="Times New Roman"/>
+                <w:sz w:val="28"/>
+                <w:szCs w:val="28"/>
+              </w:rPr>
+              <w:t>Разработка</w:t>
+            </w:r>
+          </w:p>
+        </w:tc>
+        <w:tc>
+          <w:tcPr>
+            <w:tcW w:w="2214" w:type="dxa"/>
+            <w:vAlign w:val="center"/>
+          </w:tcPr>
+          <w:p>
+            <w:pPr>
+              <w:pStyle w:val="af1"/>
+              <w:jc w:val="center"/>
+              <w:rPr>
+                <w:rFonts w:ascii="Times New Roman" w:hAnsi="Times New Roman"/>
+                <w:sz w:val="28"/>
+                <w:szCs w:val="28"/>
+              </w:rPr>
+            </w:pPr>
+            <w:r>
+              <w:rPr>
+                <w:rFonts w:ascii="Times New Roman" w:hAnsi="Times New Roman"/>
+                <w:sz w:val="28"/>
+                <w:szCs w:val="28"/>
+              </w:rPr>
+              <w:t>Компоненты</w:t>
+            </w:r>
+          </w:p>
+        </w:tc>
+        <w:tc>
+          <w:tcPr>
+            <w:tcW w:w="2563" w:type="dxa"/>
+            <w:vAlign w:val="center"/>
+          </w:tcPr>
+          <w:p>
+            <w:pPr>
+              <w:pStyle w:val="af1"/>
+              <w:jc w:val="center"/>
+              <w:rPr>
+                <w:rFonts w:ascii="Times New Roman" w:hAnsi="Times New Roman"/>
+                <w:sz w:val="28"/>
+                <w:szCs w:val="28"/>
+              </w:rPr>
+            </w:pPr>
+            <w:r>
+              <w:rPr>
+                <w:rFonts w:ascii="Times New Roman" w:hAnsi="Times New Roman"/>
+                <w:sz w:val="28"/>
+                <w:szCs w:val="28"/>
+              </w:rPr>
+              <w:t>Покрытие ветвлений, функций</w:t>
+            </w:r>
+          </w:p>
+        </w:tc>
+      </w:tr>
+      <w:tr>
+        <w:trPr>
+          <w:trHeight w:val="1346"/>
+          <w:jc w:val="center"/>
+        </w:trPr>
+        <w:tc>
+          <w:tcPr>
+            <w:tcW w:w="2390" w:type="dxa"/>
+            <w:vAlign w:val="center"/>
+          </w:tcPr>
+          <w:p>
+            <w:pPr>
+              <w:pStyle w:val="af1"/>
+              <w:jc w:val="center"/>
+              <w:rPr>
+                <w:rFonts w:ascii="Times New Roman" w:hAnsi="Times New Roman"/>
+                <w:sz w:val="28"/>
+                <w:szCs w:val="28"/>
+              </w:rPr>
+            </w:pPr>
+            <w:r>
+              <w:rPr>
+                <w:rFonts w:ascii="Times New Roman" w:hAnsi="Times New Roman"/>
+                <w:sz w:val="28"/>
+                <w:szCs w:val="28"/>
+              </w:rPr>
+              <w:t>Сборочное</w:t>
+            </w:r>
+          </w:p>
+        </w:tc>
+        <w:tc>
+          <w:tcPr>
+            <w:tcW w:w="2390" w:type="dxa"/>
+            <w:vAlign w:val="center"/>
+          </w:tcPr>
+          <w:p>
+            <w:pPr>
+              <w:pStyle w:val="af1"/>
+              <w:jc w:val="center"/>
+              <w:rPr>
+                <w:rFonts w:ascii="Times New Roman" w:hAnsi="Times New Roman"/>
+                <w:sz w:val="28"/>
+                <w:szCs w:val="28"/>
+              </w:rPr>
+            </w:pPr>
+            <w:r>
+              <w:rPr>
+                <w:rFonts w:ascii="Times New Roman" w:hAnsi="Times New Roman"/>
+                <w:sz w:val="28"/>
+                <w:szCs w:val="28"/>
+              </w:rPr>
+              <w:t>Разработка</w:t>
+            </w:r>
+          </w:p>
+        </w:tc>
+        <w:tc>
+          <w:tcPr>
+            <w:tcW w:w="2214" w:type="dxa"/>
+            <w:vAlign w:val="center"/>
+          </w:tcPr>
+          <w:p>
+            <w:pPr>
+              <w:pStyle w:val="af1"/>
+              <w:jc w:val="center"/>
+              <w:rPr>
+                <w:rFonts w:ascii="Times New Roman" w:hAnsi="Times New Roman"/>
+                <w:sz w:val="28"/>
+                <w:szCs w:val="28"/>
+              </w:rPr>
+            </w:pPr>
+            <w:r>
+              <w:rPr>
+                <w:rFonts w:ascii="Times New Roman" w:hAnsi="Times New Roman"/>
+                <w:sz w:val="28"/>
+                <w:szCs w:val="28"/>
+              </w:rPr>
+              <w:t>Подсистемы</w:t>
+            </w:r>
+          </w:p>
+        </w:tc>
+        <w:tc>
+          <w:tcPr>
+            <w:tcW w:w="2563" w:type="dxa"/>
+            <w:vAlign w:val="center"/>
+          </w:tcPr>
+          <w:p>
+            <w:pPr>
+              <w:pStyle w:val="af1"/>
+              <w:jc w:val="center"/>
+              <w:rPr>
+                <w:rFonts w:ascii="Times New Roman" w:hAnsi="Times New Roman"/>
+                <w:sz w:val="28"/>
+                <w:szCs w:val="28"/>
+              </w:rPr>
+            </w:pPr>
+            <w:r>
+              <w:rPr>
+                <w:rFonts w:ascii="Times New Roman" w:hAnsi="Times New Roman"/>
+                <w:sz w:val="28"/>
+                <w:szCs w:val="28"/>
+              </w:rPr>
+              <w:t>Функциональность, степень проверки компонентов</w:t>
+            </w:r>
+          </w:p>
+        </w:tc>
+      </w:tr>
+      <w:tr>
+        <w:trPr>
+          <w:trHeight w:val="1346"/>
+          <w:jc w:val="center"/>
+        </w:trPr>
+        <w:tc>
+          <w:tcPr>
+            <w:tcW w:w="2390" w:type="dxa"/>
+            <w:vAlign w:val="center"/>
+          </w:tcPr>
+          <w:p>
+            <w:pPr>
+              <w:pStyle w:val="af1"/>
+              <w:jc w:val="center"/>
+              <w:rPr>
+                <w:rFonts w:ascii="Times New Roman" w:hAnsi="Times New Roman"/>
+                <w:sz w:val="28"/>
+                <w:szCs w:val="28"/>
+              </w:rPr>
+            </w:pPr>
+            <w:r>
+              <w:rPr>
+                <w:rFonts w:ascii="Times New Roman" w:hAnsi="Times New Roman"/>
+                <w:sz w:val="28"/>
+                <w:szCs w:val="28"/>
+              </w:rPr>
+              <w:t>Функциональное</w:t>
+            </w:r>
+          </w:p>
+        </w:tc>
+        <w:tc>
+          <w:tcPr>
+            <w:tcW w:w="2390" w:type="dxa"/>
+            <w:vAlign w:val="center"/>
+          </w:tcPr>
+          <w:p>
+            <w:pPr>
+              <w:pStyle w:val="af1"/>
+              <w:jc w:val="center"/>
+              <w:rPr>
+                <w:rFonts w:ascii="Times New Roman" w:hAnsi="Times New Roman"/>
+                <w:sz w:val="28"/>
+                <w:szCs w:val="28"/>
+              </w:rPr>
+            </w:pPr>
+            <w:r>
+              <w:rPr>
+                <w:rFonts w:ascii="Times New Roman" w:hAnsi="Times New Roman"/>
+                <w:sz w:val="28"/>
+                <w:szCs w:val="28"/>
+              </w:rPr>
+              <w:t>Разработка</w:t>
+            </w:r>
+          </w:p>
+        </w:tc>
+        <w:tc>
+          <w:tcPr>
+            <w:tcW w:w="2214" w:type="dxa"/>
+            <w:vAlign w:val="center"/>
+          </w:tcPr>
+          <w:p>
+            <w:pPr>
+              <w:pStyle w:val="af1"/>
+              <w:jc w:val="center"/>
+              <w:rPr>
+                <w:rFonts w:ascii="Times New Roman" w:hAnsi="Times New Roman"/>
+                <w:sz w:val="28"/>
+                <w:szCs w:val="28"/>
+              </w:rPr>
+            </w:pPr>
+            <w:r>
+              <w:rPr>
+                <w:rFonts w:ascii="Times New Roman" w:hAnsi="Times New Roman"/>
+                <w:sz w:val="28"/>
+                <w:szCs w:val="28"/>
+              </w:rPr>
+              <w:t>Система в целом</w:t>
+            </w:r>
+          </w:p>
+        </w:tc>
+        <w:tc>
+          <w:tcPr>
+            <w:tcW w:w="2563" w:type="dxa"/>
+            <w:vAlign w:val="center"/>
+          </w:tcPr>
+          <w:p>
+            <w:pPr>
+              <w:pStyle w:val="af1"/>
+              <w:jc w:val="center"/>
+              <w:rPr>
+                <w:rFonts w:ascii="Times New Roman" w:hAnsi="Times New Roman"/>
+                <w:sz w:val="28"/>
+                <w:szCs w:val="28"/>
+              </w:rPr>
+            </w:pPr>
+            <w:r>
+              <w:rPr>
+                <w:rFonts w:ascii="Times New Roman" w:hAnsi="Times New Roman"/>
+                <w:sz w:val="28"/>
+                <w:szCs w:val="28"/>
+              </w:rPr>
+              <w:t>Соответствие функциональным требованиям ТЗ</w:t>
+            </w:r>
+          </w:p>
+        </w:tc>
+      </w:tr>
+      <w:tr>
+        <w:trPr>
+          <w:trHeight w:val="1346"/>
+          <w:jc w:val="center"/>
+        </w:trPr>
+        <w:tc>
+          <w:tcPr>
+            <w:tcW w:w="2390" w:type="dxa"/>
+            <w:vAlign w:val="center"/>
+          </w:tcPr>
+          <w:p>
+            <w:pPr>
+              <w:pStyle w:val="af1"/>
+              <w:jc w:val="center"/>
+              <w:rPr>
+                <w:rFonts w:ascii="Times New Roman" w:hAnsi="Times New Roman"/>
+                <w:sz w:val="28"/>
+                <w:szCs w:val="28"/>
+              </w:rPr>
+            </w:pPr>
+            <w:r>
+              <w:rPr>
+                <w:rFonts w:ascii="Times New Roman" w:hAnsi="Times New Roman"/>
+                <w:sz w:val="28"/>
+                <w:szCs w:val="28"/>
+              </w:rPr>
+              <w:t>Регрессионное</w:t>
+            </w:r>
+          </w:p>
+        </w:tc>
+        <w:tc>
+          <w:tcPr>
+            <w:tcW w:w="2390" w:type="dxa"/>
+            <w:vAlign w:val="center"/>
+          </w:tcPr>
+          <w:p>
+            <w:pPr>
+              <w:pStyle w:val="af1"/>
+              <w:jc w:val="center"/>
+              <w:rPr>
+                <w:rFonts w:ascii="Times New Roman" w:hAnsi="Times New Roman"/>
+                <w:sz w:val="28"/>
+                <w:szCs w:val="28"/>
+              </w:rPr>
+            </w:pPr>
+            <w:r>
+              <w:rPr>
+                <w:rFonts w:ascii="Times New Roman" w:hAnsi="Times New Roman"/>
+                <w:sz w:val="28"/>
+                <w:szCs w:val="28"/>
+              </w:rPr>
+              <w:t>Разработка, сопровождение</w:t>
+            </w:r>
+          </w:p>
+        </w:tc>
+        <w:tc>
+          <w:tcPr>
+            <w:tcW w:w="2214" w:type="dxa"/>
+            <w:vAlign w:val="center"/>
+          </w:tcPr>
+          <w:p>
+            <w:pPr>
+              <w:pStyle w:val="af1"/>
+              <w:jc w:val="center"/>
+              <w:rPr>
+                <w:rFonts w:ascii="Times New Roman" w:hAnsi="Times New Roman"/>
+                <w:sz w:val="28"/>
+                <w:szCs w:val="28"/>
+              </w:rPr>
+            </w:pPr>
+            <w:r>
+              <w:rPr>
+                <w:rFonts w:ascii="Times New Roman" w:hAnsi="Times New Roman"/>
+                <w:sz w:val="28"/>
+                <w:szCs w:val="28"/>
+              </w:rPr>
+              <w:t>Система в целом</w:t>
+            </w:r>
+          </w:p>
+        </w:tc>
+        <w:tc>
+          <w:tcPr>
+            <w:tcW w:w="2563" w:type="dxa"/>
+            <w:vAlign w:val="center"/>
+          </w:tcPr>
+          <w:p>
+            <w:pPr>
+              <w:pStyle w:val="af1"/>
+              <w:jc w:val="center"/>
+              <w:rPr>
+                <w:rFonts w:ascii="Times New Roman" w:hAnsi="Times New Roman"/>
+                <w:sz w:val="28"/>
+                <w:szCs w:val="28"/>
+              </w:rPr>
+            </w:pPr>
+            <w:r>
+              <w:rPr>
+                <w:rFonts w:ascii="Times New Roman" w:hAnsi="Times New Roman"/>
+                <w:sz w:val="28"/>
+                <w:szCs w:val="28"/>
+              </w:rPr>
+              <w:t>Проверка качества внесения изменений</w:t>
+            </w:r>
+          </w:p>
+        </w:tc>
+      </w:tr>
+      <w:tr>
+        <w:trPr>
+          <w:trHeight w:val="1346"/>
+          <w:jc w:val="center"/>
+        </w:trPr>
+        <w:tc>
+          <w:tcPr>
+            <w:tcW w:w="2390" w:type="dxa"/>
+            <w:vAlign w:val="center"/>
+          </w:tcPr>
+          <w:p>
+            <w:pPr>
+              <w:pStyle w:val="af1"/>
+              <w:jc w:val="center"/>
+              <w:rPr>
+                <w:rFonts w:ascii="Times New Roman" w:hAnsi="Times New Roman"/>
+                <w:sz w:val="28"/>
+                <w:szCs w:val="28"/>
+              </w:rPr>
+            </w:pPr>
+            <w:r>
+              <w:rPr>
+                <w:rFonts w:ascii="Times New Roman" w:hAnsi="Times New Roman"/>
+                <w:sz w:val="28"/>
+                <w:szCs w:val="28"/>
+              </w:rPr>
+              <w:t>Нагрузочное</w:t>
+            </w:r>
+          </w:p>
+        </w:tc>
+        <w:tc>
+          <w:tcPr>
+            <w:tcW w:w="2390" w:type="dxa"/>
+            <w:vAlign w:val="center"/>
+          </w:tcPr>
+          <w:p>
+            <w:pPr>
+              <w:pStyle w:val="af1"/>
+              <w:jc w:val="center"/>
+              <w:rPr>
+                <w:rFonts w:ascii="Times New Roman" w:hAnsi="Times New Roman"/>
+                <w:sz w:val="28"/>
+                <w:szCs w:val="28"/>
+              </w:rPr>
+            </w:pPr>
+            <w:r>
+              <w:rPr>
+                <w:rFonts w:ascii="Times New Roman" w:hAnsi="Times New Roman"/>
+                <w:sz w:val="28"/>
+                <w:szCs w:val="28"/>
+              </w:rPr>
+              <w:t>Разработка, сопровождение</w:t>
+            </w:r>
+          </w:p>
+        </w:tc>
+        <w:tc>
+          <w:tcPr>
+            <w:tcW w:w="2214" w:type="dxa"/>
+            <w:vAlign w:val="center"/>
+          </w:tcPr>
+          <w:p>
+            <w:pPr>
+              <w:pStyle w:val="af1"/>
+              <w:jc w:val="center"/>
+              <w:rPr>
+                <w:rFonts w:ascii="Times New Roman" w:hAnsi="Times New Roman"/>
+                <w:sz w:val="28"/>
+                <w:szCs w:val="28"/>
+              </w:rPr>
+            </w:pPr>
+            <w:r>
+              <w:rPr>
+                <w:rFonts w:ascii="Times New Roman" w:hAnsi="Times New Roman"/>
+                <w:sz w:val="28"/>
+                <w:szCs w:val="28"/>
+              </w:rPr>
+              <w:t>Система в целом</w:t>
+            </w:r>
+          </w:p>
+        </w:tc>
+        <w:tc>
+          <w:tcPr>
+            <w:tcW w:w="2563" w:type="dxa"/>
+            <w:vAlign w:val="center"/>
+          </w:tcPr>
+          <w:p>
+            <w:pPr>
+              <w:pStyle w:val="af1"/>
+              <w:jc w:val="center"/>
+              <w:rPr>
+                <w:rFonts w:ascii="Times New Roman" w:hAnsi="Times New Roman"/>
+                <w:sz w:val="28"/>
+                <w:szCs w:val="28"/>
+              </w:rPr>
+            </w:pPr>
+            <w:r>
+              <w:rPr>
+                <w:rFonts w:ascii="Times New Roman" w:hAnsi="Times New Roman"/>
+                <w:sz w:val="28"/>
+                <w:szCs w:val="28"/>
+              </w:rPr>
+              <w:t>Оценка характеристик системы, подбор конфигурации оборудования в соответствии с ТЗ</w:t>
+            </w:r>
+          </w:p>
+        </w:tc>
+      </w:tr>
+      <w:tr>
+        <w:trPr>
+          <w:trHeight w:val="1346"/>
+          <w:jc w:val="center"/>
+        </w:trPr>
+        <w:tc>
+          <w:tcPr>
+            <w:tcW w:w="2390" w:type="dxa"/>
+            <w:vAlign w:val="center"/>
+          </w:tcPr>
+          <w:p>
+            <w:pPr>
+              <w:pStyle w:val="af1"/>
+              <w:jc w:val="center"/>
+              <w:rPr>
+                <w:rFonts w:ascii="Times New Roman" w:hAnsi="Times New Roman"/>
+                <w:sz w:val="28"/>
+                <w:szCs w:val="28"/>
+              </w:rPr>
+            </w:pPr>
+            <w:r>
+              <w:rPr>
+                <w:rFonts w:ascii="Times New Roman" w:hAnsi="Times New Roman"/>
+                <w:sz w:val="28"/>
+                <w:szCs w:val="28"/>
+              </w:rPr>
+              <w:t>Стрессовое</w:t>
+            </w:r>
+          </w:p>
+        </w:tc>
+        <w:tc>
+          <w:tcPr>
+            <w:tcW w:w="2390" w:type="dxa"/>
+            <w:vAlign w:val="center"/>
+          </w:tcPr>
+          <w:p>
+            <w:pPr>
+              <w:pStyle w:val="af1"/>
+              <w:jc w:val="center"/>
+              <w:rPr>
+                <w:rFonts w:ascii="Times New Roman" w:hAnsi="Times New Roman"/>
+                <w:sz w:val="28"/>
+                <w:szCs w:val="28"/>
+                <w:lang w:val="en-US"/>
+              </w:rPr>
+            </w:pPr>
+            <w:r>
+              <w:rPr>
+                <w:rFonts w:ascii="Times New Roman" w:hAnsi="Times New Roman"/>
+                <w:sz w:val="28"/>
+                <w:szCs w:val="28"/>
+              </w:rPr>
+              <w:t>Разработка, сопровождение</w:t>
+            </w:r>
+          </w:p>
+        </w:tc>
+        <w:tc>
+          <w:tcPr>
+            <w:tcW w:w="2214" w:type="dxa"/>
+            <w:vAlign w:val="center"/>
+          </w:tcPr>
+          <w:p>
+            <w:pPr>
+              <w:pStyle w:val="af1"/>
+              <w:jc w:val="center"/>
+              <w:rPr>
+                <w:rFonts w:ascii="Times New Roman" w:hAnsi="Times New Roman"/>
+                <w:sz w:val="28"/>
+                <w:szCs w:val="28"/>
+              </w:rPr>
+            </w:pPr>
+            <w:r>
+              <w:rPr>
+                <w:rFonts w:ascii="Times New Roman" w:hAnsi="Times New Roman"/>
+                <w:sz w:val="28"/>
+                <w:szCs w:val="28"/>
+              </w:rPr>
+              <w:t>Система в целом</w:t>
+            </w:r>
+          </w:p>
+        </w:tc>
+        <w:tc>
+          <w:tcPr>
+            <w:tcW w:w="2563" w:type="dxa"/>
+            <w:vAlign w:val="center"/>
+          </w:tcPr>
+          <w:p>
+            <w:pPr>
+              <w:pStyle w:val="af1"/>
+              <w:jc w:val="center"/>
+              <w:rPr>
+                <w:rFonts w:ascii="Times New Roman" w:hAnsi="Times New Roman"/>
+                <w:sz w:val="28"/>
+                <w:szCs w:val="28"/>
+              </w:rPr>
+            </w:pPr>
+            <w:r>
+              <w:rPr>
+                <w:rFonts w:ascii="Times New Roman" w:hAnsi="Times New Roman"/>
+                <w:sz w:val="28"/>
+                <w:szCs w:val="28"/>
+              </w:rPr>
+              <w:t>Корректность работы системы при пиковых нагрузках</w:t>
+            </w:r>
+          </w:p>
+        </w:tc>
+      </w:tr>
+      <w:tr>
+        <w:trPr>
+          <w:trHeight w:val="1346"/>
+          <w:jc w:val="center"/>
+        </w:trPr>
+        <w:tc>
+          <w:tcPr>
+            <w:tcW w:w="2390" w:type="dxa"/>
+            <w:vAlign w:val="center"/>
+          </w:tcPr>
+          <w:p>
+            <w:pPr>
+              <w:pStyle w:val="af1"/>
+              <w:jc w:val="center"/>
+              <w:rPr>
+                <w:rFonts w:ascii="Times New Roman" w:hAnsi="Times New Roman"/>
+                <w:sz w:val="28"/>
+                <w:szCs w:val="28"/>
+              </w:rPr>
+            </w:pPr>
+            <w:r>
+              <w:rPr>
+                <w:rFonts w:ascii="Times New Roman" w:hAnsi="Times New Roman"/>
+                <w:sz w:val="28"/>
+                <w:szCs w:val="28"/>
+              </w:rPr>
+              <w:t>Юзабилити-тестирование</w:t>
+            </w:r>
+          </w:p>
+        </w:tc>
+        <w:tc>
+          <w:tcPr>
+            <w:tcW w:w="2390" w:type="dxa"/>
+            <w:vAlign w:val="center"/>
+          </w:tcPr>
+          <w:p>
+            <w:pPr>
+              <w:pStyle w:val="af1"/>
+              <w:jc w:val="center"/>
+              <w:rPr>
+                <w:rFonts w:ascii="Times New Roman" w:hAnsi="Times New Roman"/>
+                <w:sz w:val="28"/>
+                <w:szCs w:val="28"/>
+                <w:lang w:val="en-US"/>
+              </w:rPr>
+            </w:pPr>
+            <w:r>
+              <w:rPr>
+                <w:rFonts w:ascii="Times New Roman" w:hAnsi="Times New Roman"/>
+                <w:sz w:val="28"/>
+                <w:szCs w:val="28"/>
+              </w:rPr>
+              <w:t>Разработка, сопровождение</w:t>
+            </w:r>
+          </w:p>
+        </w:tc>
+        <w:tc>
+          <w:tcPr>
+            <w:tcW w:w="2214" w:type="dxa"/>
+            <w:vAlign w:val="center"/>
+          </w:tcPr>
+          <w:p>
+            <w:pPr>
+              <w:pStyle w:val="af1"/>
+              <w:jc w:val="center"/>
+              <w:rPr>
+                <w:rFonts w:ascii="Times New Roman" w:hAnsi="Times New Roman"/>
+                <w:sz w:val="28"/>
+                <w:szCs w:val="28"/>
+              </w:rPr>
+            </w:pPr>
+            <w:r>
+              <w:rPr>
+                <w:rFonts w:ascii="Times New Roman" w:hAnsi="Times New Roman"/>
+                <w:sz w:val="28"/>
+                <w:szCs w:val="28"/>
+              </w:rPr>
+              <w:t>Система в целом</w:t>
+            </w:r>
+          </w:p>
+        </w:tc>
+        <w:tc>
+          <w:tcPr>
+            <w:tcW w:w="2563" w:type="dxa"/>
+            <w:vAlign w:val="center"/>
+          </w:tcPr>
+          <w:p>
+            <w:pPr>
+              <w:pStyle w:val="af1"/>
+              <w:jc w:val="center"/>
+              <w:rPr>
+                <w:rFonts w:ascii="Times New Roman" w:hAnsi="Times New Roman"/>
+                <w:sz w:val="28"/>
+                <w:szCs w:val="28"/>
+              </w:rPr>
+            </w:pPr>
+            <w:r>
+              <w:rPr>
+                <w:rFonts w:ascii="Times New Roman" w:hAnsi="Times New Roman"/>
+                <w:sz w:val="28"/>
+                <w:szCs w:val="28"/>
+              </w:rPr>
+              <w:t>Удобство использование ПО пользователем</w:t>
+            </w:r>
+          </w:p>
+        </w:tc>
+      </w:tr>
+    </w:tbl>
+    <w:p>
+      <w:pPr>
+        <w:pStyle w:val="1"/>
+      </w:pPr>
+      <w:r>
+        <w:rPr>
+          <w:b/>
+        </w:rPr>
+        <w:lastRenderedPageBreak/>
+        <w:t>5.</w:t>
+      </w:r>
+      <w:r>
+        <w:rPr>
+          <w:b/>
+        </w:rPr>
+        <w:t>1</w:t>
+      </w:r>
+      <w:r>
+        <w:t xml:space="preserve"> </w:t>
+      </w:r>
+      <w:r>
+        <w:t>Программная</w:t>
+      </w:r>
+      <w:r>
+        <w:t xml:space="preserve"> часть</w:t>
+      </w:r>
+    </w:p>
+    <w:p>
+      <w:pPr>
+        <w:pStyle w:val="af2"/>
+        <w:rPr>
+          <w:rFonts w:cs="Times New Roman"/>
+        </w:rPr>
+      </w:pPr>
+      <w:r>
+        <w:rPr>
+          <w:rFonts w:cs="Times New Roman"/>
+        </w:rPr>
+        <w:t>Чтобы удостовериться, что приложение работает одинаково на большинстве устройств, тестирование программной части производилось на 4 ра</w:t>
+      </w:r>
+      <w:r>
+        <w:rPr>
+          <w:rFonts w:cs="Times New Roman"/>
+        </w:rPr>
+        <w:t>зличных устройствах</w:t>
+      </w:r>
+      <w:r>
+        <w:rPr>
+          <w:rFonts w:cs="Times New Roman"/>
+        </w:rPr>
+        <w:t>:</w:t>
+      </w:r>
+    </w:p>
+    <w:p>
+      <w:pPr>
+        <w:pStyle w:val="a"/>
+        <w:widowControl/>
+      </w:pPr>
+      <w:r>
+        <w:rPr>
+          <w:lang w:val="en-US"/>
+        </w:rPr>
+        <w:t>Intel</w:t>
+      </w:r>
+      <w:r>
+        <w:t xml:space="preserve"> </w:t>
+      </w:r>
+      <w:r>
+        <w:rPr>
+          <w:lang w:val="en-US"/>
+        </w:rPr>
+        <w:t>Core</w:t>
+      </w:r>
+      <w:r>
+        <w:t xml:space="preserve"> </w:t>
+      </w:r>
+      <w:r>
+        <w:rPr>
+          <w:lang w:val="en-US"/>
+        </w:rPr>
+        <w:t>i</w:t>
+      </w:r>
+      <w:r>
+        <w:t>7 4510</w:t>
+      </w:r>
+      <w:r>
+        <w:rPr>
+          <w:lang w:val="en-US"/>
+        </w:rPr>
+        <w:t>U</w:t>
+      </w:r>
+      <w:r>
+        <w:t xml:space="preserve"> 2 </w:t>
+      </w:r>
+      <w:r>
+        <w:t>ядра по 2 ГГц</w:t>
+      </w:r>
+      <w:r>
+        <w:t xml:space="preserve">, </w:t>
+      </w:r>
+      <w:r>
+        <w:t>оперативная память 8 Гб</w:t>
+      </w:r>
+      <w:proofErr w:type="gramStart"/>
+      <w:r>
+        <w:t xml:space="preserve">. </w:t>
+      </w:r>
+      <w:proofErr w:type="gramEnd"/>
+      <w:r>
+        <w:t xml:space="preserve">Операционная система </w:t>
+      </w:r>
+      <w:r>
+        <w:rPr>
+          <w:lang w:val="en-US"/>
+        </w:rPr>
+        <w:t>Windows 10</w:t>
+      </w:r>
+      <w:r>
+        <w:t>;</w:t>
+      </w:r>
+    </w:p>
+    <w:p>
+      <w:pPr>
+        <w:pStyle w:val="a"/>
+        <w:widowControl/>
+      </w:pPr>
+      <w:r>
+        <w:rPr>
+          <w:lang w:val="en-US"/>
+        </w:rPr>
+        <w:t>Intel</w:t>
+      </w:r>
+      <w:r>
+        <w:t xml:space="preserve"> </w:t>
+      </w:r>
+      <w:r>
+        <w:rPr>
+          <w:lang w:val="en-US"/>
+        </w:rPr>
+        <w:t>Core</w:t>
+      </w:r>
+      <w:r>
+        <w:t xml:space="preserve"> </w:t>
+      </w:r>
+      <w:r>
+        <w:rPr>
+          <w:lang w:val="en-US"/>
+        </w:rPr>
+        <w:t>i</w:t>
+      </w:r>
+      <w:r>
+        <w:t>5 4460 4</w:t>
+      </w:r>
+      <w:r>
+        <w:t xml:space="preserve"> </w:t>
+      </w:r>
+      <w:r>
+        <w:t xml:space="preserve">ядра по </w:t>
+      </w:r>
+      <w:r>
+        <w:t>3,</w:t>
+      </w:r>
+      <w:r>
+        <w:t>2 ГГц</w:t>
+      </w:r>
+      <w:r>
+        <w:t xml:space="preserve">, </w:t>
+      </w:r>
+      <w:r>
+        <w:t xml:space="preserve">оперативная память 8 Гб. Операционная система </w:t>
+      </w:r>
+      <w:r>
+        <w:rPr>
+          <w:lang w:val="en-US"/>
+        </w:rPr>
+        <w:t>Windows</w:t>
+      </w:r>
+      <w:r>
+        <w:t xml:space="preserve"> 10</w:t>
+      </w:r>
+      <w:r>
+        <w:t>;</w:t>
+      </w:r>
+    </w:p>
+    <w:p>
+      <w:pPr>
+        <w:pStyle w:val="a"/>
+        <w:widowControl/>
+      </w:pPr>
+      <w:r>
+        <w:rPr>
+          <w:lang w:val="en-US"/>
+        </w:rPr>
+        <w:t>Intel</w:t>
+      </w:r>
+      <w:r>
+        <w:t xml:space="preserve"> </w:t>
+      </w:r>
+      <w:r>
+        <w:rPr>
+          <w:lang w:val="en-US"/>
+        </w:rPr>
+        <w:t>Core</w:t>
+      </w:r>
+      <w:r>
+        <w:t xml:space="preserve"> </w:t>
+      </w:r>
+      <w:r>
+        <w:rPr>
+          <w:lang w:val="en-US"/>
+        </w:rPr>
+        <w:t>i</w:t>
+      </w:r>
+      <w:r>
+        <w:t xml:space="preserve">5 </w:t>
+      </w:r>
+      <w:r>
+        <w:t>8600</w:t>
+      </w:r>
+      <w:r>
+        <w:rPr>
+          <w:lang w:val="en-US"/>
+        </w:rPr>
+        <w:t>K</w:t>
+      </w:r>
+      <w:r>
+        <w:t xml:space="preserve"> 6 ядер</w:t>
+      </w:r>
+      <w:r>
+        <w:t xml:space="preserve"> по </w:t>
+      </w:r>
+      <w:r>
+        <w:t>3,</w:t>
+      </w:r>
+      <w:r>
+        <w:t>6</w:t>
+      </w:r>
+      <w:r>
+        <w:t xml:space="preserve"> ГГц</w:t>
+      </w:r>
+      <w:r>
+        <w:t xml:space="preserve">, </w:t>
+      </w:r>
+      <w:r>
+        <w:t xml:space="preserve">оперативная память </w:t>
+      </w:r>
+      <w:r>
+        <w:t>16</w:t>
+      </w:r>
+      <w:r>
+        <w:t xml:space="preserve"> Гб. Операционная система </w:t>
+      </w:r>
+      <w:r>
+        <w:rPr>
+          <w:lang w:val="en-US"/>
+        </w:rPr>
+        <w:t>Windows</w:t>
+      </w:r>
+      <w:r>
+        <w:t xml:space="preserve"> 10</w:t>
+      </w:r>
+      <w:r>
+        <w:t>;</w:t>
+      </w:r>
+    </w:p>
+    <w:p>
+      <w:pPr>
+        <w:pStyle w:val="a"/>
+        <w:widowControl/>
+      </w:pPr>
+      <w:r>
+        <w:rPr>
+          <w:lang w:val="en-US"/>
+        </w:rPr>
+        <w:t>AMD</w:t>
+      </w:r>
+      <w:r>
+        <w:t xml:space="preserve"> </w:t>
+      </w:r>
+      <w:r>
+        <w:rPr>
+          <w:lang w:val="en-US"/>
+        </w:rPr>
+        <w:t>Ryzen</w:t>
+      </w:r>
+      <w:r>
+        <w:t xml:space="preserve"> 5 1600</w:t>
+      </w:r>
+      <w:r>
+        <w:t xml:space="preserve"> 6 ядер по </w:t>
+      </w:r>
+      <w:r>
+        <w:t>3,</w:t>
+      </w:r>
+      <w:r>
+        <w:t>8</w:t>
+      </w:r>
+      <w:r>
+        <w:t xml:space="preserve"> ГГц</w:t>
+      </w:r>
+      <w:r>
+        <w:t xml:space="preserve">, </w:t>
+      </w:r>
+      <w:r>
+        <w:t xml:space="preserve">оперативная память 16 Гб. Операционная система </w:t>
+      </w:r>
+      <w:r>
+        <w:rPr>
+          <w:lang w:val="en-US"/>
+        </w:rPr>
+        <w:t>Windows</w:t>
+      </w:r>
+      <w:r>
+        <w:t xml:space="preserve"> 10;</w:t>
+      </w:r>
+    </w:p>
+    <w:p>
+      <w:pPr>
+        <w:pStyle w:val="af2"/>
+        <w:rPr>
+          <w:rFonts w:cs="Times New Roman"/>
+        </w:rPr>
+      </w:pPr>
+      <w:r>
+        <w:rPr>
+          <w:rFonts w:cs="Times New Roman"/>
+        </w:rPr>
+        <w:t xml:space="preserve">В таблице 5.2 приведены примеры тестовых случаев для критического функционального тестирования: переключение экранов, отображение графиков, сохранение результатов.   </w:t>
+      </w:r>
+    </w:p>
+    <w:p>
+      <w:pPr>
+        <w:pStyle w:val="21"/>
+      </w:pPr>
+    </w:p>
+    <w:p>
+      <w:pPr>
+        <w:pStyle w:val="af4"/>
+        <w:rPr>
+          <w:rFonts w:cs="Times New Roman"/>
+        </w:rPr>
+      </w:pPr>
+      <w:r>
+        <w:rPr>
+          <w:rFonts w:cs="Times New Roman"/>
+        </w:rPr>
+        <w:t>Таблица 5.2 – Критические тестовые случаи для программной части</w:t>
+      </w:r>
+    </w:p>
+    <w:tbl>
+      <w:tblPr>
+        <w:tblStyle w:val="af0"/>
+        <w:tblW w:w="0" w:type="auto"/>
+        <w:tblLook w:val="04A0" w:firstRow="1" w:lastRow="0" w:firstColumn="1" w:lastColumn="0" w:noHBand="0" w:noVBand="1"/>
+      </w:tblPr>
+      <w:tblGrid>
+        <w:gridCol w:w="484"/>
+        <w:gridCol w:w="1334"/>
+        <w:gridCol w:w="2520"/>
+        <w:gridCol w:w="3793"/>
+        <w:gridCol w:w="1213"/>
+      </w:tblGrid>
+      <w:tr>
+        <w:trPr>
+          <w:trHeight w:val="851"/>
+        </w:trPr>
+        <w:tc>
+          <w:tcPr>
+            <w:tcW w:w="484" w:type="dxa"/>
+            <w:vAlign w:val="center"/>
+          </w:tcPr>
+          <w:p>
+            <w:pPr>
+              <w:pStyle w:val="af1"/>
+              <w:jc w:val="center"/>
+              <w:rPr>
+                <w:rFonts w:ascii="Times New Roman" w:hAnsi="Times New Roman"/>
+                <w:sz w:val="28"/>
+                <w:szCs w:val="28"/>
+              </w:rPr>
+            </w:pPr>
+            <w:r>
+              <w:rPr>
+                <w:rFonts w:ascii="Times New Roman" w:hAnsi="Times New Roman"/>
+                <w:sz w:val="28"/>
+                <w:szCs w:val="28"/>
+              </w:rPr>
+              <w:t>№</w:t>
+            </w:r>
+          </w:p>
+        </w:tc>
+        <w:tc>
+          <w:tcPr>
+            <w:tcW w:w="1334" w:type="dxa"/>
+            <w:vAlign w:val="center"/>
+          </w:tcPr>
+          <w:p>
+            <w:pPr>
+              <w:pStyle w:val="af1"/>
+              <w:jc w:val="center"/>
+              <w:rPr>
+                <w:rFonts w:ascii="Times New Roman" w:hAnsi="Times New Roman"/>
+                <w:sz w:val="28"/>
+                <w:szCs w:val="28"/>
+              </w:rPr>
+            </w:pPr>
+            <w:r>
+              <w:rPr>
+                <w:rFonts w:ascii="Times New Roman" w:hAnsi="Times New Roman"/>
+                <w:sz w:val="28"/>
+                <w:szCs w:val="28"/>
+              </w:rPr>
+              <w:t>Название теста</w:t>
+            </w:r>
+          </w:p>
+        </w:tc>
+        <w:tc>
+          <w:tcPr>
+            <w:tcW w:w="2543" w:type="dxa"/>
+            <w:vAlign w:val="center"/>
+          </w:tcPr>
+          <w:p>
+            <w:pPr>
+              <w:pStyle w:val="af1"/>
+              <w:jc w:val="center"/>
+              <w:rPr>
+                <w:rFonts w:ascii="Times New Roman" w:hAnsi="Times New Roman"/>
+                <w:sz w:val="28"/>
+                <w:szCs w:val="28"/>
+              </w:rPr>
+            </w:pPr>
+            <w:r>
+              <w:rPr>
+                <w:rFonts w:ascii="Times New Roman" w:hAnsi="Times New Roman"/>
+                <w:sz w:val="28"/>
+                <w:szCs w:val="28"/>
+              </w:rPr>
+              <w:t>Описание тестового случая</w:t>
+            </w:r>
+          </w:p>
+        </w:tc>
+        <w:tc>
+          <w:tcPr>
+            <w:tcW w:w="3996" w:type="dxa"/>
+            <w:vAlign w:val="center"/>
+          </w:tcPr>
+          <w:p>
+            <w:pPr>
+              <w:pStyle w:val="af1"/>
+              <w:jc w:val="center"/>
+              <w:rPr>
+                <w:rFonts w:ascii="Times New Roman" w:hAnsi="Times New Roman"/>
+                <w:sz w:val="28"/>
+                <w:szCs w:val="28"/>
+              </w:rPr>
+            </w:pPr>
+            <w:r>
+              <w:rPr>
+                <w:rFonts w:ascii="Times New Roman" w:hAnsi="Times New Roman"/>
+                <w:sz w:val="28"/>
+                <w:szCs w:val="28"/>
+              </w:rPr>
+              <w:t>Ожидаемые результаты</w:t>
+            </w:r>
+          </w:p>
+        </w:tc>
+        <w:tc>
+          <w:tcPr>
+            <w:tcW w:w="1213" w:type="dxa"/>
+            <w:vAlign w:val="center"/>
+          </w:tcPr>
+          <w:p>
+            <w:pPr>
+              <w:pStyle w:val="af1"/>
+              <w:jc w:val="center"/>
+              <w:rPr>
+                <w:rFonts w:ascii="Times New Roman" w:hAnsi="Times New Roman"/>
+                <w:sz w:val="28"/>
+                <w:szCs w:val="28"/>
+              </w:rPr>
+            </w:pPr>
+            <w:r>
+              <w:rPr>
+                <w:rFonts w:ascii="Times New Roman" w:hAnsi="Times New Roman"/>
+                <w:sz w:val="28"/>
+                <w:szCs w:val="28"/>
+              </w:rPr>
+              <w:t>Тест пройден</w:t>
+            </w:r>
+          </w:p>
+        </w:tc>
+      </w:tr>
+      <w:tr>
+        <w:trPr>
+          <w:trHeight w:val="299"/>
+        </w:trPr>
+        <w:tc>
+          <w:tcPr>
+            <w:tcW w:w="484" w:type="dxa"/>
+            <w:vAlign w:val="center"/>
+          </w:tcPr>
+          <w:p>
+            <w:pPr>
+              <w:pStyle w:val="af1"/>
+              <w:jc w:val="center"/>
+              <w:rPr>
+                <w:rFonts w:ascii="Times New Roman" w:hAnsi="Times New Roman"/>
+                <w:sz w:val="28"/>
+                <w:szCs w:val="28"/>
+              </w:rPr>
+            </w:pPr>
+            <w:r>
+              <w:rPr>
+                <w:rFonts w:ascii="Times New Roman" w:hAnsi="Times New Roman"/>
+                <w:sz w:val="28"/>
+                <w:szCs w:val="28"/>
+              </w:rPr>
+              <w:t>1</w:t>
+            </w:r>
+          </w:p>
+        </w:tc>
+        <w:tc>
+          <w:tcPr>
+            <w:tcW w:w="1334" w:type="dxa"/>
+            <w:vAlign w:val="center"/>
+          </w:tcPr>
+          <w:p>
+            <w:pPr>
+              <w:pStyle w:val="af1"/>
+              <w:jc w:val="center"/>
+              <w:rPr>
+                <w:rFonts w:ascii="Times New Roman" w:hAnsi="Times New Roman"/>
+                <w:sz w:val="28"/>
+                <w:szCs w:val="28"/>
+              </w:rPr>
+            </w:pPr>
+            <w:r>
+              <w:rPr>
+                <w:rFonts w:ascii="Times New Roman" w:hAnsi="Times New Roman"/>
+                <w:sz w:val="28"/>
+                <w:szCs w:val="28"/>
+              </w:rPr>
+              <w:t>2</w:t>
+            </w:r>
+          </w:p>
+        </w:tc>
+        <w:tc>
+          <w:tcPr>
+            <w:tcW w:w="2543" w:type="dxa"/>
+            <w:vAlign w:val="center"/>
+          </w:tcPr>
+          <w:p>
+            <w:pPr>
+              <w:pStyle w:val="af1"/>
+              <w:jc w:val="center"/>
+              <w:rPr>
+                <w:rFonts w:ascii="Times New Roman" w:hAnsi="Times New Roman"/>
+                <w:sz w:val="28"/>
+                <w:szCs w:val="28"/>
+              </w:rPr>
+            </w:pPr>
+            <w:r>
+              <w:rPr>
+                <w:rFonts w:ascii="Times New Roman" w:hAnsi="Times New Roman"/>
+                <w:sz w:val="28"/>
+                <w:szCs w:val="28"/>
+              </w:rPr>
+              <w:t>3</w:t>
+            </w:r>
+          </w:p>
+        </w:tc>
+        <w:tc>
+          <w:tcPr>
+            <w:tcW w:w="3996" w:type="dxa"/>
+            <w:vAlign w:val="center"/>
+          </w:tcPr>
+          <w:p>
+            <w:pPr>
+              <w:pStyle w:val="af1"/>
+              <w:jc w:val="center"/>
+              <w:rPr>
+                <w:rFonts w:ascii="Times New Roman" w:hAnsi="Times New Roman"/>
+                <w:sz w:val="28"/>
+                <w:szCs w:val="28"/>
+              </w:rPr>
+            </w:pPr>
+            <w:r>
+              <w:rPr>
+                <w:rFonts w:ascii="Times New Roman" w:hAnsi="Times New Roman"/>
+                <w:sz w:val="28"/>
+                <w:szCs w:val="28"/>
+              </w:rPr>
+              <w:t>4</w:t>
+            </w:r>
+          </w:p>
+        </w:tc>
+        <w:tc>
+          <w:tcPr>
+            <w:tcW w:w="1213" w:type="dxa"/>
+            <w:vAlign w:val="center"/>
+          </w:tcPr>
+          <w:p>
+            <w:pPr>
+              <w:pStyle w:val="af1"/>
+              <w:jc w:val="center"/>
+              <w:rPr>
+                <w:rFonts w:ascii="Times New Roman" w:hAnsi="Times New Roman"/>
+                <w:sz w:val="28"/>
+                <w:szCs w:val="28"/>
+              </w:rPr>
+            </w:pPr>
+            <w:r>
+              <w:rPr>
+                <w:rFonts w:ascii="Times New Roman" w:hAnsi="Times New Roman"/>
+                <w:sz w:val="28"/>
+                <w:szCs w:val="28"/>
+              </w:rPr>
+              <w:t>5</w:t>
+            </w:r>
+          </w:p>
+        </w:tc>
+      </w:tr>
+      <w:tr>
+        <w:trPr>
+          <w:trHeight w:val="851"/>
+        </w:trPr>
+        <w:tc>
+          <w:tcPr>
+            <w:tcW w:w="484" w:type="dxa"/>
+            <w:vAlign w:val="center"/>
+          </w:tcPr>
+          <w:p>
+            <w:pPr>
+              <w:pStyle w:val="af1"/>
+              <w:jc w:val="center"/>
+              <w:rPr>
+                <w:rFonts w:ascii="Times New Roman" w:hAnsi="Times New Roman"/>
+                <w:sz w:val="28"/>
+                <w:szCs w:val="28"/>
+              </w:rPr>
+            </w:pPr>
+            <w:r>
+              <w:rPr>
+                <w:rFonts w:ascii="Times New Roman" w:hAnsi="Times New Roman"/>
+                <w:sz w:val="28"/>
+                <w:szCs w:val="28"/>
+              </w:rPr>
+              <w:t>1</w:t>
+            </w:r>
+          </w:p>
+        </w:tc>
+        <w:tc>
+          <w:tcPr>
+            <w:tcW w:w="1334" w:type="dxa"/>
+            <w:vAlign w:val="center"/>
+          </w:tcPr>
+          <w:p>
+            <w:pPr>
+              <w:pStyle w:val="af1"/>
+              <w:jc w:val="center"/>
+              <w:rPr>
+                <w:rFonts w:ascii="Times New Roman" w:hAnsi="Times New Roman"/>
+                <w:sz w:val="28"/>
+                <w:szCs w:val="28"/>
+              </w:rPr>
+            </w:pPr>
+            <w:r>
+              <w:rPr>
+                <w:rFonts w:ascii="Times New Roman" w:hAnsi="Times New Roman"/>
+                <w:sz w:val="28"/>
+                <w:szCs w:val="28"/>
+              </w:rPr>
+              <w:t>Экран ЭКГ</w:t>
+            </w:r>
+          </w:p>
+        </w:tc>
+        <w:tc>
+          <w:tcPr>
+            <w:tcW w:w="2543" w:type="dxa"/>
+            <w:vAlign w:val="center"/>
+          </w:tcPr>
+          <w:p>
+            <w:pPr>
+              <w:pStyle w:val="af1"/>
+              <w:rPr>
+                <w:rFonts w:ascii="Times New Roman" w:hAnsi="Times New Roman"/>
+                <w:sz w:val="28"/>
+                <w:szCs w:val="28"/>
+              </w:rPr>
+            </w:pPr>
+            <w:r>
+              <w:rPr>
+                <w:rFonts w:ascii="Times New Roman" w:hAnsi="Times New Roman"/>
+                <w:sz w:val="28"/>
+                <w:szCs w:val="28"/>
+              </w:rPr>
+              <w:t>1. Открыть приложение.</w:t>
+            </w:r>
+          </w:p>
+          <w:p>
+            <w:pPr>
+              <w:pStyle w:val="af1"/>
+              <w:rPr>
+                <w:rFonts w:ascii="Times New Roman" w:hAnsi="Times New Roman"/>
+                <w:sz w:val="28"/>
+                <w:szCs w:val="28"/>
+              </w:rPr>
+            </w:pPr>
+            <w:r>
+              <w:rPr>
+                <w:rFonts w:ascii="Times New Roman" w:hAnsi="Times New Roman"/>
+                <w:sz w:val="28"/>
+                <w:szCs w:val="28"/>
+              </w:rPr>
+              <w:t>2. Нажать на кнопку «Подключиться».</w:t>
+            </w:r>
+          </w:p>
+          <w:p>
+            <w:pPr>
+              <w:pStyle w:val="af1"/>
+              <w:rPr>
+                <w:rFonts w:ascii="Times New Roman" w:hAnsi="Times New Roman"/>
+                <w:sz w:val="28"/>
+                <w:szCs w:val="28"/>
+              </w:rPr>
+            </w:pPr>
+            <w:r>
+              <w:rPr>
+                <w:rFonts w:ascii="Times New Roman" w:hAnsi="Times New Roman"/>
+                <w:sz w:val="28"/>
+                <w:szCs w:val="28"/>
+              </w:rPr>
+              <w:t>3. Найти и подключиться к устройству.</w:t>
+            </w:r>
+          </w:p>
+          <w:p>
+            <w:pPr>
+              <w:pStyle w:val="af1"/>
+              <w:rPr>
+                <w:rFonts w:ascii="Times New Roman" w:hAnsi="Times New Roman"/>
+                <w:sz w:val="28"/>
+                <w:szCs w:val="28"/>
+              </w:rPr>
+            </w:pPr>
+            <w:r>
+              <w:rPr>
+                <w:rFonts w:ascii="Times New Roman" w:hAnsi="Times New Roman"/>
+                <w:sz w:val="28"/>
+                <w:szCs w:val="28"/>
+              </w:rPr>
+              <w:t>4. Нажать на кнопку «ЭКГ» в главном меню приложения.</w:t>
+            </w:r>
+          </w:p>
+        </w:tc>
+        <w:tc>
+          <w:tcPr>
+            <w:tcW w:w="3996" w:type="dxa"/>
+            <w:vAlign w:val="center"/>
+          </w:tcPr>
+          <w:p>
+            <w:pPr>
+              <w:pStyle w:val="af1"/>
+              <w:rPr>
+                <w:rFonts w:ascii="Times New Roman" w:hAnsi="Times New Roman"/>
+                <w:sz w:val="28"/>
+                <w:szCs w:val="28"/>
+              </w:rPr>
+            </w:pPr>
+            <w:r>
+              <w:rPr>
+                <w:rFonts w:ascii="Times New Roman" w:hAnsi="Times New Roman"/>
+                <w:sz w:val="28"/>
+                <w:szCs w:val="28"/>
+              </w:rPr>
+              <w:t>1. Приложение открывается и отображается главное меню приложения.</w:t>
+            </w:r>
+          </w:p>
+          <w:p>
+            <w:pPr>
+              <w:pStyle w:val="af1"/>
+              <w:rPr>
+                <w:rFonts w:ascii="Times New Roman" w:hAnsi="Times New Roman"/>
+                <w:sz w:val="28"/>
+                <w:szCs w:val="28"/>
+              </w:rPr>
+            </w:pPr>
+            <w:r>
+              <w:rPr>
+                <w:rFonts w:ascii="Times New Roman" w:hAnsi="Times New Roman"/>
+                <w:sz w:val="28"/>
+                <w:szCs w:val="28"/>
+              </w:rPr>
+              <w:t xml:space="preserve">2. Отображается список видимых </w:t>
+            </w:r>
+            <w:r>
+              <w:rPr>
+                <w:rFonts w:ascii="Times New Roman" w:hAnsi="Times New Roman"/>
+                <w:sz w:val="28"/>
+                <w:szCs w:val="28"/>
+                <w:lang w:val="en-US"/>
+              </w:rPr>
+              <w:t>Bluetooth</w:t>
+            </w:r>
+            <w:r>
+              <w:rPr>
+                <w:rFonts w:ascii="Times New Roman" w:hAnsi="Times New Roman"/>
+                <w:sz w:val="28"/>
+                <w:szCs w:val="28"/>
+              </w:rPr>
+              <w:t xml:space="preserve"> устройств.</w:t>
+            </w:r>
+          </w:p>
+          <w:p>
+            <w:pPr>
+              <w:pStyle w:val="af1"/>
+              <w:rPr>
+                <w:rFonts w:ascii="Times New Roman" w:hAnsi="Times New Roman"/>
+                <w:sz w:val="28"/>
+                <w:szCs w:val="28"/>
+              </w:rPr>
+            </w:pPr>
+            <w:r>
+              <w:rPr>
+                <w:rFonts w:ascii="Times New Roman" w:hAnsi="Times New Roman"/>
+                <w:sz w:val="28"/>
+                <w:szCs w:val="28"/>
+              </w:rPr>
+              <w:t>3. На экране появляется сообщение «Вы успешно подключились»</w:t>
+            </w:r>
+          </w:p>
+          <w:p>
+            <w:pPr>
+              <w:pStyle w:val="af1"/>
+              <w:rPr>
+                <w:rFonts w:ascii="Times New Roman" w:hAnsi="Times New Roman"/>
+                <w:sz w:val="28"/>
+                <w:szCs w:val="28"/>
+              </w:rPr>
+            </w:pPr>
+            <w:r>
+              <w:rPr>
+                <w:rFonts w:ascii="Times New Roman" w:hAnsi="Times New Roman"/>
+                <w:sz w:val="28"/>
+                <w:szCs w:val="28"/>
+              </w:rPr>
+              <w:t>4. Откроется новый экран с координатными прямыми, на котором строиться ЭКГ график.</w:t>
+            </w:r>
+          </w:p>
+        </w:tc>
+        <w:tc>
+          <w:tcPr>
+            <w:tcW w:w="1213" w:type="dxa"/>
+            <w:vAlign w:val="center"/>
+          </w:tcPr>
+          <w:p>
+            <w:pPr>
+              <w:pStyle w:val="af1"/>
+              <w:jc w:val="center"/>
+              <w:rPr>
+                <w:rFonts w:ascii="Times New Roman" w:hAnsi="Times New Roman"/>
+                <w:sz w:val="28"/>
+                <w:szCs w:val="28"/>
+              </w:rPr>
+            </w:pPr>
+            <w:r>
+              <w:rPr>
+                <w:rFonts w:ascii="Times New Roman" w:hAnsi="Times New Roman"/>
+                <w:sz w:val="28"/>
+                <w:szCs w:val="28"/>
+              </w:rPr>
+              <w:t>Да</w:t>
+            </w:r>
+          </w:p>
+        </w:tc>
+      </w:tr>
+      <w:tr>
+        <w:trPr>
+          <w:trHeight w:val="851"/>
+        </w:trPr>
+        <w:tc>
+          <w:tcPr>
+            <w:tcW w:w="484" w:type="dxa"/>
+            <w:vAlign w:val="center"/>
+          </w:tcPr>
+          <w:p>
+            <w:pPr>
+              <w:pStyle w:val="af1"/>
+              <w:jc w:val="center"/>
+              <w:rPr>
+                <w:rFonts w:ascii="Times New Roman" w:hAnsi="Times New Roman"/>
+                <w:sz w:val="28"/>
+                <w:szCs w:val="28"/>
+              </w:rPr>
+            </w:pPr>
+            <w:r>
+              <w:rPr>
+                <w:rFonts w:ascii="Times New Roman" w:hAnsi="Times New Roman"/>
+                <w:sz w:val="28"/>
+                <w:szCs w:val="28"/>
+              </w:rPr>
+              <w:t>2</w:t>
+            </w:r>
+          </w:p>
+        </w:tc>
+        <w:tc>
+          <w:tcPr>
+            <w:tcW w:w="1334" w:type="dxa"/>
+            <w:vAlign w:val="center"/>
+          </w:tcPr>
+          <w:p>
+            <w:pPr>
+              <w:pStyle w:val="af1"/>
+              <w:jc w:val="center"/>
+              <w:rPr>
+                <w:rFonts w:ascii="Times New Roman" w:hAnsi="Times New Roman"/>
+                <w:sz w:val="28"/>
+                <w:szCs w:val="28"/>
+              </w:rPr>
+            </w:pPr>
+            <w:r>
+              <w:rPr>
+                <w:rFonts w:ascii="Times New Roman" w:hAnsi="Times New Roman"/>
+                <w:sz w:val="28"/>
+                <w:szCs w:val="28"/>
+              </w:rPr>
+              <w:t>Экран пульса</w:t>
+            </w:r>
+          </w:p>
+        </w:tc>
+        <w:tc>
+          <w:tcPr>
+            <w:tcW w:w="2543" w:type="dxa"/>
+            <w:vAlign w:val="center"/>
+          </w:tcPr>
+          <w:p>
+            <w:pPr>
+              <w:pStyle w:val="af1"/>
+              <w:rPr>
+                <w:rFonts w:ascii="Times New Roman" w:hAnsi="Times New Roman"/>
+                <w:sz w:val="28"/>
+                <w:szCs w:val="28"/>
+              </w:rPr>
+            </w:pPr>
+            <w:r>
+              <w:rPr>
+                <w:rFonts w:ascii="Times New Roman" w:hAnsi="Times New Roman"/>
+                <w:sz w:val="28"/>
+                <w:szCs w:val="28"/>
+              </w:rPr>
+              <w:t>1. Открыть приложение.</w:t>
+            </w:r>
+          </w:p>
+          <w:p>
+            <w:pPr>
+              <w:pStyle w:val="af1"/>
+              <w:rPr>
+                <w:rFonts w:ascii="Times New Roman" w:hAnsi="Times New Roman"/>
+                <w:sz w:val="28"/>
+                <w:szCs w:val="28"/>
+              </w:rPr>
+            </w:pPr>
+            <w:r>
+              <w:rPr>
+                <w:rFonts w:ascii="Times New Roman" w:hAnsi="Times New Roman"/>
+                <w:sz w:val="28"/>
+                <w:szCs w:val="28"/>
+              </w:rPr>
+              <w:t>2. Нажать на кнопку «Подключиться».</w:t>
+            </w:r>
+          </w:p>
+          <w:p>
+            <w:pPr>
+              <w:pStyle w:val="af1"/>
+              <w:rPr>
+                <w:rFonts w:ascii="Times New Roman" w:hAnsi="Times New Roman"/>
+                <w:sz w:val="28"/>
+                <w:szCs w:val="28"/>
+              </w:rPr>
+            </w:pPr>
+            <w:r>
+              <w:rPr>
+                <w:rFonts w:ascii="Times New Roman" w:hAnsi="Times New Roman"/>
+                <w:sz w:val="28"/>
+                <w:szCs w:val="28"/>
+              </w:rPr>
+              <w:t>3. Найти и подключиться к устройству.</w:t>
+            </w:r>
+          </w:p>
+          <w:p>
+            <w:pPr>
+              <w:pStyle w:val="a"/>
+              <w:numPr>
+                <w:ilvl w:val="0"/>
+                <w:numId w:val="0"/>
+              </w:numPr>
+              <w:jc w:val="left"/>
+            </w:pPr>
+            <w:r>
+              <w:t xml:space="preserve">4. Нажать на </w:t>
+            </w:r>
+            <w:r>
+              <w:lastRenderedPageBreak/>
+              <w:t>кнопку «Пульс» в главном меню приложения.</w:t>
+            </w:r>
+          </w:p>
+        </w:tc>
+        <w:tc>
+          <w:tcPr>
+            <w:tcW w:w="3996" w:type="dxa"/>
+            <w:vAlign w:val="center"/>
+          </w:tcPr>
+          <w:p>
+            <w:pPr>
+              <w:pStyle w:val="af1"/>
+              <w:rPr>
+                <w:rFonts w:ascii="Times New Roman" w:hAnsi="Times New Roman"/>
+                <w:sz w:val="28"/>
+                <w:szCs w:val="28"/>
+              </w:rPr>
+            </w:pPr>
+            <w:r>
+              <w:rPr>
+                <w:rFonts w:ascii="Times New Roman" w:hAnsi="Times New Roman"/>
+                <w:sz w:val="28"/>
+                <w:szCs w:val="28"/>
+              </w:rPr>
+              <w:lastRenderedPageBreak/>
+              <w:t>1. Приложение открывается и отображается главное меню приложения.</w:t>
+            </w:r>
+          </w:p>
+          <w:p>
+            <w:pPr>
+              <w:pStyle w:val="af1"/>
+              <w:rPr>
+                <w:rFonts w:ascii="Times New Roman" w:hAnsi="Times New Roman"/>
+                <w:sz w:val="28"/>
+                <w:szCs w:val="28"/>
+              </w:rPr>
+            </w:pPr>
+            <w:r>
+              <w:rPr>
+                <w:rFonts w:ascii="Times New Roman" w:hAnsi="Times New Roman"/>
+                <w:sz w:val="28"/>
+                <w:szCs w:val="28"/>
+              </w:rPr>
+              <w:t xml:space="preserve">2. Отображается список видимых </w:t>
+            </w:r>
+            <w:r>
+              <w:rPr>
+                <w:rFonts w:ascii="Times New Roman" w:hAnsi="Times New Roman"/>
+                <w:sz w:val="28"/>
+                <w:szCs w:val="28"/>
+                <w:lang w:val="en-US"/>
+              </w:rPr>
+              <w:t>Bluetooth</w:t>
+            </w:r>
+            <w:r>
+              <w:rPr>
+                <w:rFonts w:ascii="Times New Roman" w:hAnsi="Times New Roman"/>
+                <w:sz w:val="28"/>
+                <w:szCs w:val="28"/>
+              </w:rPr>
+              <w:t xml:space="preserve"> устройств.</w:t>
+            </w:r>
+          </w:p>
+          <w:p>
+            <w:pPr>
+              <w:pStyle w:val="af1"/>
+              <w:rPr>
+                <w:rFonts w:ascii="Times New Roman" w:hAnsi="Times New Roman"/>
+                <w:sz w:val="28"/>
+                <w:szCs w:val="28"/>
+              </w:rPr>
+            </w:pPr>
+            <w:r>
+              <w:rPr>
+                <w:rFonts w:ascii="Times New Roman" w:hAnsi="Times New Roman"/>
+                <w:sz w:val="28"/>
+                <w:szCs w:val="28"/>
+              </w:rPr>
+              <w:t>3. На экране появляется сообщение «Вы успешно подключились»</w:t>
+            </w:r>
+          </w:p>
+          <w:p>
+            <w:pPr>
+              <w:pStyle w:val="af1"/>
+              <w:rPr>
+                <w:rFonts w:ascii="Times New Roman" w:hAnsi="Times New Roman"/>
+                <w:sz w:val="28"/>
+                <w:szCs w:val="28"/>
+              </w:rPr>
+            </w:pPr>
+            <w:r>
+              <w:rPr>
+                <w:rFonts w:ascii="Times New Roman" w:hAnsi="Times New Roman"/>
+                <w:sz w:val="28"/>
+                <w:szCs w:val="28"/>
+              </w:rPr>
+              <w:lastRenderedPageBreak/>
+              <w:t xml:space="preserve">4. Открытие нового экрана, на котором отображается </w:t>
+            </w:r>
+          </w:p>
+        </w:tc>
+        <w:tc>
+          <w:tcPr>
+            <w:tcW w:w="1213" w:type="dxa"/>
+            <w:vAlign w:val="center"/>
+          </w:tcPr>
+          <w:p>
+            <w:pPr>
+              <w:pStyle w:val="af1"/>
+              <w:jc w:val="center"/>
+              <w:rPr>
+                <w:rFonts w:ascii="Times New Roman" w:hAnsi="Times New Roman"/>
+                <w:sz w:val="28"/>
+                <w:szCs w:val="28"/>
+              </w:rPr>
+            </w:pPr>
+            <w:r>
+              <w:rPr>
+                <w:rFonts w:ascii="Times New Roman" w:hAnsi="Times New Roman"/>
+                <w:sz w:val="28"/>
+                <w:szCs w:val="28"/>
+              </w:rPr>
+              <w:lastRenderedPageBreak/>
+              <w:t>Да</w:t>
+            </w:r>
+          </w:p>
+        </w:tc>
+      </w:tr>
+    </w:tbl>
+    <w:p>
+      <w:pPr>
+        <w:pStyle w:val="af4"/>
+        <w:rPr>
+          <w:rFonts w:cs="Times New Roman"/>
+          <w:i/>
+          <w:lang w:val="en-US"/>
+        </w:rPr>
+      </w:pPr>
+      <w:r>
+        <w:rPr>
+          <w:rFonts w:cs="Times New Roman"/>
+          <w:i/>
+        </w:rPr>
+        <w:lastRenderedPageBreak/>
+        <w:t>Продолжение таблицы 5.2</w:t>
+      </w:r>
+    </w:p>
+    <w:tbl>
+      <w:tblPr>
+        <w:tblStyle w:val="af0"/>
+        <w:tblW w:w="0" w:type="auto"/>
+        <w:tblLook w:val="04A0" w:firstRow="1" w:lastRow="0" w:firstColumn="1" w:lastColumn="0" w:noHBand="0" w:noVBand="1"/>
+      </w:tblPr>
+      <w:tblGrid>
+        <w:gridCol w:w="451"/>
+        <w:gridCol w:w="1981"/>
+        <w:gridCol w:w="2468"/>
+        <w:gridCol w:w="3405"/>
+        <w:gridCol w:w="1039"/>
+      </w:tblGrid>
+      <w:tr>
+        <w:trPr>
+          <w:trHeight w:val="267"/>
+        </w:trPr>
+        <w:tc>
+          <w:tcPr>
+            <w:tcW w:w="459" w:type="dxa"/>
+            <w:vAlign w:val="center"/>
+          </w:tcPr>
+          <w:p>
+            <w:pPr>
+              <w:pStyle w:val="af1"/>
+              <w:jc w:val="center"/>
+              <w:rPr>
+                <w:rFonts w:ascii="Times New Roman" w:hAnsi="Times New Roman"/>
+                <w:sz w:val="28"/>
+                <w:szCs w:val="28"/>
+              </w:rPr>
+            </w:pPr>
+            <w:r>
+              <w:rPr>
+                <w:rFonts w:ascii="Times New Roman" w:hAnsi="Times New Roman"/>
+                <w:sz w:val="28"/>
+                <w:szCs w:val="28"/>
+              </w:rPr>
+              <w:t>1</w:t>
+            </w:r>
+          </w:p>
+        </w:tc>
+        <w:tc>
+          <w:tcPr>
+            <w:tcW w:w="1970" w:type="dxa"/>
+            <w:vAlign w:val="center"/>
+          </w:tcPr>
+          <w:p>
+            <w:pPr>
+              <w:pStyle w:val="af1"/>
+              <w:jc w:val="center"/>
+              <w:rPr>
+                <w:rFonts w:ascii="Times New Roman" w:hAnsi="Times New Roman"/>
+                <w:sz w:val="28"/>
+                <w:szCs w:val="28"/>
+              </w:rPr>
+            </w:pPr>
+            <w:r>
+              <w:rPr>
+                <w:rFonts w:ascii="Times New Roman" w:hAnsi="Times New Roman"/>
+                <w:sz w:val="28"/>
+                <w:szCs w:val="28"/>
+              </w:rPr>
+              <w:t>2</w:t>
+            </w:r>
+          </w:p>
+        </w:tc>
+        <w:tc>
+          <w:tcPr>
+            <w:tcW w:w="2481" w:type="dxa"/>
+            <w:vAlign w:val="center"/>
+          </w:tcPr>
+          <w:p>
+            <w:pPr>
+              <w:pStyle w:val="af1"/>
+              <w:jc w:val="center"/>
+              <w:rPr>
+                <w:rFonts w:ascii="Times New Roman" w:hAnsi="Times New Roman"/>
+                <w:sz w:val="28"/>
+                <w:szCs w:val="28"/>
+              </w:rPr>
+            </w:pPr>
+            <w:r>
+              <w:rPr>
+                <w:rFonts w:ascii="Times New Roman" w:hAnsi="Times New Roman"/>
+                <w:sz w:val="28"/>
+                <w:szCs w:val="28"/>
+              </w:rPr>
+              <w:t>3</w:t>
+            </w:r>
+          </w:p>
+        </w:tc>
+        <w:tc>
+          <w:tcPr>
+            <w:tcW w:w="3522" w:type="dxa"/>
+            <w:vAlign w:val="center"/>
+          </w:tcPr>
+          <w:p>
+            <w:pPr>
+              <w:pStyle w:val="af1"/>
+              <w:jc w:val="center"/>
+              <w:rPr>
+                <w:rFonts w:ascii="Times New Roman" w:hAnsi="Times New Roman"/>
+                <w:sz w:val="28"/>
+                <w:szCs w:val="28"/>
+              </w:rPr>
+            </w:pPr>
+            <w:r>
+              <w:rPr>
+                <w:rFonts w:ascii="Times New Roman" w:hAnsi="Times New Roman"/>
+                <w:sz w:val="28"/>
+                <w:szCs w:val="28"/>
+              </w:rPr>
+              <w:t>4</w:t>
+            </w:r>
+          </w:p>
+        </w:tc>
+        <w:tc>
+          <w:tcPr>
+            <w:tcW w:w="1085" w:type="dxa"/>
+            <w:vAlign w:val="center"/>
+          </w:tcPr>
+          <w:p>
+            <w:pPr>
+              <w:pStyle w:val="af1"/>
+              <w:jc w:val="center"/>
+              <w:rPr>
+                <w:rFonts w:ascii="Times New Roman" w:hAnsi="Times New Roman"/>
+                <w:sz w:val="28"/>
+                <w:szCs w:val="28"/>
+              </w:rPr>
+            </w:pPr>
+            <w:r>
+              <w:rPr>
+                <w:rFonts w:ascii="Times New Roman" w:hAnsi="Times New Roman"/>
+                <w:sz w:val="28"/>
+                <w:szCs w:val="28"/>
+              </w:rPr>
+              <w:t>5</w:t>
+            </w:r>
+          </w:p>
+        </w:tc>
+      </w:tr>
+      <w:tr>
+        <w:trPr>
+          <w:trHeight w:val="267"/>
+        </w:trPr>
+        <w:tc>
+          <w:tcPr>
+            <w:tcW w:w="459" w:type="dxa"/>
+            <w:vAlign w:val="center"/>
+          </w:tcPr>
+          <w:p>
+            <w:pPr>
+              <w:pStyle w:val="af1"/>
+              <w:jc w:val="center"/>
+              <w:rPr>
+                <w:rFonts w:ascii="Times New Roman" w:hAnsi="Times New Roman"/>
+                <w:sz w:val="28"/>
+                <w:szCs w:val="28"/>
+              </w:rPr>
+            </w:pPr>
+            <w:r>
+              <w:rPr>
+                <w:rFonts w:ascii="Times New Roman" w:hAnsi="Times New Roman"/>
+                <w:sz w:val="28"/>
+                <w:szCs w:val="28"/>
+              </w:rPr>
+              <w:t xml:space="preserve">3 </w:t>
+            </w:r>
+          </w:p>
+        </w:tc>
+        <w:tc>
+          <w:tcPr>
+            <w:tcW w:w="1970" w:type="dxa"/>
+            <w:vAlign w:val="center"/>
+          </w:tcPr>
+          <w:p>
+            <w:pPr>
+              <w:pStyle w:val="af1"/>
+              <w:jc w:val="center"/>
+              <w:rPr>
+                <w:rFonts w:ascii="Times New Roman" w:hAnsi="Times New Roman"/>
+                <w:sz w:val="28"/>
+                <w:szCs w:val="28"/>
+              </w:rPr>
+            </w:pPr>
+            <w:r>
+              <w:rPr>
+                <w:rFonts w:ascii="Times New Roman" w:hAnsi="Times New Roman"/>
+                <w:sz w:val="28"/>
+                <w:szCs w:val="28"/>
+              </w:rPr>
+              <w:t>Сохранение при перевороте</w:t>
+            </w:r>
+          </w:p>
+        </w:tc>
+        <w:tc>
+          <w:tcPr>
+            <w:tcW w:w="2481" w:type="dxa"/>
+            <w:vAlign w:val="center"/>
+          </w:tcPr>
+          <w:p>
+            <w:pPr>
+              <w:pStyle w:val="af1"/>
+              <w:rPr>
+                <w:rFonts w:ascii="Times New Roman" w:hAnsi="Times New Roman"/>
+                <w:sz w:val="28"/>
+                <w:szCs w:val="28"/>
+              </w:rPr>
+            </w:pPr>
+            <w:r>
+              <w:rPr>
+                <w:rFonts w:ascii="Times New Roman" w:hAnsi="Times New Roman"/>
+                <w:sz w:val="28"/>
+                <w:szCs w:val="28"/>
+              </w:rPr>
+              <w:t>1. Открыть приложение.</w:t>
+            </w:r>
+          </w:p>
+          <w:p>
+            <w:pPr>
+              <w:pStyle w:val="af1"/>
+              <w:rPr>
+                <w:rFonts w:ascii="Times New Roman" w:hAnsi="Times New Roman"/>
+                <w:sz w:val="28"/>
+                <w:szCs w:val="28"/>
+              </w:rPr>
+            </w:pPr>
+            <w:r>
+              <w:rPr>
+                <w:rFonts w:ascii="Times New Roman" w:hAnsi="Times New Roman"/>
+                <w:sz w:val="28"/>
+                <w:szCs w:val="28"/>
+              </w:rPr>
+              <w:t>2. Нажать на кнопку «Подключиться».</w:t>
+            </w:r>
+          </w:p>
+          <w:p>
+            <w:pPr>
+              <w:pStyle w:val="af1"/>
+              <w:rPr>
+                <w:rFonts w:ascii="Times New Roman" w:hAnsi="Times New Roman"/>
+                <w:sz w:val="28"/>
+                <w:szCs w:val="28"/>
+              </w:rPr>
+            </w:pPr>
+            <w:r>
+              <w:rPr>
+                <w:rFonts w:ascii="Times New Roman" w:hAnsi="Times New Roman"/>
+                <w:sz w:val="28"/>
+                <w:szCs w:val="28"/>
+              </w:rPr>
+              <w:t>3. Найти и подключиться к устройству.</w:t>
+            </w:r>
+          </w:p>
+          <w:p>
+            <w:pPr>
+              <w:pStyle w:val="af1"/>
+              <w:rPr>
+                <w:rFonts w:ascii="Times New Roman" w:hAnsi="Times New Roman"/>
+                <w:sz w:val="28"/>
+                <w:szCs w:val="28"/>
+              </w:rPr>
+            </w:pPr>
+            <w:r>
+              <w:rPr>
+                <w:rFonts w:ascii="Times New Roman" w:hAnsi="Times New Roman"/>
+                <w:sz w:val="28"/>
+                <w:szCs w:val="28"/>
+              </w:rPr>
+              <w:t>4. Нажать на кнопку «ЭКГ» в главном меню приложения.</w:t>
+            </w:r>
+          </w:p>
+          <w:p>
+            <w:pPr>
+              <w:pStyle w:val="af1"/>
+              <w:rPr>
+                <w:rFonts w:ascii="Times New Roman" w:hAnsi="Times New Roman"/>
+                <w:sz w:val="28"/>
+                <w:szCs w:val="28"/>
+              </w:rPr>
+            </w:pPr>
+            <w:r>
+              <w:rPr>
+                <w:rFonts w:ascii="Times New Roman" w:hAnsi="Times New Roman"/>
+                <w:sz w:val="28"/>
+                <w:szCs w:val="28"/>
+              </w:rPr>
+              <w:t>5. Спустя пару секунд повернуть мобильный телефон горизонтально</w:t>
+            </w:r>
+          </w:p>
+        </w:tc>
+        <w:tc>
+          <w:tcPr>
+            <w:tcW w:w="3522" w:type="dxa"/>
+            <w:vAlign w:val="center"/>
+          </w:tcPr>
+          <w:p>
+            <w:pPr>
+              <w:pStyle w:val="af1"/>
+              <w:rPr>
+                <w:rFonts w:ascii="Times New Roman" w:hAnsi="Times New Roman"/>
+                <w:sz w:val="28"/>
+                <w:szCs w:val="28"/>
+              </w:rPr>
+            </w:pPr>
+            <w:r>
+              <w:rPr>
+                <w:rFonts w:ascii="Times New Roman" w:hAnsi="Times New Roman"/>
+                <w:sz w:val="28"/>
+                <w:szCs w:val="28"/>
+              </w:rPr>
+              <w:t>1. Приложение открывается и отображается главное меню приложения.</w:t>
+            </w:r>
+          </w:p>
+          <w:p>
+            <w:pPr>
+              <w:pStyle w:val="af1"/>
+              <w:rPr>
+                <w:rFonts w:ascii="Times New Roman" w:hAnsi="Times New Roman"/>
+                <w:sz w:val="28"/>
+                <w:szCs w:val="28"/>
+              </w:rPr>
+            </w:pPr>
+            <w:r>
+              <w:rPr>
+                <w:rFonts w:ascii="Times New Roman" w:hAnsi="Times New Roman"/>
+                <w:sz w:val="28"/>
+                <w:szCs w:val="28"/>
+              </w:rPr>
+              <w:t xml:space="preserve">2. Отображается список видимых </w:t>
+            </w:r>
+            <w:r>
+              <w:rPr>
+                <w:rFonts w:ascii="Times New Roman" w:hAnsi="Times New Roman"/>
+                <w:sz w:val="28"/>
+                <w:szCs w:val="28"/>
+                <w:lang w:val="en-US"/>
+              </w:rPr>
+              <w:t>Bluetooth</w:t>
+            </w:r>
+            <w:r>
+              <w:rPr>
+                <w:rFonts w:ascii="Times New Roman" w:hAnsi="Times New Roman"/>
+                <w:sz w:val="28"/>
+                <w:szCs w:val="28"/>
+              </w:rPr>
+              <w:t xml:space="preserve"> устройств.</w:t>
+            </w:r>
+          </w:p>
+          <w:p>
+            <w:pPr>
+              <w:pStyle w:val="af1"/>
+              <w:rPr>
+                <w:rFonts w:ascii="Times New Roman" w:hAnsi="Times New Roman"/>
+                <w:sz w:val="28"/>
+                <w:szCs w:val="28"/>
+              </w:rPr>
+            </w:pPr>
+            <w:r>
+              <w:rPr>
+                <w:rFonts w:ascii="Times New Roman" w:hAnsi="Times New Roman"/>
+                <w:sz w:val="28"/>
+                <w:szCs w:val="28"/>
+              </w:rPr>
+              <w:t>3. На экране появляется сообщение «Вы успешно подключились»</w:t>
+            </w:r>
+          </w:p>
+          <w:p>
+            <w:pPr>
+              <w:pStyle w:val="af1"/>
+              <w:rPr>
+                <w:rFonts w:ascii="Times New Roman" w:hAnsi="Times New Roman"/>
+                <w:sz w:val="28"/>
+                <w:szCs w:val="28"/>
+              </w:rPr>
+            </w:pPr>
+            <w:r>
+              <w:rPr>
+                <w:rFonts w:ascii="Times New Roman" w:hAnsi="Times New Roman"/>
+                <w:sz w:val="28"/>
+                <w:szCs w:val="28"/>
+              </w:rPr>
+              <w:t>4. Откроется новый экран с координатными прямыми, на котором строиться ЭКГ график.</w:t>
+            </w:r>
+          </w:p>
+          <w:p>
+            <w:pPr>
+              <w:pStyle w:val="af1"/>
+              <w:rPr>
+                <w:rFonts w:ascii="Times New Roman" w:hAnsi="Times New Roman"/>
+                <w:sz w:val="28"/>
+                <w:szCs w:val="28"/>
+              </w:rPr>
+            </w:pPr>
+            <w:r>
+              <w:rPr>
+                <w:rFonts w:ascii="Times New Roman" w:hAnsi="Times New Roman"/>
+                <w:sz w:val="28"/>
+                <w:szCs w:val="28"/>
+              </w:rPr>
+              <w:t>5. График перевернётся вместе с телефон при этом данные на графике сохранятся.</w:t>
+            </w:r>
+          </w:p>
+        </w:tc>
+        <w:tc>
+          <w:tcPr>
+            <w:tcW w:w="1085" w:type="dxa"/>
+            <w:vAlign w:val="center"/>
+          </w:tcPr>
+          <w:p>
+            <w:pPr>
+              <w:pStyle w:val="af1"/>
+              <w:jc w:val="center"/>
+              <w:rPr>
+                <w:rFonts w:ascii="Times New Roman" w:hAnsi="Times New Roman"/>
+                <w:sz w:val="28"/>
+                <w:szCs w:val="28"/>
+              </w:rPr>
+            </w:pPr>
+            <w:r>
+              <w:rPr>
+                <w:rFonts w:ascii="Times New Roman" w:hAnsi="Times New Roman"/>
+                <w:sz w:val="28"/>
+                <w:szCs w:val="28"/>
+              </w:rPr>
+              <w:t>Да</w:t>
+            </w:r>
+          </w:p>
+        </w:tc>
+      </w:tr>
+      <w:tr>
+        <w:trPr>
+          <w:trHeight w:val="2745"/>
+        </w:trPr>
+        <w:tc>
+          <w:tcPr>
+            <w:tcW w:w="459" w:type="dxa"/>
+            <w:vAlign w:val="center"/>
+          </w:tcPr>
+          <w:p>
+            <w:pPr>
+              <w:pStyle w:val="af1"/>
+              <w:jc w:val="center"/>
+              <w:rPr>
+                <w:rFonts w:ascii="Times New Roman" w:hAnsi="Times New Roman"/>
+                <w:sz w:val="28"/>
+                <w:szCs w:val="28"/>
+              </w:rPr>
+            </w:pPr>
+            <w:r>
+              <w:rPr>
+                <w:rFonts w:ascii="Times New Roman" w:hAnsi="Times New Roman"/>
+                <w:sz w:val="28"/>
+                <w:szCs w:val="28"/>
+              </w:rPr>
+              <w:t>4</w:t>
+            </w:r>
+          </w:p>
+        </w:tc>
+        <w:tc>
+          <w:tcPr>
+            <w:tcW w:w="1970" w:type="dxa"/>
+            <w:vAlign w:val="center"/>
+          </w:tcPr>
+          <w:p>
+            <w:pPr>
+              <w:pStyle w:val="af1"/>
+              <w:jc w:val="center"/>
+              <w:rPr>
+                <w:rFonts w:ascii="Times New Roman" w:hAnsi="Times New Roman"/>
+                <w:sz w:val="28"/>
+                <w:szCs w:val="28"/>
+              </w:rPr>
+            </w:pPr>
+            <w:r>
+              <w:rPr>
+                <w:rFonts w:ascii="Times New Roman" w:hAnsi="Times New Roman"/>
+                <w:sz w:val="28"/>
+                <w:szCs w:val="28"/>
+              </w:rPr>
+              <w:t>Переключение режимов</w:t>
+            </w:r>
+          </w:p>
+        </w:tc>
+        <w:tc>
+          <w:tcPr>
+            <w:tcW w:w="2481" w:type="dxa"/>
+            <w:vAlign w:val="center"/>
+          </w:tcPr>
+          <w:p>
+            <w:pPr>
+              <w:pStyle w:val="af1"/>
+              <w:rPr>
+                <w:rFonts w:ascii="Times New Roman" w:hAnsi="Times New Roman"/>
+                <w:sz w:val="28"/>
+                <w:szCs w:val="28"/>
+              </w:rPr>
+            </w:pPr>
+            <w:r>
+              <w:rPr>
+                <w:rFonts w:ascii="Times New Roman" w:hAnsi="Times New Roman"/>
+                <w:sz w:val="28"/>
+                <w:szCs w:val="28"/>
+              </w:rPr>
+              <w:t>1. Находясь на экране «Пульс» и будучи подключенным к устройству, нажать кнопку «Назад».</w:t>
+            </w:r>
+          </w:p>
+          <w:p>
+            <w:pPr>
+              <w:pStyle w:val="af1"/>
+              <w:rPr>
+                <w:rFonts w:ascii="Times New Roman" w:hAnsi="Times New Roman"/>
+                <w:sz w:val="28"/>
+                <w:szCs w:val="28"/>
+              </w:rPr>
+            </w:pPr>
+            <w:r>
+              <w:rPr>
+                <w:rFonts w:ascii="Times New Roman" w:hAnsi="Times New Roman"/>
+                <w:sz w:val="28"/>
+                <w:szCs w:val="28"/>
+              </w:rPr>
+              <w:t>2. Затем зайти ЭКГ экран</w:t>
+            </w:r>
+          </w:p>
+          <w:p>
+            <w:pPr>
+              <w:pStyle w:val="af1"/>
+              <w:rPr>
+                <w:rFonts w:ascii="Times New Roman" w:hAnsi="Times New Roman"/>
+                <w:sz w:val="28"/>
+                <w:szCs w:val="28"/>
+              </w:rPr>
+            </w:pPr>
+          </w:p>
+        </w:tc>
+        <w:tc>
+          <w:tcPr>
+            <w:tcW w:w="3522" w:type="dxa"/>
+            <w:vAlign w:val="center"/>
+          </w:tcPr>
+          <w:p>
+            <w:pPr>
+              <w:pStyle w:val="af1"/>
+              <w:rPr>
+                <w:rFonts w:ascii="Times New Roman" w:hAnsi="Times New Roman"/>
+                <w:sz w:val="28"/>
+                <w:szCs w:val="28"/>
+              </w:rPr>
+            </w:pPr>
+            <w:r>
+              <w:rPr>
+                <w:rFonts w:ascii="Times New Roman" w:hAnsi="Times New Roman"/>
+                <w:sz w:val="28"/>
+                <w:szCs w:val="28"/>
+              </w:rPr>
+              <w:t>1. Открывается главное экран и меню приложения.</w:t>
+            </w:r>
+          </w:p>
+          <w:p>
+            <w:pPr>
+              <w:pStyle w:val="af1"/>
+              <w:rPr>
+                <w:rFonts w:ascii="Times New Roman" w:hAnsi="Times New Roman"/>
+                <w:sz w:val="28"/>
+                <w:szCs w:val="28"/>
+              </w:rPr>
+            </w:pPr>
+            <w:r>
+              <w:rPr>
+                <w:rFonts w:ascii="Times New Roman" w:hAnsi="Times New Roman"/>
+                <w:sz w:val="28"/>
+                <w:szCs w:val="28"/>
+              </w:rPr>
+              <w:t>2. Откроется новый экран с координатными прямыми, на котором строиться ЭКГ график начиная сначала координат.</w:t>
+            </w:r>
+          </w:p>
+          <w:p>
+            <w:pPr>
+              <w:pStyle w:val="af1"/>
+              <w:rPr>
+                <w:rFonts w:ascii="Times New Roman" w:hAnsi="Times New Roman"/>
+                <w:sz w:val="28"/>
+                <w:szCs w:val="28"/>
+              </w:rPr>
+            </w:pPr>
+          </w:p>
+        </w:tc>
+        <w:tc>
+          <w:tcPr>
+            <w:tcW w:w="1085" w:type="dxa"/>
+            <w:vAlign w:val="center"/>
+          </w:tcPr>
+          <w:p>
+            <w:pPr>
+              <w:pStyle w:val="af1"/>
+              <w:jc w:val="center"/>
+              <w:rPr>
+                <w:rFonts w:ascii="Times New Roman" w:hAnsi="Times New Roman"/>
+                <w:sz w:val="28"/>
+                <w:szCs w:val="28"/>
+              </w:rPr>
+            </w:pPr>
+            <w:r>
+              <w:rPr>
+                <w:rFonts w:ascii="Times New Roman" w:hAnsi="Times New Roman"/>
+                <w:sz w:val="28"/>
+                <w:szCs w:val="28"/>
+              </w:rPr>
+              <w:t>Да</w:t>
+            </w:r>
+          </w:p>
+        </w:tc>
+      </w:tr>
+    </w:tbl>
+    <w:p>
+      <w:pPr>
+        <w:pStyle w:val="af2"/>
+        <w:rPr>
+          <w:rFonts w:cs="Times New Roman"/>
+        </w:rPr>
+      </w:pPr>
+    </w:p>
+    <w:p>
+      <w:pPr>
+        <w:pStyle w:val="af2"/>
+        <w:rPr>
+          <w:rFonts w:cs="Times New Roman"/>
+        </w:rPr>
+      </w:pPr>
+      <w:r>
+        <w:rPr>
+          <w:rFonts w:cs="Times New Roman"/>
+        </w:rPr>
+        <w:t xml:space="preserve">В таблице 5.3 приведены примеры тестовых случаев для углубленного функционального тестирования нестандартных случаев. </w:t>
+      </w:r>
+    </w:p>
+    <w:p>
+      <w:pPr>
+        <w:pStyle w:val="af2"/>
+        <w:rPr>
+          <w:rFonts w:cs="Times New Roman"/>
+        </w:rPr>
+      </w:pPr>
+    </w:p>
+    <w:p>
+      <w:pPr>
+        <w:pStyle w:val="af4"/>
+        <w:rPr>
+          <w:rFonts w:cs="Times New Roman"/>
+        </w:rPr>
+      </w:pPr>
+      <w:r>
+        <w:rPr>
+          <w:rFonts w:cs="Times New Roman"/>
+        </w:rPr>
+        <w:t>Таблица 5.3 – Углубленные тестовые случаи для программной части</w:t>
+      </w:r>
+    </w:p>
+    <w:tbl>
+      <w:tblPr>
+        <w:tblStyle w:val="af0"/>
+        <w:tblW w:w="0" w:type="auto"/>
+        <w:tblLook w:val="04A0" w:firstRow="1" w:lastRow="0" w:firstColumn="1" w:lastColumn="0" w:noHBand="0" w:noVBand="1"/>
+      </w:tblPr>
+      <w:tblGrid>
+        <w:gridCol w:w="484"/>
+        <w:gridCol w:w="1334"/>
+        <w:gridCol w:w="2219"/>
+        <w:gridCol w:w="4094"/>
+        <w:gridCol w:w="1213"/>
+      </w:tblGrid>
+      <w:tr>
+        <w:trPr>
+          <w:trHeight w:val="730"/>
+        </w:trPr>
+        <w:tc>
+          <w:tcPr>
+            <w:tcW w:w="484" w:type="dxa"/>
+            <w:vAlign w:val="center"/>
+          </w:tcPr>
+          <w:p>
+            <w:pPr>
+              <w:pStyle w:val="af1"/>
+              <w:jc w:val="center"/>
+              <w:rPr>
+                <w:rFonts w:ascii="Times New Roman" w:hAnsi="Times New Roman"/>
+                <w:sz w:val="28"/>
+                <w:szCs w:val="28"/>
+              </w:rPr>
+            </w:pPr>
+            <w:r>
+              <w:rPr>
+                <w:rFonts w:ascii="Times New Roman" w:hAnsi="Times New Roman"/>
+                <w:sz w:val="28"/>
+                <w:szCs w:val="28"/>
+              </w:rPr>
+              <w:t>№</w:t>
+            </w:r>
+          </w:p>
+        </w:tc>
+        <w:tc>
+          <w:tcPr>
+            <w:tcW w:w="1334" w:type="dxa"/>
+            <w:vAlign w:val="center"/>
+          </w:tcPr>
+          <w:p>
+            <w:pPr>
+              <w:pStyle w:val="af1"/>
+              <w:jc w:val="center"/>
+              <w:rPr>
+                <w:rFonts w:ascii="Times New Roman" w:hAnsi="Times New Roman"/>
+                <w:sz w:val="28"/>
+                <w:szCs w:val="28"/>
+              </w:rPr>
+            </w:pPr>
+            <w:r>
+              <w:rPr>
+                <w:rFonts w:ascii="Times New Roman" w:hAnsi="Times New Roman"/>
+                <w:sz w:val="28"/>
+                <w:szCs w:val="28"/>
+              </w:rPr>
+              <w:t>Название теста</w:t>
+            </w:r>
+          </w:p>
+        </w:tc>
+        <w:tc>
+          <w:tcPr>
+            <w:tcW w:w="2259" w:type="dxa"/>
+            <w:vAlign w:val="center"/>
+          </w:tcPr>
+          <w:p>
+            <w:pPr>
+              <w:pStyle w:val="af1"/>
+              <w:jc w:val="center"/>
+              <w:rPr>
+                <w:rFonts w:ascii="Times New Roman" w:hAnsi="Times New Roman"/>
+                <w:sz w:val="28"/>
+                <w:szCs w:val="28"/>
+              </w:rPr>
+            </w:pPr>
+            <w:r>
+              <w:rPr>
+                <w:rFonts w:ascii="Times New Roman" w:hAnsi="Times New Roman"/>
+                <w:sz w:val="28"/>
+                <w:szCs w:val="28"/>
+              </w:rPr>
+              <w:t>Описание тестового случая</w:t>
+            </w:r>
+          </w:p>
+        </w:tc>
+        <w:tc>
+          <w:tcPr>
+            <w:tcW w:w="4280" w:type="dxa"/>
+            <w:vAlign w:val="center"/>
+          </w:tcPr>
+          <w:p>
+            <w:pPr>
+              <w:pStyle w:val="af1"/>
+              <w:jc w:val="center"/>
+              <w:rPr>
+                <w:rFonts w:ascii="Times New Roman" w:hAnsi="Times New Roman"/>
+                <w:sz w:val="28"/>
+                <w:szCs w:val="28"/>
+              </w:rPr>
+            </w:pPr>
+            <w:r>
+              <w:rPr>
+                <w:rFonts w:ascii="Times New Roman" w:hAnsi="Times New Roman"/>
+                <w:sz w:val="28"/>
+                <w:szCs w:val="28"/>
+              </w:rPr>
+              <w:t>Ожидаемые результаты</w:t>
+            </w:r>
+          </w:p>
+        </w:tc>
+        <w:tc>
+          <w:tcPr>
+            <w:tcW w:w="1213" w:type="dxa"/>
+            <w:vAlign w:val="center"/>
+          </w:tcPr>
+          <w:p>
+            <w:pPr>
+              <w:pStyle w:val="af1"/>
+              <w:jc w:val="center"/>
+              <w:rPr>
+                <w:rFonts w:ascii="Times New Roman" w:hAnsi="Times New Roman"/>
+                <w:sz w:val="28"/>
+                <w:szCs w:val="28"/>
+              </w:rPr>
+            </w:pPr>
+            <w:r>
+              <w:rPr>
+                <w:rFonts w:ascii="Times New Roman" w:hAnsi="Times New Roman"/>
+                <w:sz w:val="28"/>
+                <w:szCs w:val="28"/>
+              </w:rPr>
+              <w:t>Тест пройден</w:t>
+            </w:r>
+          </w:p>
+        </w:tc>
+      </w:tr>
+      <w:tr>
+        <w:trPr>
+          <w:trHeight w:val="299"/>
+        </w:trPr>
+        <w:tc>
+          <w:tcPr>
+            <w:tcW w:w="484" w:type="dxa"/>
+            <w:vAlign w:val="center"/>
+          </w:tcPr>
+          <w:p>
+            <w:pPr>
+              <w:pStyle w:val="af1"/>
+              <w:jc w:val="center"/>
+              <w:rPr>
+                <w:rFonts w:ascii="Times New Roman" w:hAnsi="Times New Roman"/>
+                <w:sz w:val="28"/>
+                <w:szCs w:val="28"/>
+              </w:rPr>
+            </w:pPr>
+            <w:r>
+              <w:rPr>
+                <w:rFonts w:ascii="Times New Roman" w:hAnsi="Times New Roman"/>
+                <w:sz w:val="28"/>
+                <w:szCs w:val="28"/>
+              </w:rPr>
+              <w:t>1</w:t>
+            </w:r>
+          </w:p>
+        </w:tc>
+        <w:tc>
+          <w:tcPr>
+            <w:tcW w:w="1334" w:type="dxa"/>
+            <w:vAlign w:val="center"/>
+          </w:tcPr>
+          <w:p>
+            <w:pPr>
+              <w:pStyle w:val="af1"/>
+              <w:jc w:val="center"/>
+              <w:rPr>
+                <w:rFonts w:ascii="Times New Roman" w:hAnsi="Times New Roman"/>
+                <w:sz w:val="28"/>
+                <w:szCs w:val="28"/>
+              </w:rPr>
+            </w:pPr>
+            <w:r>
+              <w:rPr>
+                <w:rFonts w:ascii="Times New Roman" w:hAnsi="Times New Roman"/>
+                <w:sz w:val="28"/>
+                <w:szCs w:val="28"/>
+              </w:rPr>
+              <w:t>2</w:t>
+            </w:r>
+          </w:p>
+        </w:tc>
+        <w:tc>
+          <w:tcPr>
+            <w:tcW w:w="2259" w:type="dxa"/>
+            <w:vAlign w:val="center"/>
+          </w:tcPr>
+          <w:p>
+            <w:pPr>
+              <w:pStyle w:val="af1"/>
+              <w:jc w:val="center"/>
+              <w:rPr>
+                <w:rFonts w:ascii="Times New Roman" w:hAnsi="Times New Roman"/>
+                <w:sz w:val="28"/>
+                <w:szCs w:val="28"/>
+              </w:rPr>
+            </w:pPr>
+            <w:r>
+              <w:rPr>
+                <w:rFonts w:ascii="Times New Roman" w:hAnsi="Times New Roman"/>
+                <w:sz w:val="28"/>
+                <w:szCs w:val="28"/>
+              </w:rPr>
+              <w:t>3</w:t>
+            </w:r>
+          </w:p>
+        </w:tc>
+        <w:tc>
+          <w:tcPr>
+            <w:tcW w:w="4280" w:type="dxa"/>
+            <w:vAlign w:val="center"/>
+          </w:tcPr>
+          <w:p>
+            <w:pPr>
+              <w:pStyle w:val="af1"/>
+              <w:jc w:val="center"/>
+              <w:rPr>
+                <w:rFonts w:ascii="Times New Roman" w:hAnsi="Times New Roman"/>
+                <w:sz w:val="28"/>
+                <w:szCs w:val="28"/>
+              </w:rPr>
+            </w:pPr>
+            <w:r>
+              <w:rPr>
+                <w:rFonts w:ascii="Times New Roman" w:hAnsi="Times New Roman"/>
+                <w:sz w:val="28"/>
+                <w:szCs w:val="28"/>
+              </w:rPr>
+              <w:t>4</w:t>
+            </w:r>
+          </w:p>
+        </w:tc>
+        <w:tc>
+          <w:tcPr>
+            <w:tcW w:w="1213" w:type="dxa"/>
+            <w:vAlign w:val="center"/>
+          </w:tcPr>
+          <w:p>
+            <w:pPr>
+              <w:pStyle w:val="af1"/>
+              <w:jc w:val="center"/>
+              <w:rPr>
+                <w:rFonts w:ascii="Times New Roman" w:hAnsi="Times New Roman"/>
+                <w:sz w:val="28"/>
+                <w:szCs w:val="28"/>
+              </w:rPr>
+            </w:pPr>
+            <w:r>
+              <w:rPr>
+                <w:rFonts w:ascii="Times New Roman" w:hAnsi="Times New Roman"/>
+                <w:sz w:val="28"/>
+                <w:szCs w:val="28"/>
+              </w:rPr>
+              <w:t>5</w:t>
+            </w:r>
+          </w:p>
+        </w:tc>
+      </w:tr>
+      <w:tr>
+        <w:trPr>
+          <w:trHeight w:val="851"/>
+        </w:trPr>
+        <w:tc>
+          <w:tcPr>
+            <w:tcW w:w="484" w:type="dxa"/>
+            <w:vAlign w:val="center"/>
+          </w:tcPr>
+          <w:p>
+            <w:pPr>
+              <w:pStyle w:val="af1"/>
+              <w:jc w:val="center"/>
+              <w:rPr>
+                <w:rFonts w:ascii="Times New Roman" w:hAnsi="Times New Roman"/>
+                <w:sz w:val="28"/>
+                <w:szCs w:val="28"/>
+              </w:rPr>
+            </w:pPr>
+            <w:r>
+              <w:rPr>
+                <w:rFonts w:ascii="Times New Roman" w:hAnsi="Times New Roman"/>
+                <w:sz w:val="28"/>
+                <w:szCs w:val="28"/>
+              </w:rPr>
+              <w:lastRenderedPageBreak/>
+              <w:t>1</w:t>
+            </w:r>
+          </w:p>
+        </w:tc>
+        <w:tc>
+          <w:tcPr>
+            <w:tcW w:w="1334" w:type="dxa"/>
+            <w:vAlign w:val="center"/>
+          </w:tcPr>
+          <w:p>
+            <w:pPr>
+              <w:pStyle w:val="af1"/>
+              <w:jc w:val="center"/>
+              <w:rPr>
+                <w:rFonts w:ascii="Times New Roman" w:hAnsi="Times New Roman"/>
+                <w:sz w:val="28"/>
+                <w:szCs w:val="28"/>
+              </w:rPr>
+            </w:pPr>
+            <w:r>
+              <w:rPr>
+                <w:rFonts w:ascii="Times New Roman" w:hAnsi="Times New Roman"/>
+                <w:sz w:val="28"/>
+                <w:szCs w:val="28"/>
+              </w:rPr>
+              <w:t>Пустой экран ЭКГ</w:t>
+            </w:r>
+          </w:p>
+        </w:tc>
+        <w:tc>
+          <w:tcPr>
+            <w:tcW w:w="2259" w:type="dxa"/>
+            <w:vAlign w:val="center"/>
+          </w:tcPr>
+          <w:p>
+            <w:pPr>
+              <w:pStyle w:val="af1"/>
+              <w:rPr>
+                <w:rFonts w:ascii="Times New Roman" w:hAnsi="Times New Roman"/>
+                <w:sz w:val="28"/>
+                <w:szCs w:val="28"/>
+              </w:rPr>
+            </w:pPr>
+            <w:r>
+              <w:rPr>
+                <w:rFonts w:ascii="Times New Roman" w:hAnsi="Times New Roman"/>
+                <w:sz w:val="28"/>
+                <w:szCs w:val="28"/>
+              </w:rPr>
+              <w:t>1. Открыть приложение.</w:t>
+            </w:r>
+          </w:p>
+          <w:p>
+            <w:pPr>
+              <w:pStyle w:val="af1"/>
+              <w:rPr>
+                <w:rFonts w:ascii="Times New Roman" w:hAnsi="Times New Roman"/>
+                <w:sz w:val="28"/>
+                <w:szCs w:val="28"/>
+              </w:rPr>
+            </w:pPr>
+            <w:r>
+              <w:rPr>
+                <w:rFonts w:ascii="Times New Roman" w:hAnsi="Times New Roman"/>
+                <w:sz w:val="28"/>
+                <w:szCs w:val="28"/>
+              </w:rPr>
+              <w:t>2. Нажать на кнопку «ЭКГ» в главном меню.</w:t>
+            </w:r>
+          </w:p>
+        </w:tc>
+        <w:tc>
+          <w:tcPr>
+            <w:tcW w:w="4280" w:type="dxa"/>
+            <w:vAlign w:val="center"/>
+          </w:tcPr>
+          <w:p>
+            <w:pPr>
+              <w:pStyle w:val="af1"/>
+              <w:rPr>
+                <w:rFonts w:ascii="Times New Roman" w:hAnsi="Times New Roman"/>
+                <w:sz w:val="28"/>
+                <w:szCs w:val="28"/>
+              </w:rPr>
+            </w:pPr>
+            <w:r>
+              <w:rPr>
+                <w:rFonts w:ascii="Times New Roman" w:hAnsi="Times New Roman"/>
+                <w:sz w:val="28"/>
+                <w:szCs w:val="28"/>
+              </w:rPr>
+              <w:t>1. Приложение открывается и отображается главное меню приложения.</w:t>
+            </w:r>
+          </w:p>
+          <w:p>
+            <w:pPr>
+              <w:pStyle w:val="af1"/>
+              <w:rPr>
+                <w:rFonts w:ascii="Times New Roman" w:hAnsi="Times New Roman"/>
+                <w:sz w:val="28"/>
+                <w:szCs w:val="28"/>
+              </w:rPr>
+            </w:pPr>
+            <w:r>
+              <w:rPr>
+                <w:rFonts w:ascii="Times New Roman" w:hAnsi="Times New Roman"/>
+                <w:sz w:val="28"/>
+                <w:szCs w:val="28"/>
+              </w:rPr>
+              <w:t>2. Отображается сообщение «Устройство не подключено».</w:t>
+            </w:r>
+          </w:p>
+        </w:tc>
+        <w:tc>
+          <w:tcPr>
+            <w:tcW w:w="1213" w:type="dxa"/>
+            <w:vAlign w:val="center"/>
+          </w:tcPr>
+          <w:p>
+            <w:pPr>
+              <w:pStyle w:val="af1"/>
+              <w:jc w:val="center"/>
+              <w:rPr>
+                <w:rFonts w:ascii="Times New Roman" w:hAnsi="Times New Roman"/>
+                <w:sz w:val="28"/>
+                <w:szCs w:val="28"/>
+              </w:rPr>
+            </w:pPr>
+            <w:r>
+              <w:rPr>
+                <w:rFonts w:ascii="Times New Roman" w:hAnsi="Times New Roman"/>
+                <w:sz w:val="28"/>
+                <w:szCs w:val="28"/>
+              </w:rPr>
+              <w:t>Да</w:t>
+            </w:r>
+          </w:p>
+        </w:tc>
+      </w:tr>
+    </w:tbl>
+    <w:p>
+      <w:pPr>
+        <w:pStyle w:val="af4"/>
+        <w:rPr>
+          <w:rFonts w:cs="Times New Roman"/>
+          <w:i/>
+        </w:rPr>
+      </w:pPr>
+      <w:r>
+        <w:rPr>
+          <w:rFonts w:cs="Times New Roman"/>
+          <w:i/>
+        </w:rPr>
+        <w:t>Продолжение таблицы 5.3</w:t>
+      </w:r>
+    </w:p>
+    <w:tbl>
+      <w:tblPr>
+        <w:tblStyle w:val="af0"/>
+        <w:tblW w:w="0" w:type="auto"/>
+        <w:tblLook w:val="04A0" w:firstRow="1" w:lastRow="0" w:firstColumn="1" w:lastColumn="0" w:noHBand="0" w:noVBand="1"/>
+      </w:tblPr>
+      <w:tblGrid>
+        <w:gridCol w:w="477"/>
+        <w:gridCol w:w="1320"/>
+        <w:gridCol w:w="2230"/>
+        <w:gridCol w:w="4143"/>
+        <w:gridCol w:w="1174"/>
+      </w:tblGrid>
+      <w:tr>
+        <w:trPr>
+          <w:trHeight w:val="234"/>
+        </w:trPr>
+        <w:tc>
+          <w:tcPr>
+            <w:tcW w:w="484" w:type="dxa"/>
+            <w:vAlign w:val="center"/>
+          </w:tcPr>
+          <w:p>
+            <w:pPr>
+              <w:pStyle w:val="af1"/>
+              <w:jc w:val="center"/>
+              <w:rPr>
+                <w:rFonts w:ascii="Times New Roman" w:hAnsi="Times New Roman"/>
+                <w:sz w:val="28"/>
+                <w:szCs w:val="28"/>
+              </w:rPr>
+            </w:pPr>
+            <w:r>
+              <w:rPr>
+                <w:rFonts w:ascii="Times New Roman" w:hAnsi="Times New Roman"/>
+                <w:sz w:val="28"/>
+                <w:szCs w:val="28"/>
+              </w:rPr>
+              <w:t>1</w:t>
+            </w:r>
+          </w:p>
+        </w:tc>
+        <w:tc>
+          <w:tcPr>
+            <w:tcW w:w="1334" w:type="dxa"/>
+            <w:vAlign w:val="center"/>
+          </w:tcPr>
+          <w:p>
+            <w:pPr>
+              <w:pStyle w:val="af1"/>
+              <w:jc w:val="center"/>
+              <w:rPr>
+                <w:rFonts w:ascii="Times New Roman" w:hAnsi="Times New Roman"/>
+                <w:sz w:val="28"/>
+                <w:szCs w:val="28"/>
+              </w:rPr>
+            </w:pPr>
+            <w:r>
+              <w:rPr>
+                <w:rFonts w:ascii="Times New Roman" w:hAnsi="Times New Roman"/>
+                <w:sz w:val="28"/>
+                <w:szCs w:val="28"/>
+              </w:rPr>
+              <w:t>2</w:t>
+            </w:r>
+          </w:p>
+        </w:tc>
+        <w:tc>
+          <w:tcPr>
+            <w:tcW w:w="2259" w:type="dxa"/>
+            <w:vAlign w:val="center"/>
+          </w:tcPr>
+          <w:p>
+            <w:pPr>
+              <w:pStyle w:val="af1"/>
+              <w:jc w:val="center"/>
+              <w:rPr>
+                <w:rFonts w:ascii="Times New Roman" w:hAnsi="Times New Roman"/>
+                <w:sz w:val="28"/>
+                <w:szCs w:val="28"/>
+              </w:rPr>
+            </w:pPr>
+            <w:r>
+              <w:rPr>
+                <w:rFonts w:ascii="Times New Roman" w:hAnsi="Times New Roman"/>
+                <w:sz w:val="28"/>
+                <w:szCs w:val="28"/>
+              </w:rPr>
+              <w:t>3</w:t>
+            </w:r>
+          </w:p>
+        </w:tc>
+        <w:tc>
+          <w:tcPr>
+            <w:tcW w:w="4280" w:type="dxa"/>
+            <w:vAlign w:val="center"/>
+          </w:tcPr>
+          <w:p>
+            <w:pPr>
+              <w:pStyle w:val="af1"/>
+              <w:jc w:val="center"/>
+              <w:rPr>
+                <w:rFonts w:ascii="Times New Roman" w:hAnsi="Times New Roman"/>
+                <w:sz w:val="28"/>
+                <w:szCs w:val="28"/>
+              </w:rPr>
+            </w:pPr>
+            <w:r>
+              <w:rPr>
+                <w:rFonts w:ascii="Times New Roman" w:hAnsi="Times New Roman"/>
+                <w:sz w:val="28"/>
+                <w:szCs w:val="28"/>
+              </w:rPr>
+              <w:t>4</w:t>
+            </w:r>
+          </w:p>
+        </w:tc>
+        <w:tc>
+          <w:tcPr>
+            <w:tcW w:w="1213" w:type="dxa"/>
+            <w:vAlign w:val="center"/>
+          </w:tcPr>
+          <w:p>
+            <w:pPr>
+              <w:pStyle w:val="af1"/>
+              <w:jc w:val="center"/>
+              <w:rPr>
+                <w:rFonts w:ascii="Times New Roman" w:hAnsi="Times New Roman"/>
+                <w:sz w:val="28"/>
+                <w:szCs w:val="28"/>
+              </w:rPr>
+            </w:pPr>
+            <w:r>
+              <w:rPr>
+                <w:rFonts w:ascii="Times New Roman" w:hAnsi="Times New Roman"/>
+                <w:sz w:val="28"/>
+                <w:szCs w:val="28"/>
+              </w:rPr>
+              <w:t>5</w:t>
+            </w:r>
+          </w:p>
+        </w:tc>
+      </w:tr>
+      <w:tr>
+        <w:trPr>
+          <w:trHeight w:val="851"/>
+        </w:trPr>
+        <w:tc>
+          <w:tcPr>
+            <w:tcW w:w="484" w:type="dxa"/>
+            <w:vAlign w:val="center"/>
+          </w:tcPr>
+          <w:p>
+            <w:pPr>
+              <w:pStyle w:val="af1"/>
+              <w:jc w:val="center"/>
+              <w:rPr>
+                <w:rFonts w:ascii="Times New Roman" w:hAnsi="Times New Roman"/>
+                <w:sz w:val="28"/>
+                <w:szCs w:val="28"/>
+              </w:rPr>
+            </w:pPr>
+            <w:r>
+              <w:rPr>
+                <w:rFonts w:ascii="Times New Roman" w:hAnsi="Times New Roman"/>
+                <w:sz w:val="28"/>
+                <w:szCs w:val="28"/>
+              </w:rPr>
+              <w:t>2</w:t>
+            </w:r>
+          </w:p>
+        </w:tc>
+        <w:tc>
+          <w:tcPr>
+            <w:tcW w:w="1334" w:type="dxa"/>
+            <w:vAlign w:val="center"/>
+          </w:tcPr>
+          <w:p>
+            <w:pPr>
+              <w:pStyle w:val="af1"/>
+              <w:jc w:val="center"/>
+              <w:rPr>
+                <w:rFonts w:ascii="Times New Roman" w:hAnsi="Times New Roman"/>
+                <w:sz w:val="28"/>
+                <w:szCs w:val="28"/>
+              </w:rPr>
+            </w:pPr>
+            <w:r>
+              <w:rPr>
+                <w:rFonts w:ascii="Times New Roman" w:hAnsi="Times New Roman"/>
+                <w:sz w:val="28"/>
+                <w:szCs w:val="28"/>
+              </w:rPr>
+              <w:t>Пустой экран пульса</w:t>
+            </w:r>
+          </w:p>
+        </w:tc>
+        <w:tc>
+          <w:tcPr>
+            <w:tcW w:w="2259" w:type="dxa"/>
+            <w:vAlign w:val="center"/>
+          </w:tcPr>
+          <w:p>
+            <w:pPr>
+              <w:pStyle w:val="af1"/>
+              <w:rPr>
+                <w:rFonts w:ascii="Times New Roman" w:hAnsi="Times New Roman"/>
+                <w:sz w:val="28"/>
+                <w:szCs w:val="28"/>
+              </w:rPr>
+            </w:pPr>
+            <w:r>
+              <w:rPr>
+                <w:rFonts w:ascii="Times New Roman" w:hAnsi="Times New Roman"/>
+                <w:sz w:val="28"/>
+                <w:szCs w:val="28"/>
+              </w:rPr>
+              <w:t>1. Открыть приложение.</w:t>
+            </w:r>
+          </w:p>
+          <w:p>
+            <w:pPr>
+              <w:pStyle w:val="af1"/>
+              <w:rPr>
+                <w:rFonts w:ascii="Times New Roman" w:hAnsi="Times New Roman"/>
+                <w:sz w:val="28"/>
+                <w:szCs w:val="28"/>
+              </w:rPr>
+            </w:pPr>
+            <w:r>
+              <w:rPr>
+                <w:rFonts w:ascii="Times New Roman" w:hAnsi="Times New Roman"/>
+                <w:sz w:val="28"/>
+                <w:szCs w:val="28"/>
+              </w:rPr>
+              <w:t>2. Нажать на кнопку «Пульс» в главном меню приложения.</w:t>
+            </w:r>
+          </w:p>
+        </w:tc>
+        <w:tc>
+          <w:tcPr>
+            <w:tcW w:w="4280" w:type="dxa"/>
+            <w:vAlign w:val="center"/>
+          </w:tcPr>
+          <w:p>
+            <w:pPr>
+              <w:pStyle w:val="af1"/>
+              <w:rPr>
+                <w:rFonts w:ascii="Times New Roman" w:hAnsi="Times New Roman"/>
+                <w:sz w:val="28"/>
+                <w:szCs w:val="28"/>
+              </w:rPr>
+            </w:pPr>
+            <w:r>
+              <w:rPr>
+                <w:rFonts w:ascii="Times New Roman" w:hAnsi="Times New Roman"/>
+                <w:sz w:val="28"/>
+                <w:szCs w:val="28"/>
+              </w:rPr>
+              <w:t>1. Приложение открывается и отображается главное меню приложения.</w:t>
+            </w:r>
+          </w:p>
+          <w:p>
+            <w:pPr>
+              <w:pStyle w:val="af1"/>
+              <w:rPr>
+                <w:rFonts w:ascii="Times New Roman" w:hAnsi="Times New Roman"/>
+                <w:sz w:val="28"/>
+                <w:szCs w:val="28"/>
+              </w:rPr>
+            </w:pPr>
+            <w:r>
+              <w:rPr>
+                <w:rFonts w:ascii="Times New Roman" w:hAnsi="Times New Roman"/>
+                <w:sz w:val="28"/>
+                <w:szCs w:val="28"/>
+              </w:rPr>
+              <w:t>2. Отображается в поле, где отображается пульс, выводиться сообщение «Устройство не подключено».</w:t>
+            </w:r>
+          </w:p>
+        </w:tc>
+        <w:tc>
+          <w:tcPr>
+            <w:tcW w:w="1213" w:type="dxa"/>
+            <w:vAlign w:val="center"/>
+          </w:tcPr>
+          <w:p>
+            <w:pPr>
+              <w:pStyle w:val="af1"/>
+              <w:jc w:val="center"/>
+              <w:rPr>
+                <w:rFonts w:ascii="Times New Roman" w:hAnsi="Times New Roman"/>
+                <w:sz w:val="28"/>
+                <w:szCs w:val="28"/>
+              </w:rPr>
+            </w:pPr>
+            <w:r>
+              <w:rPr>
+                <w:rFonts w:ascii="Times New Roman" w:hAnsi="Times New Roman"/>
+                <w:sz w:val="28"/>
+                <w:szCs w:val="28"/>
+              </w:rPr>
+              <w:t>Да</w:t>
+            </w:r>
+          </w:p>
+        </w:tc>
+      </w:tr>
+    </w:tbl>
+    <w:p>
+      <w:pPr>
+        <w:pStyle w:val="1"/>
+      </w:pPr>
+      <w:r>
+        <w:rPr>
+          <w:b/>
+        </w:rPr>
+        <w:t>5.2</w:t>
+      </w:r>
+      <w:r>
+        <w:t xml:space="preserve"> </w:t>
+      </w:r>
+      <w:r>
+        <w:t>Аппаратная</w:t>
+      </w:r>
+      <w:r>
+        <w:t xml:space="preserve"> часть</w:t>
+      </w:r>
+    </w:p>
+    <w:p>
+      <w:pPr>
+        <w:pStyle w:val="af2"/>
+        <w:rPr>
+          <w:rFonts w:cs="Times New Roman"/>
+        </w:rPr>
+      </w:pPr>
+      <w:r>
+        <w:rPr>
+          <w:rFonts w:cs="Times New Roman"/>
+        </w:rPr>
+        <w:t xml:space="preserve">Тестирование программного обеспечения аппаратной части производилось на основе отправки команд главному контроллеру, который в свою очередь возвращает данные. Для тестирования программного обеспечения аппаратной части использовались </w:t>
+      </w:r>
+      <w:r>
+        <w:rPr>
+          <w:rFonts w:cs="Times New Roman"/>
+          <w:lang w:val="en-US"/>
+        </w:rPr>
+        <w:t>Arduino</w:t>
+      </w:r>
+      <w:r>
+        <w:rPr>
+          <w:rFonts w:cs="Times New Roman"/>
+        </w:rPr>
+        <w:t xml:space="preserve"> </w:t>
+      </w:r>
+      <w:r>
+        <w:rPr>
+          <w:rFonts w:cs="Times New Roman"/>
+          <w:lang w:val="en-US"/>
+        </w:rPr>
+        <w:t>IDE</w:t>
+      </w:r>
+      <w:r>
+        <w:rPr>
+          <w:rFonts w:cs="Times New Roman"/>
+        </w:rPr>
+        <w:t xml:space="preserve"> запущенное на Windows 10 на компьютере, а также </w:t>
+      </w:r>
+      <w:r>
+        <w:rPr>
+          <w:rFonts w:cs="Times New Roman"/>
+          <w:lang w:val="en-US"/>
+        </w:rPr>
+        <w:t>Bluetooth</w:t>
+      </w:r>
+      <w:r>
+        <w:rPr>
+          <w:rFonts w:cs="Times New Roman"/>
+        </w:rPr>
+        <w:t xml:space="preserve"> терминал на </w:t>
+      </w:r>
+      <w:r>
+        <w:rPr>
+          <w:rFonts w:cs="Times New Roman"/>
+          <w:lang w:val="en-US"/>
+        </w:rPr>
+        <w:t>Android</w:t>
+      </w:r>
+      <w:r>
+        <w:rPr>
+          <w:rFonts w:cs="Times New Roman"/>
+        </w:rPr>
+        <w:t xml:space="preserve"> телефоне. На самом микроконтроллере </w:t>
+      </w:r>
+      <w:r>
+        <w:rPr>
+          <w:rFonts w:cs="Times New Roman"/>
+          <w:lang w:val="en-US"/>
+        </w:rPr>
+        <w:t>Arduino</w:t>
+      </w:r>
+      <w:r>
+        <w:rPr>
+          <w:rFonts w:cs="Times New Roman"/>
+        </w:rPr>
+        <w:t xml:space="preserve"> </w:t>
+      </w:r>
+      <w:r>
+        <w:rPr>
+          <w:rFonts w:cs="Times New Roman"/>
+          <w:lang w:val="en-US"/>
+        </w:rPr>
+        <w:t>Mini</w:t>
+      </w:r>
+      <w:r>
+        <w:rPr>
+          <w:rFonts w:cs="Times New Roman"/>
+        </w:rPr>
+        <w:t xml:space="preserve"> – тестируемая прошивка. В таблице 5.1 приведены тесты и результаты тестов, проведенные над аппаратной частью.</w:t>
+      </w:r>
+    </w:p>
+    <w:p>
+      <w:pPr>
+        <w:pStyle w:val="af2"/>
+        <w:rPr>
+          <w:rFonts w:cs="Times New Roman"/>
+        </w:rPr>
+      </w:pPr>
+    </w:p>
+    <w:p>
+      <w:pPr>
+        <w:pStyle w:val="af1"/>
+        <w:jc w:val="both"/>
+        <w:rPr>
+          <w:rFonts w:ascii="Times New Roman" w:hAnsi="Times New Roman"/>
+          <w:sz w:val="28"/>
+          <w:szCs w:val="28"/>
+        </w:rPr>
+      </w:pPr>
+      <w:r>
+        <w:rPr>
+          <w:rFonts w:ascii="Times New Roman" w:hAnsi="Times New Roman"/>
+          <w:sz w:val="28"/>
+          <w:szCs w:val="28"/>
+        </w:rPr>
+        <w:t>Таблица 5.4 – Тестирование программного обеспечения аппаратной части</w:t>
+      </w:r>
+    </w:p>
+    <w:tbl>
+      <w:tblPr>
+        <w:tblStyle w:val="af0"/>
+        <w:tblW w:w="9593" w:type="dxa"/>
+        <w:tblLook w:val="04A0" w:firstRow="1" w:lastRow="0" w:firstColumn="1" w:lastColumn="0" w:noHBand="0" w:noVBand="1"/>
+      </w:tblPr>
+      <w:tblGrid>
+        <w:gridCol w:w="485"/>
+        <w:gridCol w:w="2548"/>
+        <w:gridCol w:w="2478"/>
+        <w:gridCol w:w="2866"/>
+        <w:gridCol w:w="1216"/>
+      </w:tblGrid>
+      <w:tr>
+        <w:trPr>
+          <w:trHeight w:val="708"/>
+        </w:trPr>
+        <w:tc>
+          <w:tcPr>
+            <w:tcW w:w="0" w:type="auto"/>
+            <w:vAlign w:val="center"/>
+          </w:tcPr>
+          <w:p>
+            <w:pPr>
+              <w:pStyle w:val="af1"/>
+              <w:jc w:val="center"/>
+              <w:rPr>
+                <w:rFonts w:ascii="Times New Roman" w:hAnsi="Times New Roman"/>
+                <w:sz w:val="28"/>
+                <w:szCs w:val="28"/>
+              </w:rPr>
+            </w:pPr>
+            <w:r>
+              <w:rPr>
+                <w:rFonts w:ascii="Times New Roman" w:hAnsi="Times New Roman"/>
+                <w:sz w:val="28"/>
+                <w:szCs w:val="28"/>
+              </w:rPr>
+              <w:t>№</w:t>
+            </w:r>
+          </w:p>
+        </w:tc>
+        <w:tc>
+          <w:tcPr>
+            <w:tcW w:w="2548" w:type="dxa"/>
+            <w:vAlign w:val="center"/>
+          </w:tcPr>
+          <w:p>
+            <w:pPr>
+              <w:pStyle w:val="af1"/>
+              <w:jc w:val="center"/>
+              <w:rPr>
+                <w:rFonts w:ascii="Times New Roman" w:hAnsi="Times New Roman"/>
+                <w:sz w:val="28"/>
+                <w:szCs w:val="28"/>
+              </w:rPr>
+            </w:pPr>
+            <w:r>
+              <w:rPr>
+                <w:rFonts w:ascii="Times New Roman" w:hAnsi="Times New Roman"/>
+                <w:sz w:val="28"/>
+                <w:szCs w:val="28"/>
+              </w:rPr>
+              <w:t>Название теста</w:t>
+            </w:r>
+          </w:p>
+        </w:tc>
+        <w:tc>
+          <w:tcPr>
+            <w:tcW w:w="2478" w:type="dxa"/>
+            <w:vAlign w:val="center"/>
+          </w:tcPr>
+          <w:p>
+            <w:pPr>
+              <w:pStyle w:val="af1"/>
+              <w:jc w:val="center"/>
+              <w:rPr>
+                <w:rFonts w:ascii="Times New Roman" w:hAnsi="Times New Roman"/>
+                <w:sz w:val="28"/>
+                <w:szCs w:val="28"/>
+              </w:rPr>
+            </w:pPr>
+            <w:r>
+              <w:rPr>
+                <w:rFonts w:ascii="Times New Roman" w:hAnsi="Times New Roman"/>
+                <w:sz w:val="28"/>
+                <w:szCs w:val="28"/>
+              </w:rPr>
+              <w:t>Описание</w:t>
+            </w:r>
+          </w:p>
+        </w:tc>
+        <w:tc>
+          <w:tcPr>
+            <w:tcW w:w="2866" w:type="dxa"/>
+            <w:vAlign w:val="center"/>
+          </w:tcPr>
+          <w:p>
+            <w:pPr>
+              <w:pStyle w:val="af1"/>
+              <w:jc w:val="center"/>
+              <w:rPr>
+                <w:rFonts w:ascii="Times New Roman" w:hAnsi="Times New Roman"/>
+                <w:sz w:val="28"/>
+                <w:szCs w:val="28"/>
+              </w:rPr>
+            </w:pPr>
+            <w:r>
+              <w:rPr>
+                <w:rFonts w:ascii="Times New Roman" w:hAnsi="Times New Roman"/>
+                <w:sz w:val="28"/>
+                <w:szCs w:val="28"/>
+              </w:rPr>
+              <w:t>Ожидаемые результаты</w:t>
+            </w:r>
+          </w:p>
+        </w:tc>
+        <w:tc>
+          <w:tcPr>
+            <w:tcW w:w="1216" w:type="dxa"/>
+            <w:vAlign w:val="center"/>
+          </w:tcPr>
+          <w:p>
+            <w:pPr>
+              <w:pStyle w:val="af1"/>
+              <w:jc w:val="center"/>
+              <w:rPr>
+                <w:rFonts w:ascii="Times New Roman" w:hAnsi="Times New Roman"/>
+                <w:sz w:val="28"/>
+                <w:szCs w:val="28"/>
+              </w:rPr>
+            </w:pPr>
+            <w:r>
+              <w:rPr>
+                <w:rFonts w:ascii="Times New Roman" w:hAnsi="Times New Roman"/>
+                <w:sz w:val="28"/>
+                <w:szCs w:val="28"/>
+              </w:rPr>
+              <w:t>Тест пройден</w:t>
+            </w:r>
+          </w:p>
+        </w:tc>
+      </w:tr>
+      <w:tr>
+        <w:trPr>
+          <w:trHeight w:val="708"/>
+        </w:trPr>
+        <w:tc>
+          <w:tcPr>
+            <w:tcW w:w="0" w:type="auto"/>
+            <w:vAlign w:val="center"/>
+          </w:tcPr>
+          <w:p>
+            <w:pPr>
+              <w:pStyle w:val="af1"/>
+              <w:jc w:val="center"/>
+              <w:rPr>
+                <w:rFonts w:ascii="Times New Roman" w:hAnsi="Times New Roman"/>
+                <w:sz w:val="28"/>
+                <w:szCs w:val="28"/>
+              </w:rPr>
+            </w:pPr>
+            <w:r>
+              <w:rPr>
+                <w:rFonts w:ascii="Times New Roman" w:hAnsi="Times New Roman"/>
+                <w:sz w:val="28"/>
+                <w:szCs w:val="28"/>
+              </w:rPr>
+              <w:t>1</w:t>
+            </w:r>
+          </w:p>
+        </w:tc>
+        <w:tc>
+          <w:tcPr>
+            <w:tcW w:w="2548" w:type="dxa"/>
+            <w:vAlign w:val="center"/>
+          </w:tcPr>
+          <w:p>
+            <w:pPr>
+              <w:pStyle w:val="af1"/>
+              <w:rPr>
+                <w:rFonts w:ascii="Times New Roman" w:hAnsi="Times New Roman"/>
+                <w:sz w:val="28"/>
+                <w:szCs w:val="28"/>
+              </w:rPr>
+            </w:pPr>
+            <w:r>
+              <w:rPr>
+                <w:rFonts w:ascii="Times New Roman" w:hAnsi="Times New Roman"/>
+                <w:sz w:val="28"/>
+                <w:szCs w:val="28"/>
+              </w:rPr>
+              <w:t>Проверка подключение к микроконтроллеру.</w:t>
+            </w:r>
+          </w:p>
+        </w:tc>
+        <w:tc>
+          <w:tcPr>
+            <w:tcW w:w="2478" w:type="dxa"/>
+            <w:vAlign w:val="center"/>
+          </w:tcPr>
+          <w:p>
+            <w:pPr>
+              <w:pStyle w:val="af1"/>
+              <w:rPr>
+                <w:rFonts w:ascii="Times New Roman" w:hAnsi="Times New Roman"/>
+                <w:sz w:val="28"/>
+                <w:szCs w:val="28"/>
+              </w:rPr>
+            </w:pPr>
+            <w:r>
+              <w:rPr>
+                <w:rFonts w:ascii="Times New Roman" w:hAnsi="Times New Roman"/>
+                <w:sz w:val="28"/>
+                <w:szCs w:val="28"/>
+              </w:rPr>
+              <w:t xml:space="preserve">Подключение к микроконтроллеру посредством </w:t>
+            </w:r>
+            <w:r>
+              <w:rPr>
+                <w:rFonts w:ascii="Times New Roman" w:hAnsi="Times New Roman"/>
+                <w:sz w:val="28"/>
+                <w:szCs w:val="28"/>
+                <w:lang w:val="en-US"/>
+              </w:rPr>
+              <w:t>Bluetooth</w:t>
+            </w:r>
+            <w:r>
+              <w:rPr>
+                <w:rFonts w:ascii="Times New Roman" w:hAnsi="Times New Roman"/>
+                <w:sz w:val="28"/>
+                <w:szCs w:val="28"/>
+              </w:rPr>
+              <w:t>.</w:t>
+            </w:r>
+          </w:p>
+        </w:tc>
+        <w:tc>
+          <w:tcPr>
+            <w:tcW w:w="2866" w:type="dxa"/>
+            <w:vAlign w:val="center"/>
+          </w:tcPr>
+          <w:p>
+            <w:pPr>
+              <w:pStyle w:val="af1"/>
+              <w:rPr>
+                <w:rFonts w:ascii="Times New Roman" w:hAnsi="Times New Roman"/>
+                <w:sz w:val="28"/>
+                <w:szCs w:val="28"/>
+              </w:rPr>
+            </w:pPr>
+            <w:r>
+              <w:rPr>
+                <w:rFonts w:ascii="Times New Roman" w:hAnsi="Times New Roman"/>
+                <w:sz w:val="28"/>
+                <w:szCs w:val="28"/>
+              </w:rPr>
+              <w:t xml:space="preserve">На </w:t>
+            </w:r>
+            <w:r>
+              <w:rPr>
+                <w:rFonts w:ascii="Times New Roman" w:hAnsi="Times New Roman"/>
+                <w:sz w:val="28"/>
+                <w:szCs w:val="28"/>
+                <w:lang w:val="en-US"/>
+              </w:rPr>
+              <w:t>Bluetooth</w:t>
+            </w:r>
+            <w:r>
+              <w:rPr>
+                <w:rFonts w:ascii="Times New Roman" w:hAnsi="Times New Roman"/>
+                <w:sz w:val="28"/>
+                <w:szCs w:val="28"/>
+              </w:rPr>
+              <w:t xml:space="preserve"> модули светодиоды начинают мигать раз в 2 секунды.</w:t>
+            </w:r>
+          </w:p>
+        </w:tc>
+        <w:tc>
+          <w:tcPr>
+            <w:tcW w:w="1216" w:type="dxa"/>
+            <w:vAlign w:val="center"/>
+          </w:tcPr>
+          <w:p>
+            <w:pPr>
+              <w:pStyle w:val="af1"/>
+              <w:jc w:val="center"/>
+              <w:rPr>
+                <w:rFonts w:ascii="Times New Roman" w:hAnsi="Times New Roman"/>
+                <w:sz w:val="28"/>
+                <w:szCs w:val="28"/>
+              </w:rPr>
+            </w:pPr>
+            <w:r>
+              <w:rPr>
+                <w:rFonts w:ascii="Times New Roman" w:hAnsi="Times New Roman"/>
+                <w:sz w:val="28"/>
+                <w:szCs w:val="28"/>
+              </w:rPr>
+              <w:t>Да</w:t>
+            </w:r>
+          </w:p>
+        </w:tc>
+      </w:tr>
+      <w:tr>
+        <w:trPr>
+          <w:trHeight w:val="708"/>
+        </w:trPr>
+        <w:tc>
+          <w:tcPr>
+            <w:tcW w:w="0" w:type="auto"/>
+            <w:vAlign w:val="center"/>
+          </w:tcPr>
+          <w:p>
+            <w:pPr>
+              <w:pStyle w:val="af1"/>
+              <w:jc w:val="center"/>
+              <w:rPr>
+                <w:rFonts w:ascii="Times New Roman" w:hAnsi="Times New Roman"/>
+                <w:sz w:val="28"/>
+                <w:szCs w:val="28"/>
+              </w:rPr>
+            </w:pPr>
+            <w:r>
+              <w:rPr>
+                <w:rFonts w:ascii="Times New Roman" w:hAnsi="Times New Roman"/>
+                <w:sz w:val="28"/>
+                <w:szCs w:val="28"/>
+              </w:rPr>
+              <w:t>2</w:t>
+            </w:r>
+          </w:p>
+        </w:tc>
+        <w:tc>
+          <w:tcPr>
+            <w:tcW w:w="2548" w:type="dxa"/>
+            <w:vAlign w:val="center"/>
+          </w:tcPr>
+          <w:p>
+            <w:pPr>
+              <w:pStyle w:val="af1"/>
+              <w:rPr>
+                <w:rFonts w:ascii="Times New Roman" w:hAnsi="Times New Roman"/>
+                <w:sz w:val="28"/>
+                <w:szCs w:val="28"/>
+              </w:rPr>
+            </w:pPr>
+            <w:r>
+              <w:rPr>
+                <w:rFonts w:ascii="Times New Roman" w:hAnsi="Times New Roman"/>
+                <w:sz w:val="28"/>
+                <w:szCs w:val="28"/>
+              </w:rPr>
+              <w:t xml:space="preserve">Проверка передачи данных через </w:t>
+            </w:r>
+            <w:r>
+              <w:rPr>
+                <w:rFonts w:ascii="Times New Roman" w:hAnsi="Times New Roman"/>
+                <w:sz w:val="28"/>
+                <w:szCs w:val="28"/>
+                <w:lang w:val="en-US"/>
+              </w:rPr>
+              <w:t>Bluetooth</w:t>
+            </w:r>
+            <w:r>
+              <w:rPr>
+                <w:rFonts w:ascii="Times New Roman" w:hAnsi="Times New Roman"/>
+                <w:sz w:val="28"/>
+                <w:szCs w:val="28"/>
+              </w:rPr>
+              <w:t xml:space="preserve"> модуль</w:t>
+            </w:r>
+          </w:p>
+        </w:tc>
+        <w:tc>
+          <w:tcPr>
+            <w:tcW w:w="2478" w:type="dxa"/>
+            <w:vAlign w:val="center"/>
+          </w:tcPr>
+          <w:p>
+            <w:pPr>
+              <w:pStyle w:val="af1"/>
+              <w:rPr>
+                <w:rFonts w:ascii="Times New Roman" w:hAnsi="Times New Roman"/>
+                <w:sz w:val="28"/>
+                <w:szCs w:val="28"/>
+                <w:lang w:val="en-US"/>
+              </w:rPr>
+            </w:pPr>
+            <w:r>
+              <w:rPr>
+                <w:rFonts w:ascii="Times New Roman" w:hAnsi="Times New Roman"/>
+                <w:sz w:val="28"/>
+                <w:szCs w:val="28"/>
+              </w:rPr>
+              <w:t xml:space="preserve">Отправить команду </w:t>
+            </w:r>
+            <w:r>
+              <w:rPr>
+                <w:rStyle w:val="ac"/>
+                <w:rFonts w:ascii="Times New Roman" w:hAnsi="Times New Roman"/>
+                <w:b w:val="0"/>
+                <w:iCs/>
+                <w:color w:val="373737"/>
+                <w:sz w:val="28"/>
+                <w:szCs w:val="28"/>
+                <w:bdr w:val="none" w:sz="0" w:space="0" w:color="auto" w:frame="1"/>
+                <w:shd w:val="clear" w:color="auto" w:fill="FFFFFF"/>
+              </w:rPr>
+              <w:t>AT+VERSION</w:t>
+            </w:r>
+            <w:r>
+              <w:rPr>
+                <w:rStyle w:val="ac"/>
+                <w:rFonts w:ascii="Times New Roman" w:hAnsi="Times New Roman"/>
+                <w:iCs/>
+                <w:color w:val="373737"/>
+                <w:sz w:val="28"/>
+                <w:szCs w:val="28"/>
+                <w:bdr w:val="none" w:sz="0" w:space="0" w:color="auto" w:frame="1"/>
+                <w:shd w:val="clear" w:color="auto" w:fill="FFFFFF"/>
+              </w:rPr>
+              <w:t>.</w:t>
+            </w:r>
+          </w:p>
+        </w:tc>
+        <w:tc>
+          <w:tcPr>
+            <w:tcW w:w="2866" w:type="dxa"/>
+            <w:vAlign w:val="center"/>
+          </w:tcPr>
+          <w:p>
+            <w:pPr>
+              <w:pStyle w:val="af1"/>
+              <w:rPr>
+                <w:rFonts w:ascii="Times New Roman" w:hAnsi="Times New Roman"/>
+                <w:sz w:val="28"/>
+                <w:szCs w:val="28"/>
+              </w:rPr>
+            </w:pPr>
+            <w:r>
+              <w:rPr>
+                <w:rFonts w:ascii="Times New Roman" w:hAnsi="Times New Roman"/>
+                <w:sz w:val="28"/>
+                <w:szCs w:val="28"/>
+              </w:rPr>
+              <w:t xml:space="preserve">Микроконтроллер возвращает </w:t>
+            </w:r>
+            <w:r>
+              <w:rPr>
+                <w:rFonts w:ascii="Times New Roman" w:hAnsi="Times New Roman"/>
+                <w:sz w:val="28"/>
+                <w:szCs w:val="28"/>
+                <w:lang w:val="en-US"/>
+              </w:rPr>
+              <w:t>OK</w:t>
+            </w:r>
+            <w:r>
+              <w:rPr>
+                <w:rFonts w:ascii="Times New Roman" w:hAnsi="Times New Roman"/>
+                <w:sz w:val="28"/>
+                <w:szCs w:val="28"/>
+              </w:rPr>
+              <w:t>.</w:t>
+            </w:r>
+          </w:p>
+        </w:tc>
+        <w:tc>
+          <w:tcPr>
+            <w:tcW w:w="1216" w:type="dxa"/>
+            <w:vAlign w:val="center"/>
+          </w:tcPr>
+          <w:p>
+            <w:pPr>
+              <w:pStyle w:val="af1"/>
+              <w:jc w:val="center"/>
+              <w:rPr>
+                <w:rFonts w:ascii="Times New Roman" w:hAnsi="Times New Roman"/>
+                <w:sz w:val="28"/>
+                <w:szCs w:val="28"/>
+              </w:rPr>
+            </w:pPr>
+            <w:r>
+              <w:rPr>
+                <w:rFonts w:ascii="Times New Roman" w:hAnsi="Times New Roman"/>
+                <w:sz w:val="28"/>
+                <w:szCs w:val="28"/>
+              </w:rPr>
+              <w:t>Да</w:t>
+            </w:r>
+          </w:p>
+        </w:tc>
+      </w:tr>
+      <w:tr>
+        <w:trPr>
+          <w:trHeight w:val="708"/>
+        </w:trPr>
+        <w:tc>
+          <w:tcPr>
+            <w:tcW w:w="0" w:type="auto"/>
+            <w:vAlign w:val="center"/>
+          </w:tcPr>
+          <w:p>
+            <w:pPr>
+              <w:pStyle w:val="af1"/>
+              <w:jc w:val="center"/>
+              <w:rPr>
+                <w:rFonts w:ascii="Times New Roman" w:hAnsi="Times New Roman"/>
+                <w:sz w:val="28"/>
+                <w:szCs w:val="28"/>
+              </w:rPr>
+            </w:pPr>
+            <w:r>
+              <w:rPr>
+                <w:rFonts w:ascii="Times New Roman" w:hAnsi="Times New Roman"/>
+                <w:sz w:val="28"/>
+                <w:szCs w:val="28"/>
+              </w:rPr>
+              <w:t>3</w:t>
+            </w:r>
+          </w:p>
+        </w:tc>
+        <w:tc>
+          <w:tcPr>
+            <w:tcW w:w="2548" w:type="dxa"/>
+            <w:vAlign w:val="center"/>
+          </w:tcPr>
+          <w:p>
+            <w:pPr>
+              <w:pStyle w:val="af1"/>
+              <w:rPr>
+                <w:rFonts w:ascii="Times New Roman" w:hAnsi="Times New Roman"/>
+                <w:sz w:val="28"/>
+                <w:szCs w:val="28"/>
+              </w:rPr>
+            </w:pPr>
+            <w:r>
+              <w:rPr>
+                <w:rFonts w:ascii="Times New Roman" w:hAnsi="Times New Roman"/>
+                <w:sz w:val="28"/>
+                <w:szCs w:val="28"/>
+              </w:rPr>
+              <w:t>Проверка передачи сигнала от ЭКГ датчика</w:t>
+            </w:r>
+          </w:p>
+        </w:tc>
+        <w:tc>
+          <w:tcPr>
+            <w:tcW w:w="2478" w:type="dxa"/>
+            <w:vAlign w:val="center"/>
+          </w:tcPr>
+          <w:p>
+            <w:pPr>
+              <w:pStyle w:val="af1"/>
+              <w:rPr>
+                <w:rFonts w:ascii="Times New Roman" w:hAnsi="Times New Roman"/>
+                <w:sz w:val="28"/>
+                <w:szCs w:val="28"/>
+              </w:rPr>
+            </w:pPr>
+            <w:r>
+              <w:rPr>
+                <w:rFonts w:ascii="Times New Roman" w:hAnsi="Times New Roman"/>
+                <w:sz w:val="28"/>
+                <w:szCs w:val="28"/>
+              </w:rPr>
+              <w:t>Посылаем на микроконтроллер команду «</w:t>
+            </w:r>
+            <w:r>
+              <w:rPr>
+                <w:rFonts w:ascii="Times New Roman" w:hAnsi="Times New Roman"/>
+                <w:sz w:val="28"/>
+                <w:szCs w:val="28"/>
+                <w:lang w:val="en-US"/>
+              </w:rPr>
+              <w:t>ECG</w:t>
+            </w:r>
+            <w:r>
+              <w:rPr>
+                <w:rFonts w:ascii="Times New Roman" w:hAnsi="Times New Roman"/>
+                <w:sz w:val="28"/>
+                <w:szCs w:val="28"/>
+              </w:rPr>
+              <w:t>».</w:t>
+            </w:r>
+          </w:p>
+        </w:tc>
+        <w:tc>
+          <w:tcPr>
+            <w:tcW w:w="2866" w:type="dxa"/>
+            <w:vAlign w:val="center"/>
+          </w:tcPr>
+          <w:p>
+            <w:pPr>
+              <w:pStyle w:val="af1"/>
+              <w:rPr>
+                <w:rFonts w:ascii="Times New Roman" w:hAnsi="Times New Roman"/>
+                <w:sz w:val="28"/>
+                <w:szCs w:val="28"/>
+              </w:rPr>
+            </w:pPr>
+            <w:r>
+              <w:rPr>
+                <w:rFonts w:ascii="Times New Roman" w:hAnsi="Times New Roman"/>
+                <w:sz w:val="28"/>
+                <w:szCs w:val="28"/>
+              </w:rPr>
+              <w:t>На компьютере через плоттер последовательного порта можно увидеть график ЭКГ.</w:t>
+            </w:r>
+          </w:p>
+        </w:tc>
+        <w:tc>
+          <w:tcPr>
+            <w:tcW w:w="1216" w:type="dxa"/>
+            <w:vAlign w:val="center"/>
+          </w:tcPr>
+          <w:p>
+            <w:pPr>
+              <w:pStyle w:val="af1"/>
+              <w:jc w:val="center"/>
+              <w:rPr>
+                <w:rFonts w:ascii="Times New Roman" w:hAnsi="Times New Roman"/>
+                <w:sz w:val="28"/>
+                <w:szCs w:val="28"/>
+              </w:rPr>
+            </w:pPr>
+            <w:r>
+              <w:rPr>
+                <w:rFonts w:ascii="Times New Roman" w:hAnsi="Times New Roman"/>
+                <w:sz w:val="28"/>
+                <w:szCs w:val="28"/>
+              </w:rPr>
+              <w:t>Да</w:t>
+            </w:r>
+          </w:p>
+        </w:tc>
+      </w:tr>
+      <w:tr>
+        <w:trPr>
+          <w:trHeight w:val="708"/>
+        </w:trPr>
+        <w:tc>
+          <w:tcPr>
+            <w:tcW w:w="0" w:type="auto"/>
+            <w:vAlign w:val="center"/>
+          </w:tcPr>
+          <w:p>
+            <w:pPr>
+              <w:pStyle w:val="af1"/>
+              <w:jc w:val="center"/>
+              <w:rPr>
+                <w:rFonts w:ascii="Times New Roman" w:hAnsi="Times New Roman"/>
+                <w:sz w:val="28"/>
+                <w:szCs w:val="28"/>
+              </w:rPr>
+            </w:pPr>
+            <w:r>
+              <w:rPr>
+                <w:rFonts w:ascii="Times New Roman" w:hAnsi="Times New Roman"/>
+                <w:sz w:val="28"/>
+                <w:szCs w:val="28"/>
+              </w:rPr>
+              <w:lastRenderedPageBreak/>
+              <w:t>4</w:t>
+            </w:r>
+          </w:p>
+        </w:tc>
+        <w:tc>
+          <w:tcPr>
+            <w:tcW w:w="2548" w:type="dxa"/>
+            <w:vAlign w:val="center"/>
+          </w:tcPr>
+          <w:p>
+            <w:pPr>
+              <w:pStyle w:val="af1"/>
+              <w:rPr>
+                <w:rFonts w:ascii="Times New Roman" w:hAnsi="Times New Roman"/>
+                <w:sz w:val="28"/>
+                <w:szCs w:val="28"/>
+              </w:rPr>
+            </w:pPr>
+            <w:r>
+              <w:rPr>
+                <w:rFonts w:ascii="Times New Roman" w:hAnsi="Times New Roman"/>
+                <w:sz w:val="28"/>
+                <w:szCs w:val="28"/>
+              </w:rPr>
+              <w:t>Проверка передачи сигнала от датчика пульса</w:t>
+            </w:r>
+          </w:p>
+        </w:tc>
+        <w:tc>
+          <w:tcPr>
+            <w:tcW w:w="2478" w:type="dxa"/>
+            <w:vAlign w:val="center"/>
+          </w:tcPr>
+          <w:p>
+            <w:pPr>
+              <w:pStyle w:val="af1"/>
+              <w:rPr>
+                <w:rFonts w:ascii="Times New Roman" w:hAnsi="Times New Roman"/>
+                <w:sz w:val="28"/>
+                <w:szCs w:val="28"/>
+              </w:rPr>
+            </w:pPr>
+            <w:r>
+              <w:rPr>
+                <w:rFonts w:ascii="Times New Roman" w:hAnsi="Times New Roman"/>
+                <w:sz w:val="28"/>
+                <w:szCs w:val="28"/>
+              </w:rPr>
+              <w:t>Посылаем на микроконтроллер команду «</w:t>
+            </w:r>
+            <w:r>
+              <w:rPr>
+                <w:rFonts w:ascii="Times New Roman" w:hAnsi="Times New Roman"/>
+                <w:sz w:val="28"/>
+                <w:szCs w:val="28"/>
+                <w:lang w:val="en-US"/>
+              </w:rPr>
+              <w:t>pulse</w:t>
+            </w:r>
+            <w:r>
+              <w:rPr>
+                <w:rFonts w:ascii="Times New Roman" w:hAnsi="Times New Roman"/>
+                <w:sz w:val="28"/>
+                <w:szCs w:val="28"/>
+              </w:rPr>
+              <w:t>».</w:t>
+            </w:r>
+          </w:p>
+        </w:tc>
+        <w:tc>
+          <w:tcPr>
+            <w:tcW w:w="2866" w:type="dxa"/>
+            <w:vAlign w:val="center"/>
+          </w:tcPr>
+          <w:p>
+            <w:pPr>
+              <w:pStyle w:val="af1"/>
+              <w:rPr>
+                <w:rFonts w:ascii="Times New Roman" w:hAnsi="Times New Roman"/>
+                <w:sz w:val="28"/>
+                <w:szCs w:val="28"/>
+              </w:rPr>
+            </w:pPr>
+            <w:r>
+              <w:rPr>
+                <w:rFonts w:ascii="Times New Roman" w:hAnsi="Times New Roman"/>
+                <w:sz w:val="28"/>
+                <w:szCs w:val="28"/>
+              </w:rPr>
+              <w:t xml:space="preserve">В </w:t>
+            </w:r>
+            <w:r>
+              <w:rPr>
+                <w:rFonts w:ascii="Times New Roman" w:hAnsi="Times New Roman"/>
+                <w:sz w:val="28"/>
+                <w:szCs w:val="28"/>
+                <w:lang w:val="en-US"/>
+              </w:rPr>
+              <w:t>Bluetooth</w:t>
+            </w:r>
+            <w:r>
+              <w:rPr>
+                <w:rFonts w:ascii="Times New Roman" w:hAnsi="Times New Roman"/>
+                <w:sz w:val="28"/>
+                <w:szCs w:val="28"/>
+              </w:rPr>
+              <w:t xml:space="preserve"> терминале будут появляться значения пульса раз в 5 секунд.</w:t>
+            </w:r>
+          </w:p>
+        </w:tc>
+        <w:tc>
+          <w:tcPr>
+            <w:tcW w:w="1216" w:type="dxa"/>
+            <w:vAlign w:val="center"/>
+          </w:tcPr>
+          <w:p>
+            <w:pPr>
+              <w:pStyle w:val="af1"/>
+              <w:jc w:val="center"/>
+              <w:rPr>
+                <w:rFonts w:ascii="Times New Roman" w:hAnsi="Times New Roman"/>
+                <w:sz w:val="28"/>
+                <w:szCs w:val="28"/>
+              </w:rPr>
+            </w:pPr>
+            <w:r>
+              <w:rPr>
+                <w:rFonts w:ascii="Times New Roman" w:hAnsi="Times New Roman"/>
+                <w:sz w:val="28"/>
+                <w:szCs w:val="28"/>
+              </w:rPr>
+              <w:t>Да</w:t>
+            </w:r>
+          </w:p>
+        </w:tc>
+      </w:tr>
+    </w:tbl>
+    <w:p>
+      <w:pPr>
+        <w:pStyle w:val="af2"/>
+        <w:rPr>
+          <w:rFonts w:cs="Times New Roman"/>
+        </w:rPr>
+      </w:pPr>
+    </w:p>
+    <w:p>
+      <w:pPr>
+        <w:pStyle w:val="af2"/>
+        <w:rPr>
+          <w:rFonts w:cs="Times New Roman"/>
+        </w:rPr>
+      </w:pPr>
+      <w:r>
+        <w:rPr>
+          <w:rFonts w:cs="Times New Roman"/>
+        </w:rPr>
+        <w:t>Как видно из таблиц, приложение и прошивка аппаратной части отлично справляются с тестами, что говорит о высокой работоспособности системы.</w:t>
+      </w:r>
+    </w:p>
+    <w:p>
+      <w:pPr>
+        <w:pStyle w:val="af1"/>
+        <w:ind w:left="708" w:firstLine="1"/>
+        <w:jc w:val="both"/>
+        <w:outlineLvl w:val="0"/>
+        <w:rPr>
+          <w:rFonts w:ascii="Times New Roman" w:hAnsi="Times New Roman"/>
+          <w:b/>
+          <w:sz w:val="28"/>
+          <w:szCs w:val="28"/>
+        </w:rPr>
+      </w:pPr>
+    </w:p>
+    <w:p>
+      <w:pPr>
+        <w:pStyle w:val="af1"/>
+        <w:ind w:left="708" w:firstLine="1"/>
+        <w:jc w:val="both"/>
+        <w:outlineLvl w:val="0"/>
+        <w:rPr>
+          <w:rFonts w:ascii="Times New Roman" w:hAnsi="Times New Roman"/>
+          <w:b/>
+          <w:sz w:val="28"/>
+          <w:szCs w:val="28"/>
+        </w:rPr>
+      </w:pPr>
+    </w:p>
+    <w:p>
+      <w:pPr>
+        <w:pStyle w:val="21"/>
+      </w:pPr>
+    </w:p>
+    <w:p>
+      <w:pPr>
+        <w:pStyle w:val="21"/>
+      </w:pPr>
+    </w:p>
+    <w:p>
+      <w:pPr>
+        <w:pStyle w:val="2"/>
+      </w:pPr>
+    </w:p>
+    <w:p/>
+    <w:p/>
+    <w:p/>
+    <w:p/>
+    <w:p/>
+    <w:p/>
+    <w:p/>
+    <w:p/>
+    <w:p/>
+    <w:p/>
+    <w:p/>
+    <w:p/>
+    <w:p/>
+    <w:p/>
+    <w:p/>
     <w:p/>
     <w:p/>
     <w:p/>
@@ -57291,7 +61965,8 @@
     </w:p>
     <w:p>
       <w:pPr>
-        <w:pStyle w:val="21"/>
+        <w:ind w:firstLine="708"/>
+        <w:jc w:val="both"/>
       </w:pPr>
     </w:p>
     <w:p>
@@ -57933,7 +62608,7 @@
           <w:rPr>
             <w:noProof/>
           </w:rPr>
-          <w:t>68</w:t>
+          <w:t>69</w:t>
         </w:r>
         <w:r>
           <w:rPr>
@@ -58195,6 +62870,208 @@
     </w:lvl>
   </w:abstractNum>
   <w:abstractNum w:abstractNumId="2" w15:restartNumberingAfterBreak="0">
+    <w:nsid w:val="49806A6E"/>
+    <w:multiLevelType w:val="multilevel"/>
+    <w:tmpl w:val="880811EC"/>
+    <w:styleLink w:val="3"/>
+    <w:lvl w:ilvl="0">
+      <w:start w:val="1"/>
+      <w:numFmt w:val="bullet"/>
+      <w:lvlText w:val="-"/>
+      <w:lvlJc w:val="left"/>
+      <w:pPr>
+        <w:ind w:left="1068" w:hanging="360"/>
+      </w:pPr>
+      <w:rPr>
+        <w:rFonts w:ascii="Times New Roman" w:hAnsi="Times New Roman" w:cs="Times New Roman" w:hint="default"/>
+        <w:sz w:val="28"/>
+      </w:rPr>
+    </w:lvl>
+    <w:lvl w:ilvl="1">
+      <w:start w:val="1"/>
+      <w:numFmt w:val="bullet"/>
+      <w:lvlText w:val="o"/>
+      <w:lvlJc w:val="left"/>
+      <w:pPr>
+        <w:ind w:left="2148" w:hanging="360"/>
+      </w:pPr>
+      <w:rPr>
+        <w:rFonts w:ascii="Courier New" w:hAnsi="Courier New" w:cs="Courier New" w:hint="default"/>
+      </w:rPr>
+    </w:lvl>
+    <w:lvl w:ilvl="2">
+      <w:start w:val="1"/>
+      <w:numFmt w:val="bullet"/>
+      <w:lvlText w:val=""/>
+      <w:lvlJc w:val="left"/>
+      <w:pPr>
+        <w:ind w:left="2868" w:hanging="360"/>
+      </w:pPr>
+      <w:rPr>
+        <w:rFonts w:ascii="Wingdings" w:hAnsi="Wingdings" w:hint="default"/>
+      </w:rPr>
+    </w:lvl>
+    <w:lvl w:ilvl="3">
+      <w:start w:val="1"/>
+      <w:numFmt w:val="bullet"/>
+      <w:lvlText w:val=""/>
+      <w:lvlJc w:val="left"/>
+      <w:pPr>
+        <w:ind w:left="3588" w:hanging="360"/>
+      </w:pPr>
+      <w:rPr>
+        <w:rFonts w:ascii="Symbol" w:hAnsi="Symbol" w:hint="default"/>
+      </w:rPr>
+    </w:lvl>
+    <w:lvl w:ilvl="4">
+      <w:start w:val="1"/>
+      <w:numFmt w:val="bullet"/>
+      <w:lvlText w:val="o"/>
+      <w:lvlJc w:val="left"/>
+      <w:pPr>
+        <w:ind w:left="4308" w:hanging="360"/>
+      </w:pPr>
+      <w:rPr>
+        <w:rFonts w:ascii="Courier New" w:hAnsi="Courier New" w:cs="Courier New" w:hint="default"/>
+      </w:rPr>
+    </w:lvl>
+    <w:lvl w:ilvl="5">
+      <w:start w:val="1"/>
+      <w:numFmt w:val="bullet"/>
+      <w:lvlText w:val=""/>
+      <w:lvlJc w:val="left"/>
+      <w:pPr>
+        <w:ind w:left="5028" w:hanging="360"/>
+      </w:pPr>
+      <w:rPr>
+        <w:rFonts w:ascii="Wingdings" w:hAnsi="Wingdings" w:hint="default"/>
+      </w:rPr>
+    </w:lvl>
+    <w:lvl w:ilvl="6">
+      <w:start w:val="1"/>
+      <w:numFmt w:val="bullet"/>
+      <w:lvlText w:val=""/>
+      <w:lvlJc w:val="left"/>
+      <w:pPr>
+        <w:ind w:left="5748" w:hanging="360"/>
+      </w:pPr>
+      <w:rPr>
+        <w:rFonts w:ascii="Symbol" w:hAnsi="Symbol" w:hint="default"/>
+      </w:rPr>
+    </w:lvl>
+    <w:lvl w:ilvl="7">
+      <w:start w:val="1"/>
+      <w:numFmt w:val="bullet"/>
+      <w:lvlText w:val="o"/>
+      <w:lvlJc w:val="left"/>
+      <w:pPr>
+        <w:ind w:left="6468" w:hanging="360"/>
+      </w:pPr>
+      <w:rPr>
+        <w:rFonts w:ascii="Courier New" w:hAnsi="Courier New" w:cs="Courier New" w:hint="default"/>
+      </w:rPr>
+    </w:lvl>
+    <w:lvl w:ilvl="8">
+      <w:start w:val="1"/>
+      <w:numFmt w:val="bullet"/>
+      <w:lvlText w:val=""/>
+      <w:lvlJc w:val="left"/>
+      <w:pPr>
+        <w:ind w:left="7188" w:hanging="360"/>
+      </w:pPr>
+      <w:rPr>
+        <w:rFonts w:ascii="Wingdings" w:hAnsi="Wingdings" w:hint="default"/>
+      </w:rPr>
+    </w:lvl>
+  </w:abstractNum>
+  <w:abstractNum w:abstractNumId="3" w15:restartNumberingAfterBreak="0">
+    <w:nsid w:val="51A905B1"/>
+    <w:multiLevelType w:val="hybridMultilevel"/>
+    <w:tmpl w:val="269C80D6"/>
+    <w:lvl w:ilvl="0" w:tplc="DC6CC712">
+      <w:start w:val="1"/>
+      <w:numFmt w:val="decimal"/>
+      <w:pStyle w:val="30"/>
+      <w:lvlText w:val="%1."/>
+      <w:lvlJc w:val="left"/>
+      <w:pPr>
+        <w:ind w:left="720" w:hanging="360"/>
+      </w:pPr>
+    </w:lvl>
+    <w:lvl w:ilvl="1" w:tplc="04090019" w:tentative="1">
+      <w:start w:val="1"/>
+      <w:numFmt w:val="lowerLetter"/>
+      <w:lvlText w:val="%2."/>
+      <w:lvlJc w:val="left"/>
+      <w:pPr>
+        <w:ind w:left="1440" w:hanging="360"/>
+      </w:pPr>
+    </w:lvl>
+    <w:lvl w:ilvl="2" w:tplc="0409001B" w:tentative="1">
+      <w:start w:val="1"/>
+      <w:numFmt w:val="lowerRoman"/>
+      <w:lvlText w:val="%3."/>
+      <w:lvlJc w:val="right"/>
+      <w:pPr>
+        <w:ind w:left="2160" w:hanging="180"/>
+      </w:pPr>
+    </w:lvl>
+    <w:lvl w:ilvl="3" w:tplc="0409000F" w:tentative="1">
+      <w:start w:val="1"/>
+      <w:numFmt w:val="decimal"/>
+      <w:lvlText w:val="%4."/>
+      <w:lvlJc w:val="left"/>
+      <w:pPr>
+        <w:ind w:left="2880" w:hanging="360"/>
+      </w:pPr>
+    </w:lvl>
+    <w:lvl w:ilvl="4" w:tplc="04090019" w:tentative="1">
+      <w:start w:val="1"/>
+      <w:numFmt w:val="lowerLetter"/>
+      <w:lvlText w:val="%5."/>
+      <w:lvlJc w:val="left"/>
+      <w:pPr>
+        <w:ind w:left="3600" w:hanging="360"/>
+      </w:pPr>
+    </w:lvl>
+    <w:lvl w:ilvl="5" w:tplc="0409001B" w:tentative="1">
+      <w:start w:val="1"/>
+      <w:numFmt w:val="lowerRoman"/>
+      <w:lvlText w:val="%6."/>
+      <w:lvlJc w:val="right"/>
+      <w:pPr>
+        <w:ind w:left="4320" w:hanging="180"/>
+      </w:pPr>
+    </w:lvl>
+    <w:lvl w:ilvl="6" w:tplc="0409000F" w:tentative="1">
+      <w:start w:val="1"/>
+      <w:numFmt w:val="decimal"/>
+      <w:lvlText w:val="%7."/>
+      <w:lvlJc w:val="left"/>
+      <w:pPr>
+        <w:ind w:left="5040" w:hanging="360"/>
+      </w:pPr>
+    </w:lvl>
+    <w:lvl w:ilvl="7" w:tplc="04090019" w:tentative="1">
+      <w:start w:val="1"/>
+      <w:numFmt w:val="lowerLetter"/>
+      <w:lvlText w:val="%8."/>
+      <w:lvlJc w:val="left"/>
+      <w:pPr>
+        <w:ind w:left="5760" w:hanging="360"/>
+      </w:pPr>
+    </w:lvl>
+    <w:lvl w:ilvl="8" w:tplc="0409001B" w:tentative="1">
+      <w:start w:val="1"/>
+      <w:numFmt w:val="lowerRoman"/>
+      <w:lvlText w:val="%9."/>
+      <w:lvlJc w:val="right"/>
+      <w:pPr>
+        <w:ind w:left="6480" w:hanging="180"/>
+      </w:pPr>
+    </w:lvl>
+  </w:abstractNum>
+  <w:abstractNum w:abstractNumId="4" w15:restartNumberingAfterBreak="0">
     <w:nsid w:val="5358288A"/>
     <w:multiLevelType w:val="hybridMultilevel"/>
     <w:tmpl w:val="F2984E5A"/>
@@ -58309,13 +63186,19 @@
     </w:lvl>
   </w:abstractNum>
   <w:num w:numId="1">
-    <w:abstractNumId w:val="2"/>
+    <w:abstractNumId w:val="4"/>
   </w:num>
   <w:num w:numId="2">
     <w:abstractNumId w:val="1"/>
   </w:num>
   <w:num w:numId="3">
     <w:abstractNumId w:val="0"/>
+  </w:num>
+  <w:num w:numId="4">
+    <w:abstractNumId w:val="3"/>
+  </w:num>
+  <w:num w:numId="5">
+    <w:abstractNumId w:val="2"/>
   </w:num>
   <w:numIdMacAtCleanup w:val="3"/>
 </w:numbering>
@@ -58496,7 +63379,7 @@
     <w:lsdException w:name="Table Grid" w:uiPriority="39"/>
     <w:lsdException w:name="Table Theme" w:semiHidden="1" w:unhideWhenUsed="1"/>
     <w:lsdException w:name="Placeholder Text" w:semiHidden="1"/>
-    <w:lsdException w:name="No Spacing" w:qFormat="1"/>
+    <w:lsdException w:name="No Spacing" w:uiPriority="1" w:qFormat="1"/>
     <w:lsdException w:name="Light Shading" w:uiPriority="60"/>
     <w:lsdException w:name="Light List" w:uiPriority="61"/>
     <w:lsdException w:name="Light Grid" w:uiPriority="62"/>
@@ -58769,11 +63652,11 @@
       <w:szCs w:val="26"/>
     </w:rPr>
   </w:style>
-  <w:style w:type="paragraph" w:styleId="3">
+  <w:style w:type="paragraph" w:styleId="31">
     <w:name w:val="heading 3"/>
     <w:basedOn w:val="a0"/>
     <w:next w:val="a0"/>
-    <w:link w:val="30"/>
+    <w:link w:val="32"/>
     <w:uiPriority w:val="9"/>
     <w:unhideWhenUsed/>
     <w:qFormat/>
@@ -59098,10 +63981,10 @@
       <w:u w:val="single"/>
     </w:rPr>
   </w:style>
-  <w:style w:type="character" w:customStyle="1" w:styleId="30">
+  <w:style w:type="character" w:customStyle="1" w:styleId="32">
     <w:name w:val="Заголовок 3 Знак"/>
     <w:basedOn w:val="a1"/>
-    <w:link w:val="3"/>
+    <w:link w:val="31"/>
     <w:uiPriority w:val="9"/>
     <w:rsid w:val="0095044E"/>
     <w:rPr>
@@ -59417,7 +64300,7 @@
   </w:style>
   <w:style w:type="paragraph" w:styleId="af1">
     <w:name w:val="No Spacing"/>
-    <w:uiPriority w:val="99"/>
+    <w:uiPriority w:val="1"/>
     <w:qFormat/>
     <w:rsid w:val="00CE0C15"/>
     <w:pPr>
@@ -59458,6 +64341,94 @@
       <w:rFonts w:eastAsia="Times New Roman" w:cs="Times New Roman"/>
       <w:sz w:val="24"/>
     </w:rPr>
+  </w:style>
+  <w:style w:type="paragraph" w:customStyle="1" w:styleId="af2">
+    <w:name w:val="ТЕкст диплома"/>
+    <w:basedOn w:val="a0"/>
+    <w:link w:val="af3"/>
+    <w:qFormat/>
+    <w:rsid w:val="00597F38"/>
+    <w:pPr>
+      <w:tabs>
+        <w:tab w:val="num" w:pos="0"/>
+      </w:tabs>
+      <w:ind w:firstLine="709"/>
+      <w:jc w:val="both"/>
+    </w:pPr>
+    <w:rPr>
+      <w:szCs w:val="28"/>
+    </w:rPr>
+  </w:style>
+  <w:style w:type="character" w:customStyle="1" w:styleId="af3">
+    <w:name w:val="ТЕкст диплома Знак"/>
+    <w:basedOn w:val="a1"/>
+    <w:link w:val="af2"/>
+    <w:rsid w:val="00597F38"/>
+    <w:rPr>
+      <w:rFonts w:ascii="Times New Roman" w:eastAsiaTheme="minorEastAsia" w:hAnsi="Times New Roman"/>
+      <w:sz w:val="28"/>
+      <w:szCs w:val="28"/>
+      <w:lang w:eastAsia="ru-RU"/>
+    </w:rPr>
+  </w:style>
+  <w:style w:type="paragraph" w:customStyle="1" w:styleId="af4">
+    <w:name w:val="Надпись над таблицей"/>
+    <w:basedOn w:val="af2"/>
+    <w:link w:val="af5"/>
+    <w:qFormat/>
+    <w:rsid w:val="00597F38"/>
+    <w:pPr>
+      <w:ind w:firstLine="0"/>
+    </w:pPr>
+  </w:style>
+  <w:style w:type="character" w:customStyle="1" w:styleId="af5">
+    <w:name w:val="Надпись над таблицей Знак"/>
+    <w:basedOn w:val="a1"/>
+    <w:link w:val="af4"/>
+    <w:rsid w:val="00597F38"/>
+    <w:rPr>
+      <w:rFonts w:ascii="Times New Roman" w:eastAsiaTheme="minorEastAsia" w:hAnsi="Times New Roman"/>
+      <w:sz w:val="28"/>
+      <w:szCs w:val="28"/>
+      <w:lang w:eastAsia="ru-RU"/>
+    </w:rPr>
+  </w:style>
+  <w:style w:type="paragraph" w:customStyle="1" w:styleId="30">
+    <w:name w:val="нумерованный список 3"/>
+    <w:basedOn w:val="a"/>
+    <w:link w:val="33"/>
+    <w:qFormat/>
+    <w:rsid w:val="00597F38"/>
+    <w:pPr>
+      <w:widowControl/>
+      <w:numPr>
+        <w:numId w:val="4"/>
+      </w:numPr>
+      <w:ind w:left="0" w:firstLine="709"/>
+    </w:pPr>
+  </w:style>
+  <w:style w:type="character" w:customStyle="1" w:styleId="33">
+    <w:name w:val="нумерованный список 3 Знак"/>
+    <w:basedOn w:val="a1"/>
+    <w:link w:val="30"/>
+    <w:rsid w:val="00597F38"/>
+    <w:rPr>
+      <w:rFonts w:ascii="Times New Roman" w:eastAsiaTheme="minorEastAsia" w:hAnsi="Times New Roman" w:cs="Times New Roman"/>
+      <w:sz w:val="28"/>
+      <w:szCs w:val="28"/>
+      <w:lang w:eastAsia="ru-RU"/>
+    </w:rPr>
+  </w:style>
+  <w:style w:type="numbering" w:customStyle="1" w:styleId="3">
+    <w:name w:val="Стиль3"/>
+    <w:basedOn w:val="a3"/>
+    <w:uiPriority w:val="99"/>
+    <w:rsid w:val="00597F38"/>
+    <w:pPr>
+      <w:numPr>
+        <w:numId w:val="5"/>
+      </w:numPr>
+    </w:pPr>
   </w:style>
 </w:styles>
 </file>
@@ -59750,7 +64721,7 @@
 </file>
 
 <file path=customXml/itemProps1.xml><?xml version="1.0" encoding="utf-8"?>
-<ds:datastoreItem xmlns:ds="http://schemas.openxmlformats.org/officeDocument/2006/customXml" ds:itemID="{7B2CE20A-0FFF-4170-9FAB-8F0F73D942B0}">
+<ds:datastoreItem xmlns:ds="http://schemas.openxmlformats.org/officeDocument/2006/customXml" ds:itemID="{3821378E-06B2-4553-91E5-259421667FEE}">
   <ds:schemaRefs>
     <ds:schemaRef ds:uri="http://schemas.openxmlformats.org/officeDocument/2006/bibliography"/>
   </ds:schemaRefs>
